--- a/Taller Buenas Practicas/Taller en clase.docx
+++ b/Taller Buenas Practicas/Taller en clase.docx
@@ -26,24 +26,494 @@
     </w:p>
     <w:p>
       <w:pPr>
-        <w:jc w:val="center"/>
-        <w:rPr>
-          <w:b/>
-          <w:bCs/>
+        <w:pStyle w:val="Prrafodelista"/>
+        <w:numPr>
+          <w:ilvl w:val="0"/>
+          <w:numId w:val="1"/>
+        </w:numPr>
+        <w:rPr>
           <w:sz w:val="32"/>
           <w:szCs w:val="32"/>
           <w:lang w:val="es-ES"/>
         </w:rPr>
       </w:pPr>
+      <w:r>
+        <w:rPr>
+          <w:sz w:val="32"/>
+          <w:szCs w:val="32"/>
+          <w:lang w:val="es-ES"/>
+        </w:rPr>
+        <w:t xml:space="preserve">Instancia EC2 con </w:t>
+      </w:r>
+      <w:proofErr w:type="spellStart"/>
+      <w:r>
+        <w:rPr>
+          <w:sz w:val="32"/>
+          <w:szCs w:val="32"/>
+          <w:lang w:val="es-ES"/>
+        </w:rPr>
+        <w:t>ip</w:t>
+      </w:r>
+      <w:proofErr w:type="spellEnd"/>
+      <w:r>
+        <w:rPr>
+          <w:sz w:val="32"/>
+          <w:szCs w:val="32"/>
+          <w:lang w:val="es-ES"/>
+        </w:rPr>
+        <w:t xml:space="preserve"> elástica</w:t>
+      </w:r>
+    </w:p>
+    <w:p>
+      <w:pPr>
+        <w:pStyle w:val="Prrafodelista"/>
+        <w:numPr>
+          <w:ilvl w:val="0"/>
+          <w:numId w:val="2"/>
+        </w:numPr>
+        <w:rPr>
+          <w:sz w:val="32"/>
+          <w:szCs w:val="32"/>
+          <w:lang w:val="es-ES"/>
+        </w:rPr>
+      </w:pPr>
+      <w:r>
+        <w:rPr>
+          <w:noProof/>
+        </w:rPr>
+        <w:drawing>
+          <wp:anchor distT="0" distB="0" distL="114300" distR="114300" simplePos="0" relativeHeight="251660288" behindDoc="0" locked="0" layoutInCell="1" allowOverlap="1" wp14:anchorId="497C5D50" wp14:editId="623B0672">
+            <wp:simplePos x="0" y="0"/>
+            <wp:positionH relativeFrom="margin">
+              <wp:align>right</wp:align>
+            </wp:positionH>
+            <wp:positionV relativeFrom="paragraph">
+              <wp:posOffset>410845</wp:posOffset>
+            </wp:positionV>
+            <wp:extent cx="6858000" cy="3857625"/>
+            <wp:effectExtent l="0" t="0" r="0" b="9525"/>
+            <wp:wrapTopAndBottom/>
+            <wp:docPr id="1" name="Imagen 1" descr="Una captura de pantalla de una computadora&#10;&#10;Descripción generada automáticamente"/>
+            <wp:cNvGraphicFramePr>
+              <a:graphicFrameLocks xmlns:a="http://schemas.openxmlformats.org/drawingml/2006/main" noChangeAspect="1"/>
+            </wp:cNvGraphicFramePr>
+            <a:graphic xmlns:a="http://schemas.openxmlformats.org/drawingml/2006/main">
+              <a:graphicData uri="http://schemas.openxmlformats.org/drawingml/2006/picture">
+                <pic:pic xmlns:pic="http://schemas.openxmlformats.org/drawingml/2006/picture">
+                  <pic:nvPicPr>
+                    <pic:cNvPr id="1" name="Imagen 1" descr="Una captura de pantalla de una computadora&#10;&#10;Descripción generada automáticamente"/>
+                    <pic:cNvPicPr/>
+                  </pic:nvPicPr>
+                  <pic:blipFill>
+                    <a:blip r:embed="rId5" cstate="print">
+                      <a:extLst>
+                        <a:ext uri="{28A0092B-C50C-407E-A947-70E740481C1C}">
+                          <a14:useLocalDpi xmlns:a14="http://schemas.microsoft.com/office/drawing/2010/main" val="0"/>
+                        </a:ext>
+                      </a:extLst>
+                    </a:blip>
+                    <a:stretch>
+                      <a:fillRect/>
+                    </a:stretch>
+                  </pic:blipFill>
+                  <pic:spPr>
+                    <a:xfrm>
+                      <a:off x="0" y="0"/>
+                      <a:ext cx="6858000" cy="3857625"/>
+                    </a:xfrm>
+                    <a:prstGeom prst="rect">
+                      <a:avLst/>
+                    </a:prstGeom>
+                  </pic:spPr>
+                </pic:pic>
+              </a:graphicData>
+            </a:graphic>
+          </wp:anchor>
+        </w:drawing>
+      </w:r>
+      <w:r>
+        <w:rPr>
+          <w:sz w:val="32"/>
+          <w:szCs w:val="32"/>
+          <w:lang w:val="es-ES"/>
+        </w:rPr>
+        <w:t xml:space="preserve">Primer paso: Crear una instancia de tipo EC2, </w:t>
+      </w:r>
+    </w:p>
+    <w:p>
+      <w:pPr>
+        <w:pStyle w:val="Prrafodelista"/>
+        <w:ind w:left="1440"/>
+        <w:rPr>
+          <w:sz w:val="32"/>
+          <w:szCs w:val="32"/>
+          <w:lang w:val="es-ES"/>
+        </w:rPr>
+      </w:pPr>
+      <w:r>
+        <w:rPr>
+          <w:noProof/>
+        </w:rPr>
+        <w:drawing>
+          <wp:anchor distT="0" distB="0" distL="114300" distR="114300" simplePos="0" relativeHeight="251659264" behindDoc="0" locked="0" layoutInCell="1" allowOverlap="1" wp14:anchorId="32DF7109" wp14:editId="7F6FBCFB">
+            <wp:simplePos x="0" y="0"/>
+            <wp:positionH relativeFrom="margin">
+              <wp:align>right</wp:align>
+            </wp:positionH>
+            <wp:positionV relativeFrom="paragraph">
+              <wp:posOffset>4291330</wp:posOffset>
+            </wp:positionV>
+            <wp:extent cx="6858000" cy="3857625"/>
+            <wp:effectExtent l="0" t="0" r="0" b="9525"/>
+            <wp:wrapTopAndBottom/>
+            <wp:docPr id="3" name="Imagen 3" descr="Una captura de pantalla de una computadora&#10;&#10;Descripción generada automáticamente"/>
+            <wp:cNvGraphicFramePr>
+              <a:graphicFrameLocks xmlns:a="http://schemas.openxmlformats.org/drawingml/2006/main" noChangeAspect="1"/>
+            </wp:cNvGraphicFramePr>
+            <a:graphic xmlns:a="http://schemas.openxmlformats.org/drawingml/2006/main">
+              <a:graphicData uri="http://schemas.openxmlformats.org/drawingml/2006/picture">
+                <pic:pic xmlns:pic="http://schemas.openxmlformats.org/drawingml/2006/picture">
+                  <pic:nvPicPr>
+                    <pic:cNvPr id="3" name="Imagen 3" descr="Una captura de pantalla de una computadora&#10;&#10;Descripción generada automáticamente"/>
+                    <pic:cNvPicPr/>
+                  </pic:nvPicPr>
+                  <pic:blipFill>
+                    <a:blip r:embed="rId6" cstate="print">
+                      <a:extLst>
+                        <a:ext uri="{28A0092B-C50C-407E-A947-70E740481C1C}">
+                          <a14:useLocalDpi xmlns:a14="http://schemas.microsoft.com/office/drawing/2010/main" val="0"/>
+                        </a:ext>
+                      </a:extLst>
+                    </a:blip>
+                    <a:stretch>
+                      <a:fillRect/>
+                    </a:stretch>
+                  </pic:blipFill>
+                  <pic:spPr>
+                    <a:xfrm>
+                      <a:off x="0" y="0"/>
+                      <a:ext cx="6858000" cy="3857625"/>
+                    </a:xfrm>
+                    <a:prstGeom prst="rect">
+                      <a:avLst/>
+                    </a:prstGeom>
+                  </pic:spPr>
+                </pic:pic>
+              </a:graphicData>
+            </a:graphic>
+          </wp:anchor>
+        </w:drawing>
+      </w:r>
+    </w:p>
+    <w:p>
+      <w:pPr>
+        <w:pStyle w:val="Prrafodelista"/>
+        <w:ind w:left="1440"/>
+        <w:rPr>
+          <w:sz w:val="32"/>
+          <w:szCs w:val="32"/>
+          <w:lang w:val="es-ES"/>
+        </w:rPr>
+      </w:pPr>
+      <w:r>
+        <w:rPr>
+          <w:noProof/>
+        </w:rPr>
+        <w:lastRenderedPageBreak/>
+        <w:drawing>
+          <wp:anchor distT="0" distB="0" distL="114300" distR="114300" simplePos="0" relativeHeight="251661312" behindDoc="0" locked="0" layoutInCell="1" allowOverlap="1" wp14:anchorId="6CFEE6F5" wp14:editId="76243C8B">
+            <wp:simplePos x="0" y="0"/>
+            <wp:positionH relativeFrom="margin">
+              <wp:align>right</wp:align>
+            </wp:positionH>
+            <wp:positionV relativeFrom="paragraph">
+              <wp:posOffset>247650</wp:posOffset>
+            </wp:positionV>
+            <wp:extent cx="6858000" cy="3857625"/>
+            <wp:effectExtent l="0" t="0" r="0" b="9525"/>
+            <wp:wrapTopAndBottom/>
+            <wp:docPr id="4" name="Imagen 4" descr="Interfaz de usuario gráfica, Texto, Aplicación, Correo electrónico&#10;&#10;Descripción generada automáticamente"/>
+            <wp:cNvGraphicFramePr>
+              <a:graphicFrameLocks xmlns:a="http://schemas.openxmlformats.org/drawingml/2006/main" noChangeAspect="1"/>
+            </wp:cNvGraphicFramePr>
+            <a:graphic xmlns:a="http://schemas.openxmlformats.org/drawingml/2006/main">
+              <a:graphicData uri="http://schemas.openxmlformats.org/drawingml/2006/picture">
+                <pic:pic xmlns:pic="http://schemas.openxmlformats.org/drawingml/2006/picture">
+                  <pic:nvPicPr>
+                    <pic:cNvPr id="4" name="Imagen 4" descr="Interfaz de usuario gráfica, Texto, Aplicación, Correo electrónico&#10;&#10;Descripción generada automáticamente"/>
+                    <pic:cNvPicPr/>
+                  </pic:nvPicPr>
+                  <pic:blipFill>
+                    <a:blip r:embed="rId7" cstate="print">
+                      <a:extLst>
+                        <a:ext uri="{28A0092B-C50C-407E-A947-70E740481C1C}">
+                          <a14:useLocalDpi xmlns:a14="http://schemas.microsoft.com/office/drawing/2010/main" val="0"/>
+                        </a:ext>
+                      </a:extLst>
+                    </a:blip>
+                    <a:stretch>
+                      <a:fillRect/>
+                    </a:stretch>
+                  </pic:blipFill>
+                  <pic:spPr>
+                    <a:xfrm>
+                      <a:off x="0" y="0"/>
+                      <a:ext cx="6858000" cy="3857625"/>
+                    </a:xfrm>
+                    <a:prstGeom prst="rect">
+                      <a:avLst/>
+                    </a:prstGeom>
+                  </pic:spPr>
+                </pic:pic>
+              </a:graphicData>
+            </a:graphic>
+          </wp:anchor>
+        </w:drawing>
+      </w:r>
+    </w:p>
+    <w:p>
+      <w:pPr>
+        <w:pStyle w:val="Prrafodelista"/>
+        <w:ind w:left="1440"/>
+        <w:rPr>
+          <w:sz w:val="32"/>
+          <w:szCs w:val="32"/>
+          <w:lang w:val="es-ES"/>
+        </w:rPr>
+      </w:pPr>
+    </w:p>
+    <w:p>
+      <w:pPr>
+        <w:ind w:left="720"/>
+        <w:jc w:val="center"/>
+        <w:rPr>
+          <w:sz w:val="32"/>
+          <w:szCs w:val="32"/>
+          <w:lang w:val="es-ES"/>
+        </w:rPr>
+      </w:pPr>
     </w:p>
     <w:sectPr>
       <w:pgSz w:w="12240" w:h="15840"/>
-      <w:pgMar w:top="1417" w:right="1701" w:bottom="1417" w:left="1701" w:header="708" w:footer="708" w:gutter="0"/>
+      <w:pgMar w:top="720" w:right="720" w:bottom="720" w:left="720" w:header="708" w:footer="708" w:gutter="0"/>
       <w:cols w:space="708"/>
       <w:docGrid w:linePitch="360"/>
     </w:sectPr>
   </w:body>
 </w:document>
+</file>
+
+<file path=word/numbering.xml><?xml version="1.0" encoding="utf-8"?>
+<w:numbering xmlns:wpc="http://schemas.microsoft.com/office/word/2010/wordprocessingCanvas" xmlns:cx="http://schemas.microsoft.com/office/drawing/2014/chartex" xmlns:cx1="http://schemas.microsoft.com/office/drawing/2015/9/8/chartex" xmlns:cx2="http://schemas.microsoft.com/office/drawing/2015/10/21/chartex" xmlns:cx3="http://schemas.microsoft.com/office/drawing/2016/5/9/chartex" xmlns:cx4="http://schemas.microsoft.com/office/drawing/2016/5/10/chartex" xmlns:cx5="http://schemas.microsoft.com/office/drawing/2016/5/11/chartex" xmlns:cx6="http://schemas.microsoft.com/office/drawing/2016/5/12/chartex" xmlns:cx7="http://schemas.microsoft.com/office/drawing/2016/5/13/chartex" xmlns:cx8="http://schemas.microsoft.com/office/drawing/2016/5/14/chartex" xmlns:mc="http://schemas.openxmlformats.org/markup-compatibility/2006" xmlns:aink="http://schemas.microsoft.com/office/drawing/2016/ink" xmlns:am3d="http://schemas.microsoft.com/office/drawing/2017/model3d" xmlns:o="urn:schemas-microsoft-com:office:office" xmlns:r="http://schemas.openxmlformats.org/officeDocument/2006/relationships" xmlns:m="http://schemas.openxmlformats.org/officeDocument/2006/math" xmlns:v="urn:schemas-microsoft-com:vml" xmlns:wp14="http://schemas.microsoft.com/office/word/2010/wordprocessingDrawing" xmlns:wp="http://schemas.openxmlformats.org/drawingml/2006/wordprocessingDrawing" xmlns:w10="urn:schemas-microsoft-com:office:word" xmlns:w="http://schemas.openxmlformats.org/wordprocessingml/2006/main" xmlns:w14="http://schemas.microsoft.com/office/word/2010/wordml" xmlns:w15="http://schemas.microsoft.com/office/word/2012/wordml" xmlns:w16cex="http://schemas.microsoft.com/office/word/2018/wordml/cex" xmlns:w16cid="http://schemas.microsoft.com/office/word/2016/wordml/cid" xmlns:w16="http://schemas.microsoft.com/office/word/2018/wordml" xmlns:w16sdtdh="http://schemas.microsoft.com/office/word/2020/wordml/sdtdatahash" xmlns:w16se="http://schemas.microsoft.com/office/word/2015/wordml/symex" xmlns:wpg="http://schemas.microsoft.com/office/word/2010/wordprocessingGroup" xmlns:wpi="http://schemas.microsoft.com/office/word/2010/wordprocessingInk" xmlns:wne="http://schemas.microsoft.com/office/word/2006/wordml" xmlns:wps="http://schemas.microsoft.com/office/word/2010/wordprocessingShape" mc:Ignorable="w14 w15 w16se w16cid w16 w16cex w16sdtdh wp14">
+  <w:abstractNum w:abstractNumId="0" w15:restartNumberingAfterBreak="0">
+    <w:nsid w:val="09604E0E"/>
+    <w:multiLevelType w:val="hybridMultilevel"/>
+    <w:tmpl w:val="B8B0C2A2"/>
+    <w:lvl w:ilvl="0" w:tplc="240A0001">
+      <w:start w:val="1"/>
+      <w:numFmt w:val="bullet"/>
+      <w:lvlText w:val=""/>
+      <w:lvlJc w:val="left"/>
+      <w:pPr>
+        <w:ind w:left="1440" w:hanging="360"/>
+      </w:pPr>
+      <w:rPr>
+        <w:rFonts w:ascii="Symbol" w:hAnsi="Symbol" w:hint="default"/>
+      </w:rPr>
+    </w:lvl>
+    <w:lvl w:ilvl="1" w:tplc="240A0003" w:tentative="1">
+      <w:start w:val="1"/>
+      <w:numFmt w:val="bullet"/>
+      <w:lvlText w:val="o"/>
+      <w:lvlJc w:val="left"/>
+      <w:pPr>
+        <w:ind w:left="2160" w:hanging="360"/>
+      </w:pPr>
+      <w:rPr>
+        <w:rFonts w:ascii="Courier New" w:hAnsi="Courier New" w:cs="Courier New" w:hint="default"/>
+      </w:rPr>
+    </w:lvl>
+    <w:lvl w:ilvl="2" w:tplc="240A0005" w:tentative="1">
+      <w:start w:val="1"/>
+      <w:numFmt w:val="bullet"/>
+      <w:lvlText w:val=""/>
+      <w:lvlJc w:val="left"/>
+      <w:pPr>
+        <w:ind w:left="2880" w:hanging="360"/>
+      </w:pPr>
+      <w:rPr>
+        <w:rFonts w:ascii="Wingdings" w:hAnsi="Wingdings" w:hint="default"/>
+      </w:rPr>
+    </w:lvl>
+    <w:lvl w:ilvl="3" w:tplc="240A0001" w:tentative="1">
+      <w:start w:val="1"/>
+      <w:numFmt w:val="bullet"/>
+      <w:lvlText w:val=""/>
+      <w:lvlJc w:val="left"/>
+      <w:pPr>
+        <w:ind w:left="3600" w:hanging="360"/>
+      </w:pPr>
+      <w:rPr>
+        <w:rFonts w:ascii="Symbol" w:hAnsi="Symbol" w:hint="default"/>
+      </w:rPr>
+    </w:lvl>
+    <w:lvl w:ilvl="4" w:tplc="240A0003" w:tentative="1">
+      <w:start w:val="1"/>
+      <w:numFmt w:val="bullet"/>
+      <w:lvlText w:val="o"/>
+      <w:lvlJc w:val="left"/>
+      <w:pPr>
+        <w:ind w:left="4320" w:hanging="360"/>
+      </w:pPr>
+      <w:rPr>
+        <w:rFonts w:ascii="Courier New" w:hAnsi="Courier New" w:cs="Courier New" w:hint="default"/>
+      </w:rPr>
+    </w:lvl>
+    <w:lvl w:ilvl="5" w:tplc="240A0005" w:tentative="1">
+      <w:start w:val="1"/>
+      <w:numFmt w:val="bullet"/>
+      <w:lvlText w:val=""/>
+      <w:lvlJc w:val="left"/>
+      <w:pPr>
+        <w:ind w:left="5040" w:hanging="360"/>
+      </w:pPr>
+      <w:rPr>
+        <w:rFonts w:ascii="Wingdings" w:hAnsi="Wingdings" w:hint="default"/>
+      </w:rPr>
+    </w:lvl>
+    <w:lvl w:ilvl="6" w:tplc="240A0001" w:tentative="1">
+      <w:start w:val="1"/>
+      <w:numFmt w:val="bullet"/>
+      <w:lvlText w:val=""/>
+      <w:lvlJc w:val="left"/>
+      <w:pPr>
+        <w:ind w:left="5760" w:hanging="360"/>
+      </w:pPr>
+      <w:rPr>
+        <w:rFonts w:ascii="Symbol" w:hAnsi="Symbol" w:hint="default"/>
+      </w:rPr>
+    </w:lvl>
+    <w:lvl w:ilvl="7" w:tplc="240A0003" w:tentative="1">
+      <w:start w:val="1"/>
+      <w:numFmt w:val="bullet"/>
+      <w:lvlText w:val="o"/>
+      <w:lvlJc w:val="left"/>
+      <w:pPr>
+        <w:ind w:left="6480" w:hanging="360"/>
+      </w:pPr>
+      <w:rPr>
+        <w:rFonts w:ascii="Courier New" w:hAnsi="Courier New" w:cs="Courier New" w:hint="default"/>
+      </w:rPr>
+    </w:lvl>
+    <w:lvl w:ilvl="8" w:tplc="240A0005" w:tentative="1">
+      <w:start w:val="1"/>
+      <w:numFmt w:val="bullet"/>
+      <w:lvlText w:val=""/>
+      <w:lvlJc w:val="left"/>
+      <w:pPr>
+        <w:ind w:left="7200" w:hanging="360"/>
+      </w:pPr>
+      <w:rPr>
+        <w:rFonts w:ascii="Wingdings" w:hAnsi="Wingdings" w:hint="default"/>
+      </w:rPr>
+    </w:lvl>
+  </w:abstractNum>
+  <w:abstractNum w:abstractNumId="1" w15:restartNumberingAfterBreak="0">
+    <w:nsid w:val="40110FD1"/>
+    <w:multiLevelType w:val="hybridMultilevel"/>
+    <w:tmpl w:val="06703D6C"/>
+    <w:lvl w:ilvl="0" w:tplc="240A000F">
+      <w:start w:val="1"/>
+      <w:numFmt w:val="decimal"/>
+      <w:lvlText w:val="%1."/>
+      <w:lvlJc w:val="left"/>
+      <w:pPr>
+        <w:ind w:left="720" w:hanging="360"/>
+      </w:pPr>
+      <w:rPr>
+        <w:rFonts w:hint="default"/>
+      </w:rPr>
+    </w:lvl>
+    <w:lvl w:ilvl="1" w:tplc="240A0019" w:tentative="1">
+      <w:start w:val="1"/>
+      <w:numFmt w:val="lowerLetter"/>
+      <w:lvlText w:val="%2."/>
+      <w:lvlJc w:val="left"/>
+      <w:pPr>
+        <w:ind w:left="1440" w:hanging="360"/>
+      </w:pPr>
+    </w:lvl>
+    <w:lvl w:ilvl="2" w:tplc="240A001B" w:tentative="1">
+      <w:start w:val="1"/>
+      <w:numFmt w:val="lowerRoman"/>
+      <w:lvlText w:val="%3."/>
+      <w:lvlJc w:val="right"/>
+      <w:pPr>
+        <w:ind w:left="2160" w:hanging="180"/>
+      </w:pPr>
+    </w:lvl>
+    <w:lvl w:ilvl="3" w:tplc="240A000F" w:tentative="1">
+      <w:start w:val="1"/>
+      <w:numFmt w:val="decimal"/>
+      <w:lvlText w:val="%4."/>
+      <w:lvlJc w:val="left"/>
+      <w:pPr>
+        <w:ind w:left="2880" w:hanging="360"/>
+      </w:pPr>
+    </w:lvl>
+    <w:lvl w:ilvl="4" w:tplc="240A0019" w:tentative="1">
+      <w:start w:val="1"/>
+      <w:numFmt w:val="lowerLetter"/>
+      <w:lvlText w:val="%5."/>
+      <w:lvlJc w:val="left"/>
+      <w:pPr>
+        <w:ind w:left="3600" w:hanging="360"/>
+      </w:pPr>
+    </w:lvl>
+    <w:lvl w:ilvl="5" w:tplc="240A001B" w:tentative="1">
+      <w:start w:val="1"/>
+      <w:numFmt w:val="lowerRoman"/>
+      <w:lvlText w:val="%6."/>
+      <w:lvlJc w:val="right"/>
+      <w:pPr>
+        <w:ind w:left="4320" w:hanging="180"/>
+      </w:pPr>
+    </w:lvl>
+    <w:lvl w:ilvl="6" w:tplc="240A000F" w:tentative="1">
+      <w:start w:val="1"/>
+      <w:numFmt w:val="decimal"/>
+      <w:lvlText w:val="%7."/>
+      <w:lvlJc w:val="left"/>
+      <w:pPr>
+        <w:ind w:left="5040" w:hanging="360"/>
+      </w:pPr>
+    </w:lvl>
+    <w:lvl w:ilvl="7" w:tplc="240A0019" w:tentative="1">
+      <w:start w:val="1"/>
+      <w:numFmt w:val="lowerLetter"/>
+      <w:lvlText w:val="%8."/>
+      <w:lvlJc w:val="left"/>
+      <w:pPr>
+        <w:ind w:left="5760" w:hanging="360"/>
+      </w:pPr>
+    </w:lvl>
+    <w:lvl w:ilvl="8" w:tplc="240A001B" w:tentative="1">
+      <w:start w:val="1"/>
+      <w:numFmt w:val="lowerRoman"/>
+      <w:lvlText w:val="%9."/>
+      <w:lvlJc w:val="right"/>
+      <w:pPr>
+        <w:ind w:left="6480" w:hanging="180"/>
+      </w:pPr>
+    </w:lvl>
+  </w:abstractNum>
+  <w:num w:numId="1">
+    <w:abstractNumId w:val="1"/>
+  </w:num>
+  <w:num w:numId="2">
+    <w:abstractNumId w:val="0"/>
+  </w:num>
+</w:numbering>
 </file>
 
 <file path=word/styles.xml><?xml version="1.0" encoding="utf-8"?>
@@ -472,6 +942,17 @@
     <w:semiHidden/>
     <w:unhideWhenUsed/>
   </w:style>
+  <w:style w:type="paragraph" w:styleId="Prrafodelista">
+    <w:name w:val="List Paragraph"/>
+    <w:basedOn w:val="Normal"/>
+    <w:uiPriority w:val="34"/>
+    <w:qFormat/>
+    <w:rsid w:val="007325E5"/>
+    <w:pPr>
+      <w:ind w:left="720"/>
+      <w:contextualSpacing/>
+    </w:pPr>
+  </w:style>
 </w:styles>
 </file>
 

--- a/Taller Buenas Practicas/Taller en clase.docx
+++ b/Taller Buenas Practicas/Taller en clase.docx
@@ -82,16 +82,16 @@
           <w:noProof/>
         </w:rPr>
         <w:drawing>
-          <wp:anchor distT="0" distB="0" distL="114300" distR="114300" simplePos="0" relativeHeight="251660288" behindDoc="0" locked="0" layoutInCell="1" allowOverlap="1" wp14:anchorId="497C5D50" wp14:editId="623B0672">
+          <wp:anchor distT="0" distB="0" distL="114300" distR="114300" simplePos="0" relativeHeight="251660288" behindDoc="0" locked="0" layoutInCell="1" allowOverlap="1" wp14:anchorId="497C5D50" wp14:editId="4F07D218">
             <wp:simplePos x="0" y="0"/>
             <wp:positionH relativeFrom="margin">
-              <wp:align>right</wp:align>
+              <wp:align>left</wp:align>
             </wp:positionH>
             <wp:positionV relativeFrom="paragraph">
               <wp:posOffset>410845</wp:posOffset>
             </wp:positionV>
-            <wp:extent cx="6858000" cy="3857625"/>
-            <wp:effectExtent l="0" t="0" r="0" b="9525"/>
+            <wp:extent cx="5295900" cy="2978785"/>
+            <wp:effectExtent l="0" t="0" r="0" b="0"/>
             <wp:wrapTopAndBottom/>
             <wp:docPr id="1" name="Imagen 1" descr="Una captura de pantalla de una computadora&#10;&#10;Descripción generada automáticamente"/>
             <wp:cNvGraphicFramePr>
@@ -102,79 +102,6 @@
                 <pic:pic xmlns:pic="http://schemas.openxmlformats.org/drawingml/2006/picture">
                   <pic:nvPicPr>
                     <pic:cNvPr id="1" name="Imagen 1" descr="Una captura de pantalla de una computadora&#10;&#10;Descripción generada automáticamente"/>
-                    <pic:cNvPicPr/>
-                  </pic:nvPicPr>
-                  <pic:blipFill>
-                    <a:blip r:embed="rId5" cstate="print">
-                      <a:extLst>
-                        <a:ext uri="{28A0092B-C50C-407E-A947-70E740481C1C}">
-                          <a14:useLocalDpi xmlns:a14="http://schemas.microsoft.com/office/drawing/2010/main" val="0"/>
-                        </a:ext>
-                      </a:extLst>
-                    </a:blip>
-                    <a:stretch>
-                      <a:fillRect/>
-                    </a:stretch>
-                  </pic:blipFill>
-                  <pic:spPr>
-                    <a:xfrm>
-                      <a:off x="0" y="0"/>
-                      <a:ext cx="6858000" cy="3857625"/>
-                    </a:xfrm>
-                    <a:prstGeom prst="rect">
-                      <a:avLst/>
-                    </a:prstGeom>
-                  </pic:spPr>
-                </pic:pic>
-              </a:graphicData>
-            </a:graphic>
-          </wp:anchor>
-        </w:drawing>
-      </w:r>
-      <w:r>
-        <w:rPr>
-          <w:sz w:val="32"/>
-          <w:szCs w:val="32"/>
-          <w:lang w:val="es-ES"/>
-        </w:rPr>
-        <w:t xml:space="preserve">Primer paso: Crear una instancia de tipo EC2, </w:t>
-      </w:r>
-    </w:p>
-    <w:p>
-      <w:pPr>
-        <w:pStyle w:val="Prrafodelista"/>
-        <w:ind w:left="1440"/>
-        <w:rPr>
-          <w:sz w:val="32"/>
-          <w:szCs w:val="32"/>
-          <w:lang w:val="es-ES"/>
-        </w:rPr>
-      </w:pPr>
-      <w:r>
-        <w:rPr>
-          <w:noProof/>
-        </w:rPr>
-        <w:drawing>
-          <wp:anchor distT="0" distB="0" distL="114300" distR="114300" simplePos="0" relativeHeight="251659264" behindDoc="0" locked="0" layoutInCell="1" allowOverlap="1" wp14:anchorId="32DF7109" wp14:editId="7F6FBCFB">
-            <wp:simplePos x="0" y="0"/>
-            <wp:positionH relativeFrom="margin">
-              <wp:align>right</wp:align>
-            </wp:positionH>
-            <wp:positionV relativeFrom="paragraph">
-              <wp:posOffset>4291330</wp:posOffset>
-            </wp:positionV>
-            <wp:extent cx="6858000" cy="3857625"/>
-            <wp:effectExtent l="0" t="0" r="0" b="9525"/>
-            <wp:wrapTopAndBottom/>
-            <wp:docPr id="3" name="Imagen 3" descr="Una captura de pantalla de una computadora&#10;&#10;Descripción generada automáticamente"/>
-            <wp:cNvGraphicFramePr>
-              <a:graphicFrameLocks xmlns:a="http://schemas.openxmlformats.org/drawingml/2006/main" noChangeAspect="1"/>
-            </wp:cNvGraphicFramePr>
-            <a:graphic xmlns:a="http://schemas.openxmlformats.org/drawingml/2006/main">
-              <a:graphicData uri="http://schemas.openxmlformats.org/drawingml/2006/picture">
-                <pic:pic xmlns:pic="http://schemas.openxmlformats.org/drawingml/2006/picture">
-                  <pic:nvPicPr>
-                    <pic:cNvPr id="3" name="Imagen 3" descr="Una captura de pantalla de una computadora&#10;&#10;Descripción generada automáticamente"/>
                     <pic:cNvPicPr/>
                   </pic:nvPicPr>
                   <pic:blipFill>
@@ -192,7 +119,7 @@
                   <pic:spPr>
                     <a:xfrm>
                       <a:off x="0" y="0"/>
-                      <a:ext cx="6858000" cy="3857625"/>
+                      <a:ext cx="5295900" cy="2978785"/>
                     </a:xfrm>
                     <a:prstGeom prst="rect">
                       <a:avLst/>
@@ -201,9 +128,39 @@
                 </pic:pic>
               </a:graphicData>
             </a:graphic>
+            <wp14:sizeRelH relativeFrom="margin">
+              <wp14:pctWidth>0</wp14:pctWidth>
+            </wp14:sizeRelH>
+            <wp14:sizeRelV relativeFrom="margin">
+              <wp14:pctHeight>0</wp14:pctHeight>
+            </wp14:sizeRelV>
           </wp:anchor>
         </w:drawing>
       </w:r>
+      <w:r>
+        <w:rPr>
+          <w:sz w:val="32"/>
+          <w:szCs w:val="32"/>
+          <w:lang w:val="es-ES"/>
+        </w:rPr>
+        <w:t xml:space="preserve">Primer paso: </w:t>
+      </w:r>
+      <w:r>
+        <w:rPr>
+          <w:sz w:val="32"/>
+          <w:szCs w:val="32"/>
+          <w:lang w:val="es-ES"/>
+        </w:rPr>
+        <w:t>Busca</w:t>
+      </w:r>
+      <w:r>
+        <w:rPr>
+          <w:sz w:val="32"/>
+          <w:szCs w:val="32"/>
+          <w:lang w:val="es-ES"/>
+        </w:rPr>
+        <w:t>mos dentro los diferentes servicios de AWS, “EC2”.</w:t>
+      </w:r>
     </w:p>
     <w:p>
       <w:pPr>
@@ -215,24 +172,37 @@
           <w:lang w:val="es-ES"/>
         </w:rPr>
       </w:pPr>
+    </w:p>
+    <w:p>
+      <w:pPr>
+        <w:pStyle w:val="Prrafodelista"/>
+        <w:numPr>
+          <w:ilvl w:val="0"/>
+          <w:numId w:val="2"/>
+        </w:numPr>
+        <w:rPr>
+          <w:sz w:val="32"/>
+          <w:szCs w:val="32"/>
+          <w:lang w:val="es-ES"/>
+        </w:rPr>
+      </w:pPr>
       <w:r>
         <w:rPr>
           <w:noProof/>
         </w:rPr>
-        <w:lastRenderedPageBreak/>
         <w:drawing>
-          <wp:anchor distT="0" distB="0" distL="114300" distR="114300" simplePos="0" relativeHeight="251661312" behindDoc="0" locked="0" layoutInCell="1" allowOverlap="1" wp14:anchorId="6CFEE6F5" wp14:editId="76243C8B">
+          <wp:anchor distT="0" distB="0" distL="114300" distR="114300" simplePos="0" relativeHeight="251659264" behindDoc="0" locked="0" layoutInCell="1" allowOverlap="1" wp14:anchorId="32DF7109" wp14:editId="6686E76D">
             <wp:simplePos x="0" y="0"/>
             <wp:positionH relativeFrom="margin">
-              <wp:align>right</wp:align>
+              <wp:align>left</wp:align>
             </wp:positionH>
             <wp:positionV relativeFrom="paragraph">
-              <wp:posOffset>247650</wp:posOffset>
+              <wp:posOffset>496570</wp:posOffset>
             </wp:positionV>
-            <wp:extent cx="6858000" cy="3857625"/>
+            <wp:extent cx="5334000" cy="3000375"/>
             <wp:effectExtent l="0" t="0" r="0" b="9525"/>
             <wp:wrapTopAndBottom/>
-            <wp:docPr id="4" name="Imagen 4" descr="Interfaz de usuario gráfica, Texto, Aplicación, Correo electrónico&#10;&#10;Descripción generada automáticamente"/>
+            <wp:docPr id="3" name="Imagen 3" descr="Una captura de pantalla de una computadora&#10;&#10;Descripción generada automáticamente"/>
             <wp:cNvGraphicFramePr>
               <a:graphicFrameLocks xmlns:a="http://schemas.openxmlformats.org/drawingml/2006/main" noChangeAspect="1"/>
             </wp:cNvGraphicFramePr>
@@ -240,7 +210,7 @@
               <a:graphicData uri="http://schemas.openxmlformats.org/drawingml/2006/picture">
                 <pic:pic xmlns:pic="http://schemas.openxmlformats.org/drawingml/2006/picture">
                   <pic:nvPicPr>
-                    <pic:cNvPr id="4" name="Imagen 4" descr="Interfaz de usuario gráfica, Texto, Aplicación, Correo electrónico&#10;&#10;Descripción generada automáticamente"/>
+                    <pic:cNvPr id="3" name="Imagen 3" descr="Una captura de pantalla de una computadora&#10;&#10;Descripción generada automáticamente"/>
                     <pic:cNvPicPr/>
                   </pic:nvPicPr>
                   <pic:blipFill>
@@ -258,7 +228,7 @@
                   <pic:spPr>
                     <a:xfrm>
                       <a:off x="0" y="0"/>
-                      <a:ext cx="6858000" cy="3857625"/>
+                      <a:ext cx="5334000" cy="3000375"/>
                     </a:xfrm>
                     <a:prstGeom prst="rect">
                       <a:avLst/>
@@ -267,9 +237,23 @@
                 </pic:pic>
               </a:graphicData>
             </a:graphic>
+            <wp14:sizeRelH relativeFrom="margin">
+              <wp14:pctWidth>0</wp14:pctWidth>
+            </wp14:sizeRelH>
+            <wp14:sizeRelV relativeFrom="margin">
+              <wp14:pctHeight>0</wp14:pctHeight>
+            </wp14:sizeRelV>
           </wp:anchor>
         </w:drawing>
       </w:r>
+      <w:r>
+        <w:rPr>
+          <w:sz w:val="32"/>
+          <w:szCs w:val="32"/>
+          <w:lang w:val="es-ES"/>
+        </w:rPr>
+        <w:t>Seleccionamos en “lanzar instancia”.</w:t>
+      </w:r>
     </w:p>
     <w:p>
       <w:pPr>
@@ -284,6 +268,221 @@
     </w:p>
     <w:p>
       <w:pPr>
+        <w:pStyle w:val="Prrafodelista"/>
+        <w:numPr>
+          <w:ilvl w:val="0"/>
+          <w:numId w:val="2"/>
+        </w:numPr>
+        <w:rPr>
+          <w:sz w:val="32"/>
+          <w:szCs w:val="32"/>
+          <w:lang w:val="es-ES"/>
+        </w:rPr>
+      </w:pPr>
+      <w:r>
+        <w:rPr>
+          <w:noProof/>
+        </w:rPr>
+        <w:lastRenderedPageBreak/>
+        <w:drawing>
+          <wp:anchor distT="0" distB="0" distL="114300" distR="114300" simplePos="0" relativeHeight="251661312" behindDoc="0" locked="0" layoutInCell="1" allowOverlap="1" wp14:anchorId="6CFEE6F5" wp14:editId="62828681">
+            <wp:simplePos x="0" y="0"/>
+            <wp:positionH relativeFrom="margin">
+              <wp:posOffset>201600</wp:posOffset>
+            </wp:positionH>
+            <wp:positionV relativeFrom="paragraph">
+              <wp:posOffset>726080</wp:posOffset>
+            </wp:positionV>
+            <wp:extent cx="5247005" cy="2951480"/>
+            <wp:effectExtent l="0" t="0" r="0" b="1270"/>
+            <wp:wrapTopAndBottom/>
+            <wp:docPr id="4" name="Imagen 4" descr="Interfaz de usuario gráfica, Texto, Aplicación, Correo electrónico&#10;&#10;Descripción generada automáticamente"/>
+            <wp:cNvGraphicFramePr>
+              <a:graphicFrameLocks xmlns:a="http://schemas.openxmlformats.org/drawingml/2006/main" noChangeAspect="1"/>
+            </wp:cNvGraphicFramePr>
+            <a:graphic xmlns:a="http://schemas.openxmlformats.org/drawingml/2006/main">
+              <a:graphicData uri="http://schemas.openxmlformats.org/drawingml/2006/picture">
+                <pic:pic xmlns:pic="http://schemas.openxmlformats.org/drawingml/2006/picture">
+                  <pic:nvPicPr>
+                    <pic:cNvPr id="4" name="Imagen 4" descr="Interfaz de usuario gráfica, Texto, Aplicación, Correo electrónico&#10;&#10;Descripción generada automáticamente"/>
+                    <pic:cNvPicPr/>
+                  </pic:nvPicPr>
+                  <pic:blipFill>
+                    <a:blip r:embed="rId8" cstate="print">
+                      <a:extLst>
+                        <a:ext uri="{28A0092B-C50C-407E-A947-70E740481C1C}">
+                          <a14:useLocalDpi xmlns:a14="http://schemas.microsoft.com/office/drawing/2010/main" val="0"/>
+                        </a:ext>
+                      </a:extLst>
+                    </a:blip>
+                    <a:stretch>
+                      <a:fillRect/>
+                    </a:stretch>
+                  </pic:blipFill>
+                  <pic:spPr>
+                    <a:xfrm>
+                      <a:off x="0" y="0"/>
+                      <a:ext cx="5247005" cy="2951480"/>
+                    </a:xfrm>
+                    <a:prstGeom prst="rect">
+                      <a:avLst/>
+                    </a:prstGeom>
+                  </pic:spPr>
+                </pic:pic>
+              </a:graphicData>
+            </a:graphic>
+            <wp14:sizeRelH relativeFrom="margin">
+              <wp14:pctWidth>0</wp14:pctWidth>
+            </wp14:sizeRelH>
+            <wp14:sizeRelV relativeFrom="margin">
+              <wp14:pctHeight>0</wp14:pctHeight>
+            </wp14:sizeRelV>
+          </wp:anchor>
+        </w:drawing>
+      </w:r>
+      <w:r>
+        <w:rPr>
+          <w:sz w:val="32"/>
+          <w:szCs w:val="32"/>
+          <w:lang w:val="es-ES"/>
+        </w:rPr>
+        <w:t xml:space="preserve">Seleccionamos la opción de “Solo capa gratuita”, luego la opción de </w:t>
+      </w:r>
+      <w:r>
+        <w:rPr>
+          <w:sz w:val="32"/>
+          <w:szCs w:val="32"/>
+          <w:lang w:val="es-ES"/>
+        </w:rPr>
+        <w:t>Ubuntu server 18.04 el cual es Free tier</w:t>
+      </w:r>
+      <w:r>
+        <w:rPr>
+          <w:sz w:val="32"/>
+          <w:szCs w:val="32"/>
+          <w:lang w:val="es-ES"/>
+        </w:rPr>
+        <w:t>.</w:t>
+      </w:r>
+    </w:p>
+    <w:p>
+      <w:pPr>
+        <w:pStyle w:val="Prrafodelista"/>
+        <w:numPr>
+          <w:ilvl w:val="0"/>
+          <w:numId w:val="2"/>
+        </w:numPr>
+        <w:rPr>
+          <w:sz w:val="32"/>
+          <w:szCs w:val="32"/>
+          <w:lang w:val="es-ES"/>
+        </w:rPr>
+      </w:pPr>
+      <w:r>
+        <w:rPr>
+          <w:noProof/>
+        </w:rPr>
+        <w:drawing>
+          <wp:anchor distT="0" distB="0" distL="114300" distR="114300" simplePos="0" relativeHeight="251662336" behindDoc="0" locked="0" layoutInCell="1" allowOverlap="1" wp14:anchorId="1FEBA3EF" wp14:editId="613D48B1">
+            <wp:simplePos x="0" y="0"/>
+            <wp:positionH relativeFrom="column">
+              <wp:posOffset>190630</wp:posOffset>
+            </wp:positionH>
+            <wp:positionV relativeFrom="paragraph">
+              <wp:posOffset>4151640</wp:posOffset>
+            </wp:positionV>
+            <wp:extent cx="5375910" cy="3023870"/>
+            <wp:effectExtent l="0" t="0" r="0" b="5080"/>
+            <wp:wrapTopAndBottom/>
+            <wp:docPr id="5" name="Imagen 5" descr="Una captura de pantalla de una computadora&#10;&#10;Descripción generada automáticamente"/>
+            <wp:cNvGraphicFramePr>
+              <a:graphicFrameLocks xmlns:a="http://schemas.openxmlformats.org/drawingml/2006/main" noChangeAspect="1"/>
+            </wp:cNvGraphicFramePr>
+            <a:graphic xmlns:a="http://schemas.openxmlformats.org/drawingml/2006/main">
+              <a:graphicData uri="http://schemas.openxmlformats.org/drawingml/2006/picture">
+                <pic:pic xmlns:pic="http://schemas.openxmlformats.org/drawingml/2006/picture">
+                  <pic:nvPicPr>
+                    <pic:cNvPr id="5" name="Imagen 5" descr="Una captura de pantalla de una computadora&#10;&#10;Descripción generada automáticamente"/>
+                    <pic:cNvPicPr/>
+                  </pic:nvPicPr>
+                  <pic:blipFill>
+                    <a:blip r:embed="rId9" cstate="print">
+                      <a:extLst>
+                        <a:ext uri="{28A0092B-C50C-407E-A947-70E740481C1C}">
+                          <a14:useLocalDpi xmlns:a14="http://schemas.microsoft.com/office/drawing/2010/main" val="0"/>
+                        </a:ext>
+                      </a:extLst>
+                    </a:blip>
+                    <a:stretch>
+                      <a:fillRect/>
+                    </a:stretch>
+                  </pic:blipFill>
+                  <pic:spPr>
+                    <a:xfrm>
+                      <a:off x="0" y="0"/>
+                      <a:ext cx="5375910" cy="3023870"/>
+                    </a:xfrm>
+                    <a:prstGeom prst="rect">
+                      <a:avLst/>
+                    </a:prstGeom>
+                  </pic:spPr>
+                </pic:pic>
+              </a:graphicData>
+            </a:graphic>
+            <wp14:sizeRelH relativeFrom="margin">
+              <wp14:pctWidth>0</wp14:pctWidth>
+            </wp14:sizeRelH>
+            <wp14:sizeRelV relativeFrom="margin">
+              <wp14:pctHeight>0</wp14:pctHeight>
+            </wp14:sizeRelV>
+          </wp:anchor>
+        </w:drawing>
+      </w:r>
+      <w:r>
+        <w:rPr>
+          <w:sz w:val="32"/>
+          <w:szCs w:val="32"/>
+          <w:lang w:val="es-ES"/>
+        </w:rPr>
+        <w:t>Luego de esto, aparecerá un nuevo listado, esta vez con los tipos de instancias, aquí se escoge del tipo t</w:t>
+      </w:r>
+      <w:proofErr w:type="gramStart"/>
+      <w:r>
+        <w:rPr>
+          <w:sz w:val="32"/>
+          <w:szCs w:val="32"/>
+          <w:lang w:val="es-ES"/>
+        </w:rPr>
+        <w:t>2.micro</w:t>
+      </w:r>
+      <w:proofErr w:type="gramEnd"/>
+      <w:r>
+        <w:rPr>
+          <w:sz w:val="32"/>
+          <w:szCs w:val="32"/>
+          <w:lang w:val="es-ES"/>
+        </w:rPr>
+        <w:t>, también Free tier, y luego</w:t>
+      </w:r>
+      <w:r>
+        <w:rPr>
+          <w:sz w:val="32"/>
+          <w:szCs w:val="32"/>
+          <w:lang w:val="es-ES"/>
+        </w:rPr>
+        <w:t xml:space="preserve"> </w:t>
+      </w:r>
+      <w:r>
+        <w:rPr>
+          <w:sz w:val="32"/>
+          <w:szCs w:val="32"/>
+          <w:lang w:val="es-ES"/>
+        </w:rPr>
+        <w:t>en Next.</w:t>
+      </w:r>
+    </w:p>
+    <w:p>
+      <w:pPr>
         <w:ind w:left="720"/>
         <w:jc w:val="center"/>
         <w:rPr>
@@ -292,6 +491,1448 @@
           <w:lang w:val="es-ES"/>
         </w:rPr>
       </w:pPr>
+    </w:p>
+    <w:p>
+      <w:pPr>
+        <w:pStyle w:val="Prrafodelista"/>
+        <w:numPr>
+          <w:ilvl w:val="0"/>
+          <w:numId w:val="2"/>
+        </w:numPr>
+        <w:rPr>
+          <w:sz w:val="32"/>
+          <w:szCs w:val="32"/>
+          <w:lang w:val="es-ES"/>
+        </w:rPr>
+      </w:pPr>
+      <w:r>
+        <w:rPr>
+          <w:sz w:val="32"/>
+          <w:szCs w:val="32"/>
+          <w:lang w:val="es-ES"/>
+        </w:rPr>
+        <w:t>Luego configuramos los detalles de la instancia. En este caso lo dejaremos tal cual como nos aparece.</w:t>
+      </w:r>
+    </w:p>
+    <w:p>
+      <w:pPr>
+        <w:pStyle w:val="Prrafodelista"/>
+        <w:rPr>
+          <w:sz w:val="32"/>
+          <w:szCs w:val="32"/>
+          <w:lang w:val="es-ES"/>
+        </w:rPr>
+      </w:pPr>
+    </w:p>
+    <w:p>
+      <w:pPr>
+        <w:pStyle w:val="Prrafodelista"/>
+        <w:numPr>
+          <w:ilvl w:val="0"/>
+          <w:numId w:val="2"/>
+        </w:numPr>
+        <w:rPr>
+          <w:sz w:val="32"/>
+          <w:szCs w:val="32"/>
+          <w:lang w:val="es-ES"/>
+        </w:rPr>
+      </w:pPr>
+      <w:r>
+        <w:rPr>
+          <w:noProof/>
+        </w:rPr>
+        <w:lastRenderedPageBreak/>
+        <w:drawing>
+          <wp:anchor distT="0" distB="0" distL="114300" distR="114300" simplePos="0" relativeHeight="251663360" behindDoc="0" locked="0" layoutInCell="1" allowOverlap="1" wp14:anchorId="399ADECE" wp14:editId="26F29741">
+            <wp:simplePos x="0" y="0"/>
+            <wp:positionH relativeFrom="column">
+              <wp:posOffset>313055</wp:posOffset>
+            </wp:positionH>
+            <wp:positionV relativeFrom="paragraph">
+              <wp:posOffset>3175</wp:posOffset>
+            </wp:positionV>
+            <wp:extent cx="5370830" cy="3020695"/>
+            <wp:effectExtent l="0" t="0" r="1270" b="8255"/>
+            <wp:wrapTopAndBottom/>
+            <wp:docPr id="6" name="Imagen 6" descr="Una captura de pantalla de una computadora&#10;&#10;Descripción generada automáticamente"/>
+            <wp:cNvGraphicFramePr>
+              <a:graphicFrameLocks xmlns:a="http://schemas.openxmlformats.org/drawingml/2006/main" noChangeAspect="1"/>
+            </wp:cNvGraphicFramePr>
+            <a:graphic xmlns:a="http://schemas.openxmlformats.org/drawingml/2006/main">
+              <a:graphicData uri="http://schemas.openxmlformats.org/drawingml/2006/picture">
+                <pic:pic xmlns:pic="http://schemas.openxmlformats.org/drawingml/2006/picture">
+                  <pic:nvPicPr>
+                    <pic:cNvPr id="6" name="Imagen 6" descr="Una captura de pantalla de una computadora&#10;&#10;Descripción generada automáticamente"/>
+                    <pic:cNvPicPr/>
+                  </pic:nvPicPr>
+                  <pic:blipFill>
+                    <a:blip r:embed="rId10" cstate="print">
+                      <a:extLst>
+                        <a:ext uri="{28A0092B-C50C-407E-A947-70E740481C1C}">
+                          <a14:useLocalDpi xmlns:a14="http://schemas.microsoft.com/office/drawing/2010/main" val="0"/>
+                        </a:ext>
+                      </a:extLst>
+                    </a:blip>
+                    <a:stretch>
+                      <a:fillRect/>
+                    </a:stretch>
+                  </pic:blipFill>
+                  <pic:spPr>
+                    <a:xfrm>
+                      <a:off x="0" y="0"/>
+                      <a:ext cx="5370830" cy="3020695"/>
+                    </a:xfrm>
+                    <a:prstGeom prst="rect">
+                      <a:avLst/>
+                    </a:prstGeom>
+                  </pic:spPr>
+                </pic:pic>
+              </a:graphicData>
+            </a:graphic>
+            <wp14:sizeRelH relativeFrom="margin">
+              <wp14:pctWidth>0</wp14:pctWidth>
+            </wp14:sizeRelH>
+            <wp14:sizeRelV relativeFrom="margin">
+              <wp14:pctHeight>0</wp14:pctHeight>
+            </wp14:sizeRelV>
+          </wp:anchor>
+        </w:drawing>
+      </w:r>
+      <w:r>
+        <w:t xml:space="preserve"> </w:t>
+      </w:r>
+      <w:r>
+        <w:rPr>
+          <w:sz w:val="32"/>
+          <w:szCs w:val="32"/>
+          <w:lang w:val="es-ES"/>
+        </w:rPr>
+        <w:t>Luego establecemos</w:t>
+      </w:r>
+      <w:r>
+        <w:rPr>
+          <w:sz w:val="32"/>
+          <w:szCs w:val="32"/>
+          <w:lang w:val="es-ES"/>
+        </w:rPr>
+        <w:t xml:space="preserve"> la capacidad de la máquina, </w:t>
+      </w:r>
+      <w:r>
+        <w:rPr>
+          <w:sz w:val="32"/>
+          <w:szCs w:val="32"/>
+          <w:lang w:val="es-ES"/>
+        </w:rPr>
+        <w:t xml:space="preserve">le </w:t>
+      </w:r>
+      <w:r>
+        <w:rPr>
+          <w:sz w:val="32"/>
+          <w:szCs w:val="32"/>
+          <w:lang w:val="es-ES"/>
+        </w:rPr>
+        <w:t>dar</w:t>
+      </w:r>
+      <w:r>
+        <w:rPr>
+          <w:sz w:val="32"/>
+          <w:szCs w:val="32"/>
+          <w:lang w:val="es-ES"/>
+        </w:rPr>
+        <w:t>emos</w:t>
+      </w:r>
+      <w:r>
+        <w:rPr>
+          <w:sz w:val="32"/>
+          <w:szCs w:val="32"/>
+          <w:lang w:val="es-ES"/>
+        </w:rPr>
+        <w:t xml:space="preserve"> un valor de 10GB, los otros datos se dejan igual y luego en </w:t>
+      </w:r>
+      <w:r>
+        <w:rPr>
+          <w:sz w:val="32"/>
+          <w:szCs w:val="32"/>
+          <w:lang w:val="es-ES"/>
+        </w:rPr>
+        <w:t>Siguiente</w:t>
+      </w:r>
+      <w:r>
+        <w:rPr>
+          <w:sz w:val="32"/>
+          <w:szCs w:val="32"/>
+          <w:lang w:val="es-ES"/>
+        </w:rPr>
+        <w:t>.</w:t>
+      </w:r>
+    </w:p>
+    <w:p>
+      <w:pPr>
+        <w:pStyle w:val="Prrafodelista"/>
+        <w:rPr>
+          <w:sz w:val="32"/>
+          <w:szCs w:val="32"/>
+          <w:lang w:val="es-ES"/>
+        </w:rPr>
+      </w:pPr>
+    </w:p>
+    <w:p>
+      <w:pPr>
+        <w:rPr>
+          <w:sz w:val="32"/>
+          <w:szCs w:val="32"/>
+          <w:lang w:val="es-ES"/>
+        </w:rPr>
+      </w:pPr>
+      <w:r>
+        <w:rPr>
+          <w:noProof/>
+        </w:rPr>
+        <w:drawing>
+          <wp:inline distT="0" distB="0" distL="0" distR="0" wp14:anchorId="343F31F2" wp14:editId="5C6F735F">
+            <wp:extent cx="6028800" cy="3391200"/>
+            <wp:effectExtent l="0" t="0" r="0" b="0"/>
+            <wp:docPr id="7" name="Imagen 7" descr="Una captura de pantalla de una computadora&#10;&#10;Descripción generada automáticamente"/>
+            <wp:cNvGraphicFramePr>
+              <a:graphicFrameLocks xmlns:a="http://schemas.openxmlformats.org/drawingml/2006/main" noChangeAspect="1"/>
+            </wp:cNvGraphicFramePr>
+            <a:graphic xmlns:a="http://schemas.openxmlformats.org/drawingml/2006/main">
+              <a:graphicData uri="http://schemas.openxmlformats.org/drawingml/2006/picture">
+                <pic:pic xmlns:pic="http://schemas.openxmlformats.org/drawingml/2006/picture">
+                  <pic:nvPicPr>
+                    <pic:cNvPr id="7" name="Imagen 7" descr="Una captura de pantalla de una computadora&#10;&#10;Descripción generada automáticamente"/>
+                    <pic:cNvPicPr/>
+                  </pic:nvPicPr>
+                  <pic:blipFill>
+                    <a:blip r:embed="rId11"/>
+                    <a:stretch>
+                      <a:fillRect/>
+                    </a:stretch>
+                  </pic:blipFill>
+                  <pic:spPr>
+                    <a:xfrm>
+                      <a:off x="0" y="0"/>
+                      <a:ext cx="6033428" cy="3393803"/>
+                    </a:xfrm>
+                    <a:prstGeom prst="rect">
+                      <a:avLst/>
+                    </a:prstGeom>
+                  </pic:spPr>
+                </pic:pic>
+              </a:graphicData>
+            </a:graphic>
+          </wp:inline>
+        </w:drawing>
+      </w:r>
+    </w:p>
+    <w:p>
+      <w:pPr>
+        <w:rPr>
+          <w:sz w:val="32"/>
+          <w:szCs w:val="32"/>
+          <w:lang w:val="es-ES"/>
+        </w:rPr>
+      </w:pPr>
+    </w:p>
+    <w:p>
+      <w:pPr>
+        <w:pStyle w:val="Prrafodelista"/>
+        <w:numPr>
+          <w:ilvl w:val="0"/>
+          <w:numId w:val="3"/>
+        </w:numPr>
+        <w:rPr>
+          <w:sz w:val="32"/>
+          <w:szCs w:val="32"/>
+          <w:lang w:val="es-ES"/>
+        </w:rPr>
+      </w:pPr>
+      <w:r>
+        <w:rPr>
+          <w:sz w:val="32"/>
+          <w:szCs w:val="32"/>
+          <w:lang w:val="es-ES"/>
+        </w:rPr>
+        <w:t>Si desea agregar alguna etiqueta dar en “</w:t>
+      </w:r>
+      <w:r>
+        <w:rPr>
+          <w:sz w:val="32"/>
+          <w:szCs w:val="32"/>
+          <w:lang w:val="es-ES"/>
+        </w:rPr>
+        <w:t>Agregar Etiqueta</w:t>
+      </w:r>
+      <w:r>
+        <w:rPr>
+          <w:sz w:val="32"/>
+          <w:szCs w:val="32"/>
+          <w:lang w:val="es-ES"/>
+        </w:rPr>
+        <w:t xml:space="preserve">”, de lo contrario </w:t>
+      </w:r>
+      <w:proofErr w:type="spellStart"/>
+      <w:proofErr w:type="gramStart"/>
+      <w:r>
+        <w:rPr>
+          <w:sz w:val="32"/>
+          <w:szCs w:val="32"/>
+          <w:lang w:val="es-ES"/>
+        </w:rPr>
+        <w:t>click</w:t>
+      </w:r>
+      <w:proofErr w:type="spellEnd"/>
+      <w:proofErr w:type="gramEnd"/>
+      <w:r>
+        <w:rPr>
+          <w:sz w:val="32"/>
+          <w:szCs w:val="32"/>
+          <w:lang w:val="es-ES"/>
+        </w:rPr>
+        <w:t xml:space="preserve"> en </w:t>
+      </w:r>
+      <w:r>
+        <w:rPr>
+          <w:sz w:val="32"/>
+          <w:szCs w:val="32"/>
+          <w:lang w:val="es-ES"/>
+        </w:rPr>
+        <w:t>Siguiente</w:t>
+      </w:r>
+      <w:r>
+        <w:rPr>
+          <w:sz w:val="32"/>
+          <w:szCs w:val="32"/>
+          <w:lang w:val="es-ES"/>
+        </w:rPr>
+        <w:t>, en este caso no agregaremos ninguna y procedemos al siguiente paso.</w:t>
+      </w:r>
+    </w:p>
+    <w:p>
+      <w:pPr>
+        <w:rPr>
+          <w:sz w:val="32"/>
+          <w:szCs w:val="32"/>
+          <w:lang w:val="es-ES"/>
+        </w:rPr>
+      </w:pPr>
+    </w:p>
+    <w:p>
+      <w:pPr>
+        <w:rPr>
+          <w:sz w:val="32"/>
+          <w:szCs w:val="32"/>
+          <w:lang w:val="es-ES"/>
+        </w:rPr>
+      </w:pPr>
+      <w:r>
+        <w:rPr>
+          <w:noProof/>
+        </w:rPr>
+        <w:lastRenderedPageBreak/>
+        <w:drawing>
+          <wp:inline distT="0" distB="0" distL="0" distR="0" wp14:anchorId="0685B482" wp14:editId="4607223F">
+            <wp:extent cx="5428800" cy="3053700"/>
+            <wp:effectExtent l="0" t="0" r="635" b="0"/>
+            <wp:docPr id="8" name="Imagen 8" descr="Interfaz de usuario gráfica, Texto, Aplicación&#10;&#10;Descripción generada automáticamente"/>
+            <wp:cNvGraphicFramePr>
+              <a:graphicFrameLocks xmlns:a="http://schemas.openxmlformats.org/drawingml/2006/main" noChangeAspect="1"/>
+            </wp:cNvGraphicFramePr>
+            <a:graphic xmlns:a="http://schemas.openxmlformats.org/drawingml/2006/main">
+              <a:graphicData uri="http://schemas.openxmlformats.org/drawingml/2006/picture">
+                <pic:pic xmlns:pic="http://schemas.openxmlformats.org/drawingml/2006/picture">
+                  <pic:nvPicPr>
+                    <pic:cNvPr id="8" name="Imagen 8" descr="Interfaz de usuario gráfica, Texto, Aplicación&#10;&#10;Descripción generada automáticamente"/>
+                    <pic:cNvPicPr/>
+                  </pic:nvPicPr>
+                  <pic:blipFill>
+                    <a:blip r:embed="rId12"/>
+                    <a:stretch>
+                      <a:fillRect/>
+                    </a:stretch>
+                  </pic:blipFill>
+                  <pic:spPr>
+                    <a:xfrm>
+                      <a:off x="0" y="0"/>
+                      <a:ext cx="5435546" cy="3057495"/>
+                    </a:xfrm>
+                    <a:prstGeom prst="rect">
+                      <a:avLst/>
+                    </a:prstGeom>
+                  </pic:spPr>
+                </pic:pic>
+              </a:graphicData>
+            </a:graphic>
+          </wp:inline>
+        </w:drawing>
+      </w:r>
+    </w:p>
+    <w:p>
+      <w:pPr>
+        <w:rPr>
+          <w:sz w:val="32"/>
+          <w:szCs w:val="32"/>
+          <w:lang w:val="es-ES"/>
+        </w:rPr>
+      </w:pPr>
+    </w:p>
+    <w:p>
+      <w:pPr>
+        <w:pStyle w:val="Prrafodelista"/>
+        <w:numPr>
+          <w:ilvl w:val="0"/>
+          <w:numId w:val="3"/>
+        </w:numPr>
+        <w:spacing w:after="0"/>
+        <w:jc w:val="both"/>
+        <w:rPr>
+          <w:rFonts w:cstheme="minorHAnsi"/>
+          <w:sz w:val="24"/>
+          <w:szCs w:val="24"/>
+        </w:rPr>
+      </w:pPr>
+      <w:r>
+        <w:rPr>
+          <w:rFonts w:cstheme="minorHAnsi"/>
+          <w:sz w:val="24"/>
+          <w:szCs w:val="24"/>
+        </w:rPr>
+        <w:t xml:space="preserve">Configure Security </w:t>
+      </w:r>
+      <w:proofErr w:type="spellStart"/>
+      <w:r>
+        <w:rPr>
+          <w:rFonts w:cstheme="minorHAnsi"/>
+          <w:sz w:val="24"/>
+          <w:szCs w:val="24"/>
+        </w:rPr>
+        <w:t>Group</w:t>
+      </w:r>
+      <w:proofErr w:type="spellEnd"/>
+      <w:r>
+        <w:rPr>
+          <w:rFonts w:cstheme="minorHAnsi"/>
+          <w:sz w:val="24"/>
+          <w:szCs w:val="24"/>
+        </w:rPr>
+        <w:t xml:space="preserve"> - Configurar grupo de seguridad</w:t>
+      </w:r>
+    </w:p>
+    <w:p>
+      <w:pPr>
+        <w:spacing w:after="0"/>
+        <w:jc w:val="both"/>
+        <w:rPr>
+          <w:rFonts w:cstheme="minorHAnsi"/>
+          <w:sz w:val="24"/>
+          <w:szCs w:val="24"/>
+        </w:rPr>
+      </w:pPr>
+    </w:p>
+    <w:p>
+      <w:pPr>
+        <w:pStyle w:val="Prrafodelista"/>
+        <w:numPr>
+          <w:ilvl w:val="0"/>
+          <w:numId w:val="3"/>
+        </w:numPr>
+        <w:spacing w:after="0"/>
+        <w:jc w:val="both"/>
+        <w:rPr>
+          <w:rFonts w:cstheme="minorHAnsi"/>
+          <w:sz w:val="24"/>
+          <w:szCs w:val="24"/>
+        </w:rPr>
+      </w:pPr>
+      <w:r>
+        <w:rPr>
+          <w:rFonts w:cstheme="minorHAnsi"/>
+          <w:sz w:val="24"/>
+          <w:szCs w:val="24"/>
+        </w:rPr>
+        <w:t>A continuación, se crea y se configura el grupo de seguridad, para esto se deja marcada la opción “</w:t>
+      </w:r>
+      <w:proofErr w:type="spellStart"/>
+      <w:r>
+        <w:rPr>
+          <w:rFonts w:cstheme="minorHAnsi"/>
+          <w:sz w:val="24"/>
+          <w:szCs w:val="24"/>
+        </w:rPr>
+        <w:t>Create</w:t>
+      </w:r>
+      <w:proofErr w:type="spellEnd"/>
+      <w:r>
+        <w:rPr>
+          <w:rFonts w:cstheme="minorHAnsi"/>
+          <w:sz w:val="24"/>
+          <w:szCs w:val="24"/>
+        </w:rPr>
+        <w:t xml:space="preserve"> a new </w:t>
+      </w:r>
+      <w:proofErr w:type="spellStart"/>
+      <w:r>
+        <w:rPr>
+          <w:rFonts w:cstheme="minorHAnsi"/>
+          <w:sz w:val="24"/>
+          <w:szCs w:val="24"/>
+        </w:rPr>
+        <w:t>security</w:t>
+      </w:r>
+      <w:proofErr w:type="spellEnd"/>
+      <w:r>
+        <w:rPr>
+          <w:rFonts w:cstheme="minorHAnsi"/>
+          <w:sz w:val="24"/>
+          <w:szCs w:val="24"/>
+        </w:rPr>
+        <w:t xml:space="preserve"> </w:t>
+      </w:r>
+      <w:proofErr w:type="spellStart"/>
+      <w:r>
+        <w:rPr>
+          <w:rFonts w:cstheme="minorHAnsi"/>
+          <w:sz w:val="24"/>
+          <w:szCs w:val="24"/>
+        </w:rPr>
+        <w:t>group</w:t>
+      </w:r>
+      <w:proofErr w:type="spellEnd"/>
+      <w:r>
+        <w:rPr>
+          <w:rFonts w:cstheme="minorHAnsi"/>
+          <w:sz w:val="24"/>
+          <w:szCs w:val="24"/>
+        </w:rPr>
+        <w:t xml:space="preserve">”, si se desea se puede modificar el nombre y por último dar </w:t>
+      </w:r>
+      <w:proofErr w:type="spellStart"/>
+      <w:proofErr w:type="gramStart"/>
+      <w:r>
+        <w:rPr>
+          <w:rFonts w:cstheme="minorHAnsi"/>
+          <w:sz w:val="24"/>
+          <w:szCs w:val="24"/>
+        </w:rPr>
+        <w:t>click</w:t>
+      </w:r>
+      <w:proofErr w:type="spellEnd"/>
+      <w:proofErr w:type="gramEnd"/>
+      <w:r>
+        <w:rPr>
+          <w:rFonts w:cstheme="minorHAnsi"/>
+          <w:sz w:val="24"/>
+          <w:szCs w:val="24"/>
+        </w:rPr>
+        <w:t xml:space="preserve"> en “</w:t>
+      </w:r>
+      <w:proofErr w:type="spellStart"/>
+      <w:r>
+        <w:rPr>
+          <w:rFonts w:cstheme="minorHAnsi"/>
+          <w:sz w:val="24"/>
+          <w:szCs w:val="24"/>
+        </w:rPr>
+        <w:t>Review</w:t>
+      </w:r>
+      <w:proofErr w:type="spellEnd"/>
+      <w:r>
+        <w:rPr>
+          <w:rFonts w:cstheme="minorHAnsi"/>
+          <w:sz w:val="24"/>
+          <w:szCs w:val="24"/>
+        </w:rPr>
+        <w:t xml:space="preserve"> and </w:t>
+      </w:r>
+      <w:proofErr w:type="spellStart"/>
+      <w:r>
+        <w:rPr>
+          <w:rFonts w:cstheme="minorHAnsi"/>
+          <w:sz w:val="24"/>
+          <w:szCs w:val="24"/>
+        </w:rPr>
+        <w:t>Launch</w:t>
+      </w:r>
+      <w:proofErr w:type="spellEnd"/>
+      <w:r>
+        <w:rPr>
+          <w:rFonts w:cstheme="minorHAnsi"/>
+          <w:sz w:val="24"/>
+          <w:szCs w:val="24"/>
+        </w:rPr>
+        <w:t>”.</w:t>
+      </w:r>
+    </w:p>
+    <w:p>
+      <w:pPr>
+        <w:pStyle w:val="Prrafodelista"/>
+        <w:spacing w:after="0"/>
+        <w:jc w:val="both"/>
+        <w:rPr>
+          <w:rFonts w:ascii="Cambria Math" w:hAnsi="Cambria Math"/>
+          <w:sz w:val="24"/>
+          <w:szCs w:val="24"/>
+        </w:rPr>
+      </w:pPr>
+    </w:p>
+    <w:p>
+      <w:pPr>
+        <w:rPr>
+          <w:sz w:val="32"/>
+          <w:szCs w:val="32"/>
+          <w:lang w:val="es-ES"/>
+        </w:rPr>
+      </w:pPr>
+      <w:r>
+        <w:rPr>
+          <w:noProof/>
+        </w:rPr>
+        <w:drawing>
+          <wp:inline distT="0" distB="0" distL="0" distR="0" wp14:anchorId="2F953B4F" wp14:editId="60BEE710">
+            <wp:extent cx="5205600" cy="2928150"/>
+            <wp:effectExtent l="0" t="0" r="0" b="5715"/>
+            <wp:docPr id="9" name="Imagen 9" descr="Una captura de pantalla de una computadora&#10;&#10;Descripción generada automáticamente"/>
+            <wp:cNvGraphicFramePr>
+              <a:graphicFrameLocks xmlns:a="http://schemas.openxmlformats.org/drawingml/2006/main" noChangeAspect="1"/>
+            </wp:cNvGraphicFramePr>
+            <a:graphic xmlns:a="http://schemas.openxmlformats.org/drawingml/2006/main">
+              <a:graphicData uri="http://schemas.openxmlformats.org/drawingml/2006/picture">
+                <pic:pic xmlns:pic="http://schemas.openxmlformats.org/drawingml/2006/picture">
+                  <pic:nvPicPr>
+                    <pic:cNvPr id="9" name="Imagen 9" descr="Una captura de pantalla de una computadora&#10;&#10;Descripción generada automáticamente"/>
+                    <pic:cNvPicPr/>
+                  </pic:nvPicPr>
+                  <pic:blipFill>
+                    <a:blip r:embed="rId13"/>
+                    <a:stretch>
+                      <a:fillRect/>
+                    </a:stretch>
+                  </pic:blipFill>
+                  <pic:spPr>
+                    <a:xfrm>
+                      <a:off x="0" y="0"/>
+                      <a:ext cx="5212751" cy="2932172"/>
+                    </a:xfrm>
+                    <a:prstGeom prst="rect">
+                      <a:avLst/>
+                    </a:prstGeom>
+                  </pic:spPr>
+                </pic:pic>
+              </a:graphicData>
+            </a:graphic>
+          </wp:inline>
+        </w:drawing>
+      </w:r>
+    </w:p>
+    <w:p>
+      <w:pPr>
+        <w:spacing w:after="0"/>
+        <w:jc w:val="both"/>
+        <w:rPr>
+          <w:rFonts w:cstheme="minorHAnsi"/>
+          <w:sz w:val="24"/>
+          <w:szCs w:val="24"/>
+        </w:rPr>
+      </w:pPr>
+    </w:p>
+    <w:p>
+      <w:pPr>
+        <w:pStyle w:val="Prrafodelista"/>
+        <w:numPr>
+          <w:ilvl w:val="0"/>
+          <w:numId w:val="4"/>
+        </w:numPr>
+        <w:spacing w:after="0"/>
+        <w:jc w:val="both"/>
+        <w:rPr>
+          <w:rFonts w:ascii="Cambria Math" w:hAnsi="Cambria Math"/>
+          <w:sz w:val="24"/>
+          <w:szCs w:val="24"/>
+        </w:rPr>
+      </w:pPr>
+      <w:r>
+        <w:rPr>
+          <w:rFonts w:ascii="Cambria Math" w:hAnsi="Cambria Math"/>
+          <w:sz w:val="24"/>
+          <w:szCs w:val="24"/>
+        </w:rPr>
+        <w:t xml:space="preserve">El paso </w:t>
+      </w:r>
+      <w:r>
+        <w:rPr>
+          <w:rFonts w:ascii="Cambria Math" w:hAnsi="Cambria Math"/>
+          <w:sz w:val="24"/>
+          <w:szCs w:val="24"/>
+        </w:rPr>
+        <w:t xml:space="preserve">siguiente </w:t>
+      </w:r>
+      <w:r>
+        <w:rPr>
+          <w:rFonts w:ascii="Cambria Math" w:hAnsi="Cambria Math"/>
+          <w:sz w:val="24"/>
+          <w:szCs w:val="24"/>
+        </w:rPr>
+        <w:t xml:space="preserve">permite confirmar que toda la configuración que se ha realizado sea correcta. De ser así procedemos a dar </w:t>
+      </w:r>
+      <w:proofErr w:type="spellStart"/>
+      <w:proofErr w:type="gramStart"/>
+      <w:r>
+        <w:rPr>
+          <w:rFonts w:ascii="Cambria Math" w:hAnsi="Cambria Math"/>
+          <w:sz w:val="24"/>
+          <w:szCs w:val="24"/>
+        </w:rPr>
+        <w:t>click</w:t>
+      </w:r>
+      <w:proofErr w:type="spellEnd"/>
+      <w:proofErr w:type="gramEnd"/>
+      <w:r>
+        <w:rPr>
+          <w:rFonts w:ascii="Cambria Math" w:hAnsi="Cambria Math"/>
+          <w:sz w:val="24"/>
+          <w:szCs w:val="24"/>
+        </w:rPr>
+        <w:t xml:space="preserve"> en “</w:t>
+      </w:r>
+      <w:proofErr w:type="spellStart"/>
+      <w:r>
+        <w:rPr>
+          <w:rFonts w:ascii="Cambria Math" w:hAnsi="Cambria Math"/>
+          <w:sz w:val="24"/>
+          <w:szCs w:val="24"/>
+        </w:rPr>
+        <w:t>Launch</w:t>
+      </w:r>
+      <w:proofErr w:type="spellEnd"/>
+      <w:r>
+        <w:rPr>
+          <w:rFonts w:ascii="Cambria Math" w:hAnsi="Cambria Math"/>
+          <w:sz w:val="24"/>
+          <w:szCs w:val="24"/>
+        </w:rPr>
+        <w:t>”, de lo contrario modificar lo que se encuentre erróneo.</w:t>
+      </w:r>
+    </w:p>
+    <w:p>
+      <w:pPr>
+        <w:spacing w:after="0"/>
+        <w:jc w:val="both"/>
+        <w:rPr>
+          <w:rFonts w:ascii="Cambria Math" w:hAnsi="Cambria Math"/>
+          <w:sz w:val="24"/>
+          <w:szCs w:val="24"/>
+        </w:rPr>
+      </w:pPr>
+    </w:p>
+    <w:p>
+      <w:pPr>
+        <w:spacing w:after="0"/>
+        <w:jc w:val="both"/>
+        <w:rPr>
+          <w:rFonts w:ascii="Cambria Math" w:hAnsi="Cambria Math"/>
+          <w:sz w:val="24"/>
+          <w:szCs w:val="24"/>
+        </w:rPr>
+      </w:pPr>
+      <w:r>
+        <w:rPr>
+          <w:noProof/>
+        </w:rPr>
+        <w:lastRenderedPageBreak/>
+        <w:drawing>
+          <wp:inline distT="0" distB="0" distL="0" distR="0" wp14:anchorId="0F6CB4CE" wp14:editId="622C678C">
+            <wp:extent cx="6858000" cy="3859530"/>
+            <wp:effectExtent l="0" t="0" r="0" b="7620"/>
+            <wp:docPr id="10" name="Imagen 10" descr="Una captura de pantalla de una computadora&#10;&#10;Descripción generada automáticamente"/>
+            <wp:cNvGraphicFramePr>
+              <a:graphicFrameLocks xmlns:a="http://schemas.openxmlformats.org/drawingml/2006/main" noChangeAspect="1"/>
+            </wp:cNvGraphicFramePr>
+            <a:graphic xmlns:a="http://schemas.openxmlformats.org/drawingml/2006/main">
+              <a:graphicData uri="http://schemas.openxmlformats.org/drawingml/2006/picture">
+                <pic:pic xmlns:pic="http://schemas.openxmlformats.org/drawingml/2006/picture">
+                  <pic:nvPicPr>
+                    <pic:cNvPr id="10" name="Imagen 10" descr="Una captura de pantalla de una computadora&#10;&#10;Descripción generada automáticamente"/>
+                    <pic:cNvPicPr/>
+                  </pic:nvPicPr>
+                  <pic:blipFill>
+                    <a:blip r:embed="rId14"/>
+                    <a:stretch>
+                      <a:fillRect/>
+                    </a:stretch>
+                  </pic:blipFill>
+                  <pic:spPr>
+                    <a:xfrm>
+                      <a:off x="0" y="0"/>
+                      <a:ext cx="6858000" cy="3859530"/>
+                    </a:xfrm>
+                    <a:prstGeom prst="rect">
+                      <a:avLst/>
+                    </a:prstGeom>
+                  </pic:spPr>
+                </pic:pic>
+              </a:graphicData>
+            </a:graphic>
+          </wp:inline>
+        </w:drawing>
+      </w:r>
+    </w:p>
+    <w:p>
+      <w:pPr>
+        <w:spacing w:after="0"/>
+        <w:jc w:val="both"/>
+        <w:rPr>
+          <w:rFonts w:ascii="Cambria Math" w:hAnsi="Cambria Math"/>
+          <w:sz w:val="24"/>
+          <w:szCs w:val="24"/>
+        </w:rPr>
+      </w:pPr>
+    </w:p>
+    <w:p>
+      <w:pPr>
+        <w:spacing w:after="0"/>
+        <w:jc w:val="both"/>
+        <w:rPr>
+          <w:rFonts w:cstheme="minorHAnsi"/>
+          <w:sz w:val="24"/>
+          <w:szCs w:val="24"/>
+        </w:rPr>
+      </w:pPr>
+      <w:r>
+        <w:rPr>
+          <w:rFonts w:cstheme="minorHAnsi"/>
+          <w:sz w:val="24"/>
+          <w:szCs w:val="24"/>
+        </w:rPr>
+        <w:t xml:space="preserve">Para finalizar, aparecerá una ventana pidiendo una llave SSH para la instancia. </w:t>
+      </w:r>
+    </w:p>
+    <w:p>
+      <w:pPr>
+        <w:spacing w:after="0"/>
+        <w:jc w:val="both"/>
+        <w:rPr>
+          <w:rFonts w:cstheme="minorHAnsi"/>
+          <w:sz w:val="24"/>
+          <w:szCs w:val="24"/>
+        </w:rPr>
+      </w:pPr>
+      <w:r>
+        <w:rPr>
+          <w:rFonts w:cstheme="minorHAnsi"/>
+          <w:sz w:val="24"/>
+          <w:szCs w:val="24"/>
+        </w:rPr>
+        <w:t xml:space="preserve">Como se va a crear una nueva llave, se selecciona la opción “Creare a new </w:t>
+      </w:r>
+      <w:proofErr w:type="spellStart"/>
+      <w:r>
+        <w:rPr>
+          <w:rFonts w:cstheme="minorHAnsi"/>
+          <w:sz w:val="24"/>
+          <w:szCs w:val="24"/>
+        </w:rPr>
+        <w:t>key</w:t>
+      </w:r>
+      <w:proofErr w:type="spellEnd"/>
+      <w:r>
+        <w:rPr>
+          <w:rFonts w:cstheme="minorHAnsi"/>
+          <w:sz w:val="24"/>
+          <w:szCs w:val="24"/>
+        </w:rPr>
+        <w:t xml:space="preserve"> </w:t>
+      </w:r>
+      <w:proofErr w:type="spellStart"/>
+      <w:r>
+        <w:rPr>
+          <w:rFonts w:cstheme="minorHAnsi"/>
+          <w:sz w:val="24"/>
+          <w:szCs w:val="24"/>
+        </w:rPr>
+        <w:t>pair</w:t>
+      </w:r>
+      <w:proofErr w:type="spellEnd"/>
+      <w:r>
+        <w:rPr>
+          <w:rFonts w:cstheme="minorHAnsi"/>
+          <w:sz w:val="24"/>
+          <w:szCs w:val="24"/>
+        </w:rPr>
+        <w:t xml:space="preserve">”, abajo se establece el nombre para la llave y se procede a descargarla dando </w:t>
+      </w:r>
+      <w:proofErr w:type="spellStart"/>
+      <w:proofErr w:type="gramStart"/>
+      <w:r>
+        <w:rPr>
+          <w:rFonts w:cstheme="minorHAnsi"/>
+          <w:sz w:val="24"/>
+          <w:szCs w:val="24"/>
+        </w:rPr>
+        <w:t>click</w:t>
+      </w:r>
+      <w:proofErr w:type="spellEnd"/>
+      <w:proofErr w:type="gramEnd"/>
+      <w:r>
+        <w:rPr>
+          <w:rFonts w:cstheme="minorHAnsi"/>
+          <w:sz w:val="24"/>
+          <w:szCs w:val="24"/>
+        </w:rPr>
+        <w:t xml:space="preserve"> en el botón de “</w:t>
+      </w:r>
+      <w:proofErr w:type="spellStart"/>
+      <w:r>
+        <w:rPr>
+          <w:rFonts w:cstheme="minorHAnsi"/>
+          <w:sz w:val="24"/>
+          <w:szCs w:val="24"/>
+        </w:rPr>
+        <w:t>Download</w:t>
+      </w:r>
+      <w:proofErr w:type="spellEnd"/>
+      <w:r>
+        <w:rPr>
+          <w:rFonts w:cstheme="minorHAnsi"/>
+          <w:sz w:val="24"/>
+          <w:szCs w:val="24"/>
+        </w:rPr>
+        <w:t xml:space="preserve"> </w:t>
+      </w:r>
+      <w:proofErr w:type="spellStart"/>
+      <w:r>
+        <w:rPr>
+          <w:rFonts w:cstheme="minorHAnsi"/>
+          <w:sz w:val="24"/>
+          <w:szCs w:val="24"/>
+        </w:rPr>
+        <w:t>key</w:t>
+      </w:r>
+      <w:proofErr w:type="spellEnd"/>
+      <w:r>
+        <w:rPr>
+          <w:rFonts w:cstheme="minorHAnsi"/>
+          <w:sz w:val="24"/>
+          <w:szCs w:val="24"/>
+        </w:rPr>
+        <w:t xml:space="preserve"> </w:t>
+      </w:r>
+      <w:proofErr w:type="spellStart"/>
+      <w:r>
+        <w:rPr>
+          <w:rFonts w:cstheme="minorHAnsi"/>
+          <w:sz w:val="24"/>
+          <w:szCs w:val="24"/>
+        </w:rPr>
+        <w:t>pair</w:t>
+      </w:r>
+      <w:proofErr w:type="spellEnd"/>
+      <w:r>
+        <w:rPr>
+          <w:rFonts w:cstheme="minorHAnsi"/>
+          <w:sz w:val="24"/>
+          <w:szCs w:val="24"/>
+        </w:rPr>
+        <w:t xml:space="preserve">”. </w:t>
+      </w:r>
+    </w:p>
+    <w:p>
+      <w:pPr>
+        <w:spacing w:after="0"/>
+        <w:jc w:val="both"/>
+        <w:rPr>
+          <w:rFonts w:cstheme="minorHAnsi"/>
+          <w:sz w:val="24"/>
+          <w:szCs w:val="24"/>
+        </w:rPr>
+      </w:pPr>
+      <w:r>
+        <w:rPr>
+          <w:rFonts w:cstheme="minorHAnsi"/>
+          <w:sz w:val="24"/>
+          <w:szCs w:val="24"/>
+        </w:rPr>
+        <w:t xml:space="preserve">Esta será una llave privada que permitirá conectase al servidor. Tener en cuenta guardarla muy bien pues no se podrá descargar nuevamente. </w:t>
+      </w:r>
+    </w:p>
+    <w:p>
+      <w:pPr>
+        <w:spacing w:after="0"/>
+        <w:jc w:val="both"/>
+        <w:rPr>
+          <w:rFonts w:cstheme="minorHAnsi"/>
+          <w:sz w:val="24"/>
+          <w:szCs w:val="24"/>
+        </w:rPr>
+      </w:pPr>
+      <w:r>
+        <w:rPr>
+          <w:rFonts w:cstheme="minorHAnsi"/>
+          <w:sz w:val="24"/>
+          <w:szCs w:val="24"/>
+        </w:rPr>
+        <w:t xml:space="preserve">Finalmente, se da </w:t>
+      </w:r>
+      <w:proofErr w:type="spellStart"/>
+      <w:proofErr w:type="gramStart"/>
+      <w:r>
+        <w:rPr>
+          <w:rFonts w:cstheme="minorHAnsi"/>
+          <w:sz w:val="24"/>
+          <w:szCs w:val="24"/>
+        </w:rPr>
+        <w:t>click</w:t>
+      </w:r>
+      <w:proofErr w:type="spellEnd"/>
+      <w:proofErr w:type="gramEnd"/>
+      <w:r>
+        <w:rPr>
+          <w:rFonts w:cstheme="minorHAnsi"/>
+          <w:sz w:val="24"/>
+          <w:szCs w:val="24"/>
+        </w:rPr>
+        <w:t xml:space="preserve"> en “View </w:t>
+      </w:r>
+      <w:proofErr w:type="spellStart"/>
+      <w:r>
+        <w:rPr>
+          <w:rFonts w:cstheme="minorHAnsi"/>
+          <w:sz w:val="24"/>
+          <w:szCs w:val="24"/>
+        </w:rPr>
+        <w:t>Instances</w:t>
+      </w:r>
+      <w:proofErr w:type="spellEnd"/>
+      <w:r>
+        <w:rPr>
+          <w:rFonts w:cstheme="minorHAnsi"/>
+          <w:sz w:val="24"/>
+          <w:szCs w:val="24"/>
+        </w:rPr>
+        <w:t>” para ver la instancia creada.</w:t>
+      </w:r>
+    </w:p>
+    <w:p>
+      <w:pPr>
+        <w:spacing w:after="0"/>
+        <w:jc w:val="both"/>
+        <w:rPr>
+          <w:rFonts w:cstheme="minorHAnsi"/>
+          <w:sz w:val="24"/>
+          <w:szCs w:val="24"/>
+        </w:rPr>
+      </w:pPr>
+    </w:p>
+    <w:p>
+      <w:pPr>
+        <w:spacing w:after="0"/>
+        <w:jc w:val="both"/>
+        <w:rPr>
+          <w:rFonts w:cstheme="minorHAnsi"/>
+          <w:sz w:val="24"/>
+          <w:szCs w:val="24"/>
+        </w:rPr>
+      </w:pPr>
+      <w:r>
+        <w:rPr>
+          <w:noProof/>
+        </w:rPr>
+        <w:drawing>
+          <wp:inline distT="0" distB="0" distL="0" distR="0" wp14:anchorId="7798343A" wp14:editId="451D9B7E">
+            <wp:extent cx="4737600" cy="2664900"/>
+            <wp:effectExtent l="0" t="0" r="6350" b="2540"/>
+            <wp:docPr id="11" name="Imagen 11" descr="Una captura de pantalla de una computadora&#10;&#10;Descripción generada automáticamente"/>
+            <wp:cNvGraphicFramePr>
+              <a:graphicFrameLocks xmlns:a="http://schemas.openxmlformats.org/drawingml/2006/main" noChangeAspect="1"/>
+            </wp:cNvGraphicFramePr>
+            <a:graphic xmlns:a="http://schemas.openxmlformats.org/drawingml/2006/main">
+              <a:graphicData uri="http://schemas.openxmlformats.org/drawingml/2006/picture">
+                <pic:pic xmlns:pic="http://schemas.openxmlformats.org/drawingml/2006/picture">
+                  <pic:nvPicPr>
+                    <pic:cNvPr id="11" name="Imagen 11" descr="Una captura de pantalla de una computadora&#10;&#10;Descripción generada automáticamente"/>
+                    <pic:cNvPicPr/>
+                  </pic:nvPicPr>
+                  <pic:blipFill>
+                    <a:blip r:embed="rId15"/>
+                    <a:stretch>
+                      <a:fillRect/>
+                    </a:stretch>
+                  </pic:blipFill>
+                  <pic:spPr>
+                    <a:xfrm>
+                      <a:off x="0" y="0"/>
+                      <a:ext cx="4739935" cy="2666213"/>
+                    </a:xfrm>
+                    <a:prstGeom prst="rect">
+                      <a:avLst/>
+                    </a:prstGeom>
+                  </pic:spPr>
+                </pic:pic>
+              </a:graphicData>
+            </a:graphic>
+          </wp:inline>
+        </w:drawing>
+      </w:r>
+    </w:p>
+    <w:p>
+      <w:pPr>
+        <w:spacing w:after="0"/>
+        <w:jc w:val="both"/>
+        <w:rPr>
+          <w:rFonts w:ascii="Cambria Math" w:hAnsi="Cambria Math"/>
+          <w:sz w:val="24"/>
+          <w:szCs w:val="24"/>
+        </w:rPr>
+      </w:pPr>
+    </w:p>
+    <w:p>
+      <w:pPr>
+        <w:rPr>
+          <w:sz w:val="32"/>
+          <w:szCs w:val="32"/>
+          <w:lang w:val="es-ES"/>
+        </w:rPr>
+      </w:pPr>
+    </w:p>
+    <w:p>
+      <w:pPr>
+        <w:rPr>
+          <w:sz w:val="32"/>
+          <w:szCs w:val="32"/>
+          <w:lang w:val="es-ES"/>
+        </w:rPr>
+      </w:pPr>
+    </w:p>
+    <w:p>
+      <w:pPr>
+        <w:rPr>
+          <w:sz w:val="32"/>
+          <w:szCs w:val="32"/>
+          <w:lang w:val="es-ES"/>
+        </w:rPr>
+      </w:pPr>
+    </w:p>
+    <w:p>
+      <w:pPr>
+        <w:pStyle w:val="Prrafodelista"/>
+        <w:numPr>
+          <w:ilvl w:val="0"/>
+          <w:numId w:val="1"/>
+        </w:numPr>
+        <w:rPr>
+          <w:b/>
+          <w:bCs/>
+          <w:sz w:val="32"/>
+          <w:szCs w:val="32"/>
+          <w:lang w:val="es-ES"/>
+        </w:rPr>
+      </w:pPr>
+      <w:r>
+        <w:rPr>
+          <w:b/>
+          <w:bCs/>
+          <w:sz w:val="32"/>
+          <w:szCs w:val="32"/>
+          <w:lang w:val="es-ES"/>
+        </w:rPr>
+        <w:t>Asignar IP elástica</w:t>
+      </w:r>
+      <w:r>
+        <w:rPr>
+          <w:b/>
+          <w:bCs/>
+          <w:sz w:val="32"/>
+          <w:szCs w:val="32"/>
+          <w:lang w:val="es-ES"/>
+        </w:rPr>
+        <w:t>:</w:t>
+      </w:r>
+    </w:p>
+    <w:p>
+      <w:pPr>
+        <w:pStyle w:val="Prrafodelista"/>
+        <w:rPr>
+          <w:sz w:val="32"/>
+          <w:szCs w:val="32"/>
+          <w:lang w:val="es-ES"/>
+        </w:rPr>
+      </w:pPr>
+      <w:r>
+        <w:rPr>
+          <w:sz w:val="32"/>
+          <w:szCs w:val="32"/>
+          <w:lang w:val="es-ES"/>
+        </w:rPr>
+        <w:t>Nos vamos al apartado de “</w:t>
+      </w:r>
+      <w:proofErr w:type="spellStart"/>
+      <w:r>
+        <w:rPr>
+          <w:sz w:val="32"/>
+          <w:szCs w:val="32"/>
+          <w:lang w:val="es-ES"/>
+        </w:rPr>
+        <w:t>Direccion</w:t>
+      </w:r>
+      <w:proofErr w:type="spellEnd"/>
+      <w:r>
+        <w:rPr>
+          <w:sz w:val="32"/>
+          <w:szCs w:val="32"/>
+          <w:lang w:val="es-ES"/>
+        </w:rPr>
+        <w:t xml:space="preserve"> </w:t>
+      </w:r>
+      <w:proofErr w:type="spellStart"/>
+      <w:r>
+        <w:rPr>
+          <w:sz w:val="32"/>
+          <w:szCs w:val="32"/>
+          <w:lang w:val="es-ES"/>
+        </w:rPr>
+        <w:t>Ip</w:t>
+      </w:r>
+      <w:proofErr w:type="spellEnd"/>
+      <w:r>
+        <w:rPr>
+          <w:sz w:val="32"/>
+          <w:szCs w:val="32"/>
+          <w:lang w:val="es-ES"/>
+        </w:rPr>
+        <w:t xml:space="preserve"> elástica”, luego en asignar IP elástica, luego en acciones y luego en asociar IP elástica y listo.</w:t>
+      </w:r>
+    </w:p>
+    <w:p>
+      <w:pPr>
+        <w:pStyle w:val="Prrafodelista"/>
+        <w:rPr>
+          <w:sz w:val="32"/>
+          <w:szCs w:val="32"/>
+          <w:lang w:val="es-ES"/>
+        </w:rPr>
+      </w:pPr>
+    </w:p>
+    <w:p>
+      <w:pPr>
+        <w:pStyle w:val="Prrafodelista"/>
+        <w:jc w:val="center"/>
+        <w:rPr>
+          <w:sz w:val="32"/>
+          <w:szCs w:val="32"/>
+          <w:lang w:val="es-ES"/>
+        </w:rPr>
+      </w:pPr>
+      <w:r>
+        <w:rPr>
+          <w:noProof/>
+        </w:rPr>
+        <w:drawing>
+          <wp:inline distT="0" distB="0" distL="0" distR="0" wp14:anchorId="29DA4CC5" wp14:editId="6FD3209D">
+            <wp:extent cx="5747200" cy="3232800"/>
+            <wp:effectExtent l="0" t="0" r="6350" b="5715"/>
+            <wp:docPr id="12" name="Imagen 12" descr="Interfaz de usuario gráfica, Aplicación&#10;&#10;Descripción generada automáticamente"/>
+            <wp:cNvGraphicFramePr>
+              <a:graphicFrameLocks xmlns:a="http://schemas.openxmlformats.org/drawingml/2006/main" noChangeAspect="1"/>
+            </wp:cNvGraphicFramePr>
+            <a:graphic xmlns:a="http://schemas.openxmlformats.org/drawingml/2006/main">
+              <a:graphicData uri="http://schemas.openxmlformats.org/drawingml/2006/picture">
+                <pic:pic xmlns:pic="http://schemas.openxmlformats.org/drawingml/2006/picture">
+                  <pic:nvPicPr>
+                    <pic:cNvPr id="12" name="Imagen 12" descr="Interfaz de usuario gráfica, Aplicación&#10;&#10;Descripción generada automáticamente"/>
+                    <pic:cNvPicPr/>
+                  </pic:nvPicPr>
+                  <pic:blipFill>
+                    <a:blip r:embed="rId16"/>
+                    <a:stretch>
+                      <a:fillRect/>
+                    </a:stretch>
+                  </pic:blipFill>
+                  <pic:spPr>
+                    <a:xfrm>
+                      <a:off x="0" y="0"/>
+                      <a:ext cx="5750473" cy="3234641"/>
+                    </a:xfrm>
+                    <a:prstGeom prst="rect">
+                      <a:avLst/>
+                    </a:prstGeom>
+                  </pic:spPr>
+                </pic:pic>
+              </a:graphicData>
+            </a:graphic>
+          </wp:inline>
+        </w:drawing>
+      </w:r>
+    </w:p>
+    <w:p>
+      <w:pPr>
+        <w:pStyle w:val="Prrafodelista"/>
+        <w:jc w:val="center"/>
+        <w:rPr>
+          <w:sz w:val="32"/>
+          <w:szCs w:val="32"/>
+          <w:lang w:val="es-ES"/>
+        </w:rPr>
+      </w:pPr>
+    </w:p>
+    <w:p>
+      <w:pPr>
+        <w:pStyle w:val="Prrafodelista"/>
+        <w:jc w:val="center"/>
+        <w:rPr>
+          <w:b/>
+          <w:bCs/>
+          <w:sz w:val="32"/>
+          <w:szCs w:val="32"/>
+          <w:lang w:val="es-ES"/>
+        </w:rPr>
+      </w:pPr>
+    </w:p>
+    <w:p>
+      <w:pPr>
+        <w:pStyle w:val="Prrafodelista"/>
+        <w:numPr>
+          <w:ilvl w:val="0"/>
+          <w:numId w:val="1"/>
+        </w:numPr>
+        <w:rPr>
+          <w:b/>
+          <w:bCs/>
+          <w:sz w:val="32"/>
+          <w:szCs w:val="32"/>
+          <w:lang w:val="es-ES"/>
+        </w:rPr>
+      </w:pPr>
+      <w:r>
+        <w:rPr>
+          <w:b/>
+          <w:bCs/>
+          <w:sz w:val="32"/>
+          <w:szCs w:val="32"/>
+          <w:lang w:val="es-ES"/>
+        </w:rPr>
+        <w:t xml:space="preserve">Configuración de </w:t>
+      </w:r>
+      <w:proofErr w:type="spellStart"/>
+      <w:r>
+        <w:rPr>
+          <w:b/>
+          <w:bCs/>
+          <w:sz w:val="32"/>
+          <w:szCs w:val="32"/>
+          <w:lang w:val="es-ES"/>
+        </w:rPr>
+        <w:t>security</w:t>
+      </w:r>
+      <w:proofErr w:type="spellEnd"/>
+      <w:r>
+        <w:rPr>
+          <w:b/>
+          <w:bCs/>
+          <w:sz w:val="32"/>
+          <w:szCs w:val="32"/>
+          <w:lang w:val="es-ES"/>
+        </w:rPr>
+        <w:t xml:space="preserve"> </w:t>
+      </w:r>
+      <w:proofErr w:type="spellStart"/>
+      <w:r>
+        <w:rPr>
+          <w:b/>
+          <w:bCs/>
+          <w:sz w:val="32"/>
+          <w:szCs w:val="32"/>
+          <w:lang w:val="es-ES"/>
+        </w:rPr>
+        <w:t>group</w:t>
+      </w:r>
+      <w:proofErr w:type="spellEnd"/>
+      <w:r>
+        <w:rPr>
+          <w:b/>
+          <w:bCs/>
+          <w:sz w:val="32"/>
+          <w:szCs w:val="32"/>
+          <w:lang w:val="es-ES"/>
+        </w:rPr>
+        <w:t>.</w:t>
+      </w:r>
+    </w:p>
+    <w:p>
+      <w:pPr>
+        <w:pStyle w:val="Prrafodelista"/>
+        <w:rPr>
+          <w:b/>
+          <w:bCs/>
+          <w:sz w:val="32"/>
+          <w:szCs w:val="32"/>
+          <w:lang w:val="es-ES"/>
+        </w:rPr>
+      </w:pPr>
+    </w:p>
+    <w:p>
+      <w:pPr>
+        <w:pStyle w:val="Prrafodelista"/>
+        <w:numPr>
+          <w:ilvl w:val="0"/>
+          <w:numId w:val="4"/>
+        </w:numPr>
+        <w:rPr>
+          <w:sz w:val="32"/>
+          <w:szCs w:val="32"/>
+          <w:lang w:val="es-ES"/>
+        </w:rPr>
+      </w:pPr>
+      <w:r>
+        <w:rPr>
+          <w:sz w:val="32"/>
+          <w:szCs w:val="32"/>
+          <w:lang w:val="es-ES"/>
+        </w:rPr>
+        <w:t xml:space="preserve">Primeramente, nos vamos </w:t>
+      </w:r>
+      <w:r>
+        <w:rPr>
+          <w:sz w:val="32"/>
+          <w:szCs w:val="32"/>
+          <w:lang w:val="es-ES"/>
+        </w:rPr>
+        <w:t xml:space="preserve">al apartado de </w:t>
+      </w:r>
+      <w:proofErr w:type="spellStart"/>
+      <w:r>
+        <w:rPr>
+          <w:sz w:val="32"/>
+          <w:szCs w:val="32"/>
+          <w:lang w:val="es-ES"/>
+        </w:rPr>
+        <w:t>security</w:t>
+      </w:r>
+      <w:proofErr w:type="spellEnd"/>
+      <w:r>
+        <w:rPr>
+          <w:sz w:val="32"/>
+          <w:szCs w:val="32"/>
+          <w:lang w:val="es-ES"/>
+        </w:rPr>
+        <w:t xml:space="preserve"> </w:t>
+      </w:r>
+      <w:proofErr w:type="spellStart"/>
+      <w:r>
+        <w:rPr>
+          <w:sz w:val="32"/>
+          <w:szCs w:val="32"/>
+          <w:lang w:val="es-ES"/>
+        </w:rPr>
+        <w:t>group</w:t>
+      </w:r>
+      <w:proofErr w:type="spellEnd"/>
+      <w:r>
+        <w:rPr>
+          <w:sz w:val="32"/>
+          <w:szCs w:val="32"/>
+          <w:lang w:val="es-ES"/>
+        </w:rPr>
+        <w:t xml:space="preserve">, </w:t>
+      </w:r>
     </w:p>
     <w:sectPr>
       <w:pgSz w:w="12240" w:h="15840"/>
@@ -306,16 +1947,16 @@
 <file path=word/numbering.xml><?xml version="1.0" encoding="utf-8"?>
 <w:numbering xmlns:wpc="http://schemas.microsoft.com/office/word/2010/wordprocessingCanvas" xmlns:cx="http://schemas.microsoft.com/office/drawing/2014/chartex" xmlns:cx1="http://schemas.microsoft.com/office/drawing/2015/9/8/chartex" xmlns:cx2="http://schemas.microsoft.com/office/drawing/2015/10/21/chartex" xmlns:cx3="http://schemas.microsoft.com/office/drawing/2016/5/9/chartex" xmlns:cx4="http://schemas.microsoft.com/office/drawing/2016/5/10/chartex" xmlns:cx5="http://schemas.microsoft.com/office/drawing/2016/5/11/chartex" xmlns:cx6="http://schemas.microsoft.com/office/drawing/2016/5/12/chartex" xmlns:cx7="http://schemas.microsoft.com/office/drawing/2016/5/13/chartex" xmlns:cx8="http://schemas.microsoft.com/office/drawing/2016/5/14/chartex" xmlns:mc="http://schemas.openxmlformats.org/markup-compatibility/2006" xmlns:aink="http://schemas.microsoft.com/office/drawing/2016/ink" xmlns:am3d="http://schemas.microsoft.com/office/drawing/2017/model3d" xmlns:o="urn:schemas-microsoft-com:office:office" xmlns:r="http://schemas.openxmlformats.org/officeDocument/2006/relationships" xmlns:m="http://schemas.openxmlformats.org/officeDocument/2006/math" xmlns:v="urn:schemas-microsoft-com:vml" xmlns:wp14="http://schemas.microsoft.com/office/word/2010/wordprocessingDrawing" xmlns:wp="http://schemas.openxmlformats.org/drawingml/2006/wordprocessingDrawing" xmlns:w10="urn:schemas-microsoft-com:office:word" xmlns:w="http://schemas.openxmlformats.org/wordprocessingml/2006/main" xmlns:w14="http://schemas.microsoft.com/office/word/2010/wordml" xmlns:w15="http://schemas.microsoft.com/office/word/2012/wordml" xmlns:w16cex="http://schemas.microsoft.com/office/word/2018/wordml/cex" xmlns:w16cid="http://schemas.microsoft.com/office/word/2016/wordml/cid" xmlns:w16="http://schemas.microsoft.com/office/word/2018/wordml" xmlns:w16sdtdh="http://schemas.microsoft.com/office/word/2020/wordml/sdtdatahash" xmlns:w16se="http://schemas.microsoft.com/office/word/2015/wordml/symex" xmlns:wpg="http://schemas.microsoft.com/office/word/2010/wordprocessingGroup" xmlns:wpi="http://schemas.microsoft.com/office/word/2010/wordprocessingInk" xmlns:wne="http://schemas.microsoft.com/office/word/2006/wordml" xmlns:wps="http://schemas.microsoft.com/office/word/2010/wordprocessingShape" mc:Ignorable="w14 w15 w16se w16cid w16 w16cex w16sdtdh wp14">
   <w:abstractNum w:abstractNumId="0" w15:restartNumberingAfterBreak="0">
-    <w:nsid w:val="09604E0E"/>
+    <w:nsid w:val="0157030B"/>
     <w:multiLevelType w:val="hybridMultilevel"/>
-    <w:tmpl w:val="B8B0C2A2"/>
+    <w:tmpl w:val="9F701DE6"/>
     <w:lvl w:ilvl="0" w:tplc="240A0001">
       <w:start w:val="1"/>
       <w:numFmt w:val="bullet"/>
       <w:lvlText w:val=""/>
       <w:lvlJc w:val="left"/>
       <w:pPr>
-        <w:ind w:left="1440" w:hanging="360"/>
+        <w:ind w:left="720" w:hanging="360"/>
       </w:pPr>
       <w:rPr>
         <w:rFonts w:ascii="Symbol" w:hAnsi="Symbol" w:hint="default"/>
@@ -327,7 +1968,7 @@
       <w:lvlText w:val="o"/>
       <w:lvlJc w:val="left"/>
       <w:pPr>
-        <w:ind w:left="2160" w:hanging="360"/>
+        <w:ind w:left="1440" w:hanging="360"/>
       </w:pPr>
       <w:rPr>
         <w:rFonts w:ascii="Courier New" w:hAnsi="Courier New" w:cs="Courier New" w:hint="default"/>
@@ -339,7 +1980,7 @@
       <w:lvlText w:val=""/>
       <w:lvlJc w:val="left"/>
       <w:pPr>
-        <w:ind w:left="2880" w:hanging="360"/>
+        <w:ind w:left="2160" w:hanging="360"/>
       </w:pPr>
       <w:rPr>
         <w:rFonts w:ascii="Wingdings" w:hAnsi="Wingdings" w:hint="default"/>
@@ -351,7 +1992,7 @@
       <w:lvlText w:val=""/>
       <w:lvlJc w:val="left"/>
       <w:pPr>
-        <w:ind w:left="3600" w:hanging="360"/>
+        <w:ind w:left="2880" w:hanging="360"/>
       </w:pPr>
       <w:rPr>
         <w:rFonts w:ascii="Symbol" w:hAnsi="Symbol" w:hint="default"/>
@@ -363,7 +2004,7 @@
       <w:lvlText w:val="o"/>
       <w:lvlJc w:val="left"/>
       <w:pPr>
-        <w:ind w:left="4320" w:hanging="360"/>
+        <w:ind w:left="3600" w:hanging="360"/>
       </w:pPr>
       <w:rPr>
         <w:rFonts w:ascii="Courier New" w:hAnsi="Courier New" w:cs="Courier New" w:hint="default"/>
@@ -375,7 +2016,7 @@
       <w:lvlText w:val=""/>
       <w:lvlJc w:val="left"/>
       <w:pPr>
-        <w:ind w:left="5040" w:hanging="360"/>
+        <w:ind w:left="4320" w:hanging="360"/>
       </w:pPr>
       <w:rPr>
         <w:rFonts w:ascii="Wingdings" w:hAnsi="Wingdings" w:hint="default"/>
@@ -387,7 +2028,7 @@
       <w:lvlText w:val=""/>
       <w:lvlJc w:val="left"/>
       <w:pPr>
-        <w:ind w:left="5760" w:hanging="360"/>
+        <w:ind w:left="5040" w:hanging="360"/>
       </w:pPr>
       <w:rPr>
         <w:rFonts w:ascii="Symbol" w:hAnsi="Symbol" w:hint="default"/>
@@ -399,7 +2040,7 @@
       <w:lvlText w:val="o"/>
       <w:lvlJc w:val="left"/>
       <w:pPr>
-        <w:ind w:left="6480" w:hanging="360"/>
+        <w:ind w:left="5760" w:hanging="360"/>
       </w:pPr>
       <w:rPr>
         <w:rFonts w:ascii="Courier New" w:hAnsi="Courier New" w:cs="Courier New" w:hint="default"/>
@@ -411,7 +2052,7 @@
       <w:lvlText w:val=""/>
       <w:lvlJc w:val="left"/>
       <w:pPr>
-        <w:ind w:left="7200" w:hanging="360"/>
+        <w:ind w:left="6480" w:hanging="360"/>
       </w:pPr>
       <w:rPr>
         <w:rFonts w:ascii="Wingdings" w:hAnsi="Wingdings" w:hint="default"/>
@@ -419,6 +2060,232 @@
     </w:lvl>
   </w:abstractNum>
   <w:abstractNum w:abstractNumId="1" w15:restartNumberingAfterBreak="0">
+    <w:nsid w:val="09604E0E"/>
+    <w:multiLevelType w:val="hybridMultilevel"/>
+    <w:tmpl w:val="3E663A30"/>
+    <w:lvl w:ilvl="0" w:tplc="240A0001">
+      <w:start w:val="1"/>
+      <w:numFmt w:val="bullet"/>
+      <w:lvlText w:val=""/>
+      <w:lvlJc w:val="left"/>
+      <w:pPr>
+        <w:ind w:left="1440" w:hanging="360"/>
+      </w:pPr>
+      <w:rPr>
+        <w:rFonts w:ascii="Symbol" w:hAnsi="Symbol" w:hint="default"/>
+      </w:rPr>
+    </w:lvl>
+    <w:lvl w:ilvl="1" w:tplc="240A0003" w:tentative="1">
+      <w:start w:val="1"/>
+      <w:numFmt w:val="bullet"/>
+      <w:lvlText w:val="o"/>
+      <w:lvlJc w:val="left"/>
+      <w:pPr>
+        <w:ind w:left="2160" w:hanging="360"/>
+      </w:pPr>
+      <w:rPr>
+        <w:rFonts w:ascii="Courier New" w:hAnsi="Courier New" w:cs="Courier New" w:hint="default"/>
+      </w:rPr>
+    </w:lvl>
+    <w:lvl w:ilvl="2" w:tplc="240A0005" w:tentative="1">
+      <w:start w:val="1"/>
+      <w:numFmt w:val="bullet"/>
+      <w:lvlText w:val=""/>
+      <w:lvlJc w:val="left"/>
+      <w:pPr>
+        <w:ind w:left="2880" w:hanging="360"/>
+      </w:pPr>
+      <w:rPr>
+        <w:rFonts w:ascii="Wingdings" w:hAnsi="Wingdings" w:hint="default"/>
+      </w:rPr>
+    </w:lvl>
+    <w:lvl w:ilvl="3" w:tplc="240A0001" w:tentative="1">
+      <w:start w:val="1"/>
+      <w:numFmt w:val="bullet"/>
+      <w:lvlText w:val=""/>
+      <w:lvlJc w:val="left"/>
+      <w:pPr>
+        <w:ind w:left="3600" w:hanging="360"/>
+      </w:pPr>
+      <w:rPr>
+        <w:rFonts w:ascii="Symbol" w:hAnsi="Symbol" w:hint="default"/>
+      </w:rPr>
+    </w:lvl>
+    <w:lvl w:ilvl="4" w:tplc="240A0003" w:tentative="1">
+      <w:start w:val="1"/>
+      <w:numFmt w:val="bullet"/>
+      <w:lvlText w:val="o"/>
+      <w:lvlJc w:val="left"/>
+      <w:pPr>
+        <w:ind w:left="4320" w:hanging="360"/>
+      </w:pPr>
+      <w:rPr>
+        <w:rFonts w:ascii="Courier New" w:hAnsi="Courier New" w:cs="Courier New" w:hint="default"/>
+      </w:rPr>
+    </w:lvl>
+    <w:lvl w:ilvl="5" w:tplc="240A0005" w:tentative="1">
+      <w:start w:val="1"/>
+      <w:numFmt w:val="bullet"/>
+      <w:lvlText w:val=""/>
+      <w:lvlJc w:val="left"/>
+      <w:pPr>
+        <w:ind w:left="5040" w:hanging="360"/>
+      </w:pPr>
+      <w:rPr>
+        <w:rFonts w:ascii="Wingdings" w:hAnsi="Wingdings" w:hint="default"/>
+      </w:rPr>
+    </w:lvl>
+    <w:lvl w:ilvl="6" w:tplc="240A0001" w:tentative="1">
+      <w:start w:val="1"/>
+      <w:numFmt w:val="bullet"/>
+      <w:lvlText w:val=""/>
+      <w:lvlJc w:val="left"/>
+      <w:pPr>
+        <w:ind w:left="5760" w:hanging="360"/>
+      </w:pPr>
+      <w:rPr>
+        <w:rFonts w:ascii="Symbol" w:hAnsi="Symbol" w:hint="default"/>
+      </w:rPr>
+    </w:lvl>
+    <w:lvl w:ilvl="7" w:tplc="240A0003" w:tentative="1">
+      <w:start w:val="1"/>
+      <w:numFmt w:val="bullet"/>
+      <w:lvlText w:val="o"/>
+      <w:lvlJc w:val="left"/>
+      <w:pPr>
+        <w:ind w:left="6480" w:hanging="360"/>
+      </w:pPr>
+      <w:rPr>
+        <w:rFonts w:ascii="Courier New" w:hAnsi="Courier New" w:cs="Courier New" w:hint="default"/>
+      </w:rPr>
+    </w:lvl>
+    <w:lvl w:ilvl="8" w:tplc="240A0005" w:tentative="1">
+      <w:start w:val="1"/>
+      <w:numFmt w:val="bullet"/>
+      <w:lvlText w:val=""/>
+      <w:lvlJc w:val="left"/>
+      <w:pPr>
+        <w:ind w:left="7200" w:hanging="360"/>
+      </w:pPr>
+      <w:rPr>
+        <w:rFonts w:ascii="Wingdings" w:hAnsi="Wingdings" w:hint="default"/>
+      </w:rPr>
+    </w:lvl>
+  </w:abstractNum>
+  <w:abstractNum w:abstractNumId="2" w15:restartNumberingAfterBreak="0">
+    <w:nsid w:val="23E83C4D"/>
+    <w:multiLevelType w:val="hybridMultilevel"/>
+    <w:tmpl w:val="8A78AEEA"/>
+    <w:lvl w:ilvl="0" w:tplc="240A0001">
+      <w:start w:val="1"/>
+      <w:numFmt w:val="bullet"/>
+      <w:lvlText w:val=""/>
+      <w:lvlJc w:val="left"/>
+      <w:pPr>
+        <w:ind w:left="720" w:hanging="360"/>
+      </w:pPr>
+      <w:rPr>
+        <w:rFonts w:ascii="Symbol" w:hAnsi="Symbol" w:hint="default"/>
+      </w:rPr>
+    </w:lvl>
+    <w:lvl w:ilvl="1" w:tplc="240A0003" w:tentative="1">
+      <w:start w:val="1"/>
+      <w:numFmt w:val="bullet"/>
+      <w:lvlText w:val="o"/>
+      <w:lvlJc w:val="left"/>
+      <w:pPr>
+        <w:ind w:left="1440" w:hanging="360"/>
+      </w:pPr>
+      <w:rPr>
+        <w:rFonts w:ascii="Courier New" w:hAnsi="Courier New" w:cs="Courier New" w:hint="default"/>
+      </w:rPr>
+    </w:lvl>
+    <w:lvl w:ilvl="2" w:tplc="240A0005" w:tentative="1">
+      <w:start w:val="1"/>
+      <w:numFmt w:val="bullet"/>
+      <w:lvlText w:val=""/>
+      <w:lvlJc w:val="left"/>
+      <w:pPr>
+        <w:ind w:left="2160" w:hanging="360"/>
+      </w:pPr>
+      <w:rPr>
+        <w:rFonts w:ascii="Wingdings" w:hAnsi="Wingdings" w:hint="default"/>
+      </w:rPr>
+    </w:lvl>
+    <w:lvl w:ilvl="3" w:tplc="240A0001" w:tentative="1">
+      <w:start w:val="1"/>
+      <w:numFmt w:val="bullet"/>
+      <w:lvlText w:val=""/>
+      <w:lvlJc w:val="left"/>
+      <w:pPr>
+        <w:ind w:left="2880" w:hanging="360"/>
+      </w:pPr>
+      <w:rPr>
+        <w:rFonts w:ascii="Symbol" w:hAnsi="Symbol" w:hint="default"/>
+      </w:rPr>
+    </w:lvl>
+    <w:lvl w:ilvl="4" w:tplc="240A0003" w:tentative="1">
+      <w:start w:val="1"/>
+      <w:numFmt w:val="bullet"/>
+      <w:lvlText w:val="o"/>
+      <w:lvlJc w:val="left"/>
+      <w:pPr>
+        <w:ind w:left="3600" w:hanging="360"/>
+      </w:pPr>
+      <w:rPr>
+        <w:rFonts w:ascii="Courier New" w:hAnsi="Courier New" w:cs="Courier New" w:hint="default"/>
+      </w:rPr>
+    </w:lvl>
+    <w:lvl w:ilvl="5" w:tplc="240A0005" w:tentative="1">
+      <w:start w:val="1"/>
+      <w:numFmt w:val="bullet"/>
+      <w:lvlText w:val=""/>
+      <w:lvlJc w:val="left"/>
+      <w:pPr>
+        <w:ind w:left="4320" w:hanging="360"/>
+      </w:pPr>
+      <w:rPr>
+        <w:rFonts w:ascii="Wingdings" w:hAnsi="Wingdings" w:hint="default"/>
+      </w:rPr>
+    </w:lvl>
+    <w:lvl w:ilvl="6" w:tplc="240A0001" w:tentative="1">
+      <w:start w:val="1"/>
+      <w:numFmt w:val="bullet"/>
+      <w:lvlText w:val=""/>
+      <w:lvlJc w:val="left"/>
+      <w:pPr>
+        <w:ind w:left="5040" w:hanging="360"/>
+      </w:pPr>
+      <w:rPr>
+        <w:rFonts w:ascii="Symbol" w:hAnsi="Symbol" w:hint="default"/>
+      </w:rPr>
+    </w:lvl>
+    <w:lvl w:ilvl="7" w:tplc="240A0003" w:tentative="1">
+      <w:start w:val="1"/>
+      <w:numFmt w:val="bullet"/>
+      <w:lvlText w:val="o"/>
+      <w:lvlJc w:val="left"/>
+      <w:pPr>
+        <w:ind w:left="5760" w:hanging="360"/>
+      </w:pPr>
+      <w:rPr>
+        <w:rFonts w:ascii="Courier New" w:hAnsi="Courier New" w:cs="Courier New" w:hint="default"/>
+      </w:rPr>
+    </w:lvl>
+    <w:lvl w:ilvl="8" w:tplc="240A0005" w:tentative="1">
+      <w:start w:val="1"/>
+      <w:numFmt w:val="bullet"/>
+      <w:lvlText w:val=""/>
+      <w:lvlJc w:val="left"/>
+      <w:pPr>
+        <w:ind w:left="6480" w:hanging="360"/>
+      </w:pPr>
+      <w:rPr>
+        <w:rFonts w:ascii="Wingdings" w:hAnsi="Wingdings" w:hint="default"/>
+      </w:rPr>
+    </w:lvl>
+  </w:abstractNum>
+  <w:abstractNum w:abstractNumId="3" w15:restartNumberingAfterBreak="0">
     <w:nsid w:val="40110FD1"/>
     <w:multiLevelType w:val="hybridMultilevel"/>
     <w:tmpl w:val="06703D6C"/>
@@ -508,10 +2375,16 @@
     </w:lvl>
   </w:abstractNum>
   <w:num w:numId="1">
+    <w:abstractNumId w:val="3"/>
+  </w:num>
+  <w:num w:numId="2">
     <w:abstractNumId w:val="1"/>
   </w:num>
-  <w:num w:numId="2">
+  <w:num w:numId="3">
     <w:abstractNumId w:val="0"/>
+  </w:num>
+  <w:num w:numId="4">
+    <w:abstractNumId w:val="2"/>
   </w:num>
 </w:numbering>
 </file>
@@ -1249,4 +3122,16 @@
     </a:ext>
   </a:extLst>
 </a:theme>
+</file>
+
+<file path=customXml/item1.xml><?xml version="1.0" encoding="utf-8"?>
+<b:Sources xmlns:b="http://schemas.openxmlformats.org/officeDocument/2006/bibliography" xmlns="http://schemas.openxmlformats.org/officeDocument/2006/bibliography" SelectedStyle="\APASixthEditionOfficeOnline.xsl" StyleName="APA" Version="6"/>
+</file>
+
+<file path=customXml/itemProps1.xml><?xml version="1.0" encoding="utf-8"?>
+<ds:datastoreItem xmlns:ds="http://schemas.openxmlformats.org/officeDocument/2006/customXml" ds:itemID="{B749A872-56DE-4F16-A434-7289A029E6F9}">
+  <ds:schemaRefs>
+    <ds:schemaRef ds:uri="http://schemas.openxmlformats.org/officeDocument/2006/bibliography"/>
+  </ds:schemaRefs>
+</ds:datastoreItem>
 </file>
--- a/Taller Buenas Practicas/Taller en clase.docx
+++ b/Taller Buenas Practicas/Taller en clase.docx
@@ -1933,6 +1933,677 @@
         </w:rPr>
         <w:t xml:space="preserve">, </w:t>
       </w:r>
+      <w:r>
+        <w:rPr>
+          <w:sz w:val="32"/>
+          <w:szCs w:val="32"/>
+          <w:lang w:val="es-ES"/>
+        </w:rPr>
+        <w:t>seleccionamos la instancia y configuramos.</w:t>
+      </w:r>
+    </w:p>
+    <w:p>
+      <w:pPr>
+        <w:pStyle w:val="Prrafodelista"/>
+        <w:rPr>
+          <w:sz w:val="32"/>
+          <w:szCs w:val="32"/>
+          <w:lang w:val="es-ES"/>
+        </w:rPr>
+      </w:pPr>
+      <w:r>
+        <w:rPr>
+          <w:noProof/>
+        </w:rPr>
+        <w:drawing>
+          <wp:inline distT="0" distB="0" distL="0" distR="0" wp14:anchorId="6E04B886" wp14:editId="3D149E45">
+            <wp:extent cx="4953600" cy="2786400"/>
+            <wp:effectExtent l="0" t="0" r="0" b="0"/>
+            <wp:docPr id="13" name="Imagen 13" descr="Interfaz de usuario gráfica, Texto, Aplicación&#10;&#10;Descripción generada automáticamente"/>
+            <wp:cNvGraphicFramePr>
+              <a:graphicFrameLocks xmlns:a="http://schemas.openxmlformats.org/drawingml/2006/main" noChangeAspect="1"/>
+            </wp:cNvGraphicFramePr>
+            <a:graphic xmlns:a="http://schemas.openxmlformats.org/drawingml/2006/main">
+              <a:graphicData uri="http://schemas.openxmlformats.org/drawingml/2006/picture">
+                <pic:pic xmlns:pic="http://schemas.openxmlformats.org/drawingml/2006/picture">
+                  <pic:nvPicPr>
+                    <pic:cNvPr id="13" name="Imagen 13" descr="Interfaz de usuario gráfica, Texto, Aplicación&#10;&#10;Descripción generada automáticamente"/>
+                    <pic:cNvPicPr/>
+                  </pic:nvPicPr>
+                  <pic:blipFill>
+                    <a:blip r:embed="rId17"/>
+                    <a:stretch>
+                      <a:fillRect/>
+                    </a:stretch>
+                  </pic:blipFill>
+                  <pic:spPr>
+                    <a:xfrm>
+                      <a:off x="0" y="0"/>
+                      <a:ext cx="4956971" cy="2788296"/>
+                    </a:xfrm>
+                    <a:prstGeom prst="rect">
+                      <a:avLst/>
+                    </a:prstGeom>
+                  </pic:spPr>
+                </pic:pic>
+              </a:graphicData>
+            </a:graphic>
+          </wp:inline>
+        </w:drawing>
+      </w:r>
+    </w:p>
+    <w:p>
+      <w:pPr>
+        <w:pStyle w:val="Prrafodelista"/>
+        <w:numPr>
+          <w:ilvl w:val="0"/>
+          <w:numId w:val="1"/>
+        </w:numPr>
+        <w:rPr>
+          <w:b/>
+          <w:bCs/>
+          <w:sz w:val="32"/>
+          <w:szCs w:val="32"/>
+          <w:lang w:val="es-ES"/>
+        </w:rPr>
+      </w:pPr>
+      <w:r>
+        <w:rPr>
+          <w:b/>
+          <w:bCs/>
+          <w:sz w:val="32"/>
+          <w:szCs w:val="32"/>
+          <w:lang w:val="es-ES"/>
+        </w:rPr>
+        <w:lastRenderedPageBreak/>
+        <w:t>Ingresamos al servidor HTOP.</w:t>
+      </w:r>
+    </w:p>
+    <w:p>
+      <w:pPr>
+        <w:pStyle w:val="Prrafodelista"/>
+        <w:spacing w:after="0"/>
+        <w:jc w:val="both"/>
+        <w:rPr>
+          <w:rFonts w:ascii="Cambria Math" w:hAnsi="Cambria Math"/>
+          <w:sz w:val="24"/>
+          <w:szCs w:val="24"/>
+        </w:rPr>
+      </w:pPr>
+      <w:r>
+        <w:rPr>
+          <w:rFonts w:ascii="Cambria Math" w:hAnsi="Cambria Math"/>
+          <w:sz w:val="24"/>
+          <w:szCs w:val="24"/>
+        </w:rPr>
+        <w:t xml:space="preserve">Para entrar al servidor se debe ir a la pestaña </w:t>
+      </w:r>
+      <w:proofErr w:type="spellStart"/>
+      <w:r>
+        <w:rPr>
+          <w:rFonts w:ascii="Cambria Math" w:hAnsi="Cambria Math"/>
+          <w:sz w:val="24"/>
+          <w:szCs w:val="24"/>
+        </w:rPr>
+        <w:t>Instances</w:t>
+      </w:r>
+      <w:proofErr w:type="spellEnd"/>
+      <w:r>
+        <w:rPr>
+          <w:rFonts w:ascii="Cambria Math" w:hAnsi="Cambria Math"/>
+          <w:sz w:val="24"/>
+          <w:szCs w:val="24"/>
+        </w:rPr>
+        <w:t xml:space="preserve">, en la instancia creada anteriormente dar </w:t>
+      </w:r>
+      <w:proofErr w:type="spellStart"/>
+      <w:proofErr w:type="gramStart"/>
+      <w:r>
+        <w:rPr>
+          <w:rFonts w:ascii="Cambria Math" w:hAnsi="Cambria Math"/>
+          <w:sz w:val="24"/>
+          <w:szCs w:val="24"/>
+        </w:rPr>
+        <w:t>click</w:t>
+      </w:r>
+      <w:proofErr w:type="spellEnd"/>
+      <w:proofErr w:type="gramEnd"/>
+      <w:r>
+        <w:rPr>
+          <w:rFonts w:ascii="Cambria Math" w:hAnsi="Cambria Math"/>
+          <w:sz w:val="24"/>
+          <w:szCs w:val="24"/>
+        </w:rPr>
+        <w:t xml:space="preserve"> derecho y luego en “</w:t>
+      </w:r>
+      <w:proofErr w:type="spellStart"/>
+      <w:r>
+        <w:rPr>
+          <w:rFonts w:ascii="Cambria Math" w:hAnsi="Cambria Math"/>
+          <w:sz w:val="24"/>
+          <w:szCs w:val="24"/>
+        </w:rPr>
+        <w:t>Connect</w:t>
+      </w:r>
+      <w:proofErr w:type="spellEnd"/>
+      <w:r>
+        <w:rPr>
+          <w:rFonts w:ascii="Cambria Math" w:hAnsi="Cambria Math"/>
+          <w:sz w:val="24"/>
+          <w:szCs w:val="24"/>
+        </w:rPr>
+        <w:t>”</w:t>
+      </w:r>
+    </w:p>
+    <w:p>
+      <w:pPr>
+        <w:spacing w:after="0"/>
+        <w:ind w:left="360"/>
+        <w:rPr>
+          <w:rFonts w:ascii="Cambria Math" w:hAnsi="Cambria Math"/>
+          <w:sz w:val="24"/>
+          <w:szCs w:val="24"/>
+        </w:rPr>
+      </w:pPr>
+    </w:p>
+    <w:p>
+      <w:pPr>
+        <w:pStyle w:val="Prrafodelista"/>
+        <w:spacing w:after="0"/>
+        <w:jc w:val="both"/>
+        <w:rPr>
+          <w:rFonts w:ascii="Cambria Math" w:hAnsi="Cambria Math"/>
+          <w:sz w:val="24"/>
+          <w:szCs w:val="24"/>
+        </w:rPr>
+      </w:pPr>
+      <w:r>
+        <w:rPr>
+          <w:rFonts w:ascii="Cambria Math" w:hAnsi="Cambria Math"/>
+          <w:sz w:val="24"/>
+          <w:szCs w:val="24"/>
+        </w:rPr>
+        <w:t>Aparecerá una ventana con 3 opciones, dar en la opción “SSH Client”</w:t>
+      </w:r>
+    </w:p>
+    <w:p>
+      <w:pPr>
+        <w:ind w:left="360"/>
+        <w:rPr>
+          <w:b/>
+          <w:bCs/>
+          <w:sz w:val="32"/>
+          <w:szCs w:val="32"/>
+          <w:lang w:val="es-ES"/>
+        </w:rPr>
+      </w:pPr>
+    </w:p>
+    <w:p>
+      <w:pPr>
+        <w:ind w:left="360"/>
+        <w:rPr>
+          <w:b/>
+          <w:bCs/>
+          <w:sz w:val="32"/>
+          <w:szCs w:val="32"/>
+          <w:lang w:val="es-ES"/>
+        </w:rPr>
+      </w:pPr>
+      <w:r>
+        <w:rPr>
+          <w:noProof/>
+        </w:rPr>
+        <w:drawing>
+          <wp:inline distT="0" distB="0" distL="0" distR="0" wp14:anchorId="5C91AF86" wp14:editId="234E6858">
+            <wp:extent cx="6040800" cy="3397950"/>
+            <wp:effectExtent l="0" t="0" r="0" b="0"/>
+            <wp:docPr id="14" name="Imagen 14" descr="Interfaz de usuario gráfica, Aplicación&#10;&#10;Descripción generada automáticamente"/>
+            <wp:cNvGraphicFramePr>
+              <a:graphicFrameLocks xmlns:a="http://schemas.openxmlformats.org/drawingml/2006/main" noChangeAspect="1"/>
+            </wp:cNvGraphicFramePr>
+            <a:graphic xmlns:a="http://schemas.openxmlformats.org/drawingml/2006/main">
+              <a:graphicData uri="http://schemas.openxmlformats.org/drawingml/2006/picture">
+                <pic:pic xmlns:pic="http://schemas.openxmlformats.org/drawingml/2006/picture">
+                  <pic:nvPicPr>
+                    <pic:cNvPr id="14" name="Imagen 14" descr="Interfaz de usuario gráfica, Aplicación&#10;&#10;Descripción generada automáticamente"/>
+                    <pic:cNvPicPr/>
+                  </pic:nvPicPr>
+                  <pic:blipFill>
+                    <a:blip r:embed="rId18"/>
+                    <a:stretch>
+                      <a:fillRect/>
+                    </a:stretch>
+                  </pic:blipFill>
+                  <pic:spPr>
+                    <a:xfrm>
+                      <a:off x="0" y="0"/>
+                      <a:ext cx="6043230" cy="3399317"/>
+                    </a:xfrm>
+                    <a:prstGeom prst="rect">
+                      <a:avLst/>
+                    </a:prstGeom>
+                  </pic:spPr>
+                </pic:pic>
+              </a:graphicData>
+            </a:graphic>
+          </wp:inline>
+        </w:drawing>
+      </w:r>
+    </w:p>
+    <w:p>
+      <w:pPr>
+        <w:ind w:left="360"/>
+        <w:rPr>
+          <w:sz w:val="24"/>
+          <w:szCs w:val="24"/>
+          <w:lang w:val="es-ES"/>
+        </w:rPr>
+      </w:pPr>
+      <w:r>
+        <w:rPr>
+          <w:sz w:val="24"/>
+          <w:szCs w:val="24"/>
+          <w:lang w:val="es-ES"/>
+        </w:rPr>
+        <w:t>Para realizar la conexión con el servidor, seguiremos la serie de pasos de la imagen anterior.</w:t>
+      </w:r>
+    </w:p>
+    <w:p>
+      <w:pPr>
+        <w:pStyle w:val="Prrafodelista"/>
+        <w:numPr>
+          <w:ilvl w:val="0"/>
+          <w:numId w:val="5"/>
+        </w:numPr>
+        <w:rPr>
+          <w:sz w:val="24"/>
+          <w:szCs w:val="24"/>
+          <w:lang w:val="es-ES"/>
+        </w:rPr>
+      </w:pPr>
+      <w:r>
+        <w:rPr>
+          <w:sz w:val="24"/>
+          <w:szCs w:val="24"/>
+          <w:lang w:val="es-ES"/>
+        </w:rPr>
+        <w:t xml:space="preserve">Lo primero que se debe hacer es abrir un SSH </w:t>
+      </w:r>
+      <w:proofErr w:type="spellStart"/>
+      <w:r>
+        <w:rPr>
+          <w:sz w:val="24"/>
+          <w:szCs w:val="24"/>
+          <w:lang w:val="es-ES"/>
+        </w:rPr>
+        <w:t>client</w:t>
+      </w:r>
+      <w:proofErr w:type="spellEnd"/>
+      <w:r>
+        <w:rPr>
+          <w:sz w:val="24"/>
+          <w:szCs w:val="24"/>
+          <w:lang w:val="es-ES"/>
+        </w:rPr>
+        <w:t xml:space="preserve">. Para esto se hará un “Git </w:t>
+      </w:r>
+      <w:proofErr w:type="spellStart"/>
+      <w:r>
+        <w:rPr>
+          <w:sz w:val="24"/>
+          <w:szCs w:val="24"/>
+          <w:lang w:val="es-ES"/>
+        </w:rPr>
+        <w:t>Bash</w:t>
+      </w:r>
+      <w:proofErr w:type="spellEnd"/>
+      <w:r>
+        <w:rPr>
+          <w:sz w:val="24"/>
+          <w:szCs w:val="24"/>
+          <w:lang w:val="es-ES"/>
+        </w:rPr>
+        <w:t>” en la carpeta donde se guardó la llave creada anteriormente.</w:t>
+      </w:r>
+    </w:p>
+    <w:p>
+      <w:pPr>
+        <w:pStyle w:val="Prrafodelista"/>
+        <w:numPr>
+          <w:ilvl w:val="0"/>
+          <w:numId w:val="5"/>
+        </w:numPr>
+        <w:rPr>
+          <w:sz w:val="24"/>
+          <w:szCs w:val="24"/>
+          <w:lang w:val="es-ES"/>
+        </w:rPr>
+      </w:pPr>
+      <w:r>
+        <w:rPr>
+          <w:sz w:val="24"/>
+          <w:szCs w:val="24"/>
+          <w:lang w:val="es-ES"/>
+        </w:rPr>
+        <w:t xml:space="preserve">Localizar llave privada con comando </w:t>
+      </w:r>
+      <w:proofErr w:type="spellStart"/>
+      <w:r>
+        <w:rPr>
+          <w:sz w:val="24"/>
+          <w:szCs w:val="24"/>
+          <w:lang w:val="es-ES"/>
+        </w:rPr>
+        <w:t>ls</w:t>
+      </w:r>
+      <w:proofErr w:type="spellEnd"/>
+      <w:r>
+        <w:rPr>
+          <w:sz w:val="24"/>
+          <w:szCs w:val="24"/>
+          <w:lang w:val="es-ES"/>
+        </w:rPr>
+        <w:t xml:space="preserve"> y confirmar que se encuentre en la carpeta.</w:t>
+      </w:r>
+    </w:p>
+    <w:p>
+      <w:pPr>
+        <w:pStyle w:val="Prrafodelista"/>
+        <w:numPr>
+          <w:ilvl w:val="0"/>
+          <w:numId w:val="5"/>
+        </w:numPr>
+        <w:rPr>
+          <w:sz w:val="24"/>
+          <w:szCs w:val="24"/>
+          <w:lang w:val="es-ES"/>
+        </w:rPr>
+      </w:pPr>
+      <w:r>
+        <w:rPr>
+          <w:sz w:val="24"/>
+          <w:szCs w:val="24"/>
+          <w:lang w:val="es-ES"/>
+        </w:rPr>
+        <w:t xml:space="preserve">Copiar y ejecutar el comando </w:t>
+      </w:r>
+      <w:proofErr w:type="gramStart"/>
+      <w:r>
+        <w:rPr>
+          <w:sz w:val="24"/>
+          <w:szCs w:val="24"/>
+          <w:lang w:val="es-ES"/>
+        </w:rPr>
+        <w:t>“</w:t>
+      </w:r>
+      <w:r>
+        <w:rPr>
+          <w:rFonts w:ascii="Roboto" w:hAnsi="Roboto"/>
+          <w:color w:val="16191F"/>
+          <w:sz w:val="21"/>
+          <w:szCs w:val="21"/>
+          <w:shd w:val="clear" w:color="auto" w:fill="FFFFFF"/>
+        </w:rPr>
+        <w:t> </w:t>
+      </w:r>
+      <w:proofErr w:type="spellStart"/>
+      <w:r>
+        <w:rPr>
+          <w:rFonts w:ascii="Roboto" w:hAnsi="Roboto"/>
+          <w:color w:val="16191F"/>
+          <w:sz w:val="21"/>
+          <w:szCs w:val="21"/>
+          <w:shd w:val="clear" w:color="auto" w:fill="FFFFFF"/>
+        </w:rPr>
+        <w:t>chmod</w:t>
+      </w:r>
+      <w:proofErr w:type="spellEnd"/>
+      <w:proofErr w:type="gramEnd"/>
+      <w:r>
+        <w:rPr>
+          <w:rFonts w:ascii="Roboto" w:hAnsi="Roboto"/>
+          <w:color w:val="16191F"/>
+          <w:sz w:val="21"/>
+          <w:szCs w:val="21"/>
+          <w:shd w:val="clear" w:color="auto" w:fill="FFFFFF"/>
+        </w:rPr>
+        <w:t xml:space="preserve"> 400 Llave </w:t>
+      </w:r>
+      <w:proofErr w:type="spellStart"/>
+      <w:r>
+        <w:rPr>
+          <w:rFonts w:ascii="Roboto" w:hAnsi="Roboto"/>
+          <w:color w:val="16191F"/>
+          <w:sz w:val="21"/>
+          <w:szCs w:val="21"/>
+          <w:shd w:val="clear" w:color="auto" w:fill="FFFFFF"/>
+        </w:rPr>
+        <w:t>Tallerbuenaspracticas.pem</w:t>
+      </w:r>
+      <w:proofErr w:type="spellEnd"/>
+      <w:r>
+        <w:rPr>
+          <w:rFonts w:ascii="Roboto" w:hAnsi="Roboto"/>
+          <w:color w:val="16191F"/>
+          <w:sz w:val="21"/>
+          <w:szCs w:val="21"/>
+          <w:shd w:val="clear" w:color="auto" w:fill="FFFFFF"/>
+        </w:rPr>
+        <w:t xml:space="preserve">” </w:t>
+      </w:r>
+      <w:r>
+        <w:rPr>
+          <w:sz w:val="24"/>
+          <w:szCs w:val="24"/>
+          <w:lang w:val="es-ES"/>
+        </w:rPr>
+        <w:t>este comando dará permisos para el uso de la llave.</w:t>
+      </w:r>
+    </w:p>
+    <w:p>
+      <w:pPr>
+        <w:pStyle w:val="Prrafodelista"/>
+        <w:numPr>
+          <w:ilvl w:val="0"/>
+          <w:numId w:val="5"/>
+        </w:numPr>
+        <w:rPr>
+          <w:sz w:val="24"/>
+          <w:szCs w:val="24"/>
+          <w:lang w:val="es-ES"/>
+        </w:rPr>
+      </w:pPr>
+      <w:r>
+        <w:rPr>
+          <w:sz w:val="24"/>
+          <w:szCs w:val="24"/>
+          <w:lang w:val="es-ES"/>
+        </w:rPr>
+        <w:t xml:space="preserve"> Conectar la instancia con el comando que dan en el paso 4 de la ventana de SSH </w:t>
+      </w:r>
+      <w:proofErr w:type="spellStart"/>
+      <w:r>
+        <w:rPr>
+          <w:sz w:val="24"/>
+          <w:szCs w:val="24"/>
+          <w:lang w:val="es-ES"/>
+        </w:rPr>
+        <w:t>client</w:t>
+      </w:r>
+      <w:proofErr w:type="spellEnd"/>
+      <w:r>
+        <w:rPr>
+          <w:sz w:val="24"/>
+          <w:szCs w:val="24"/>
+          <w:lang w:val="es-ES"/>
+        </w:rPr>
+        <w:t xml:space="preserve">. </w:t>
+      </w:r>
+    </w:p>
+    <w:p>
+      <w:pPr>
+        <w:pStyle w:val="Prrafodelista"/>
+        <w:rPr>
+          <w:sz w:val="24"/>
+          <w:szCs w:val="24"/>
+          <w:lang w:val="es-ES"/>
+        </w:rPr>
+      </w:pPr>
+    </w:p>
+    <w:p>
+      <w:pPr>
+        <w:pStyle w:val="Prrafodelista"/>
+        <w:spacing w:after="0"/>
+        <w:jc w:val="both"/>
+        <w:rPr>
+          <w:rFonts w:cstheme="minorHAnsi"/>
+          <w:sz w:val="24"/>
+          <w:szCs w:val="24"/>
+        </w:rPr>
+      </w:pPr>
+      <w:r>
+        <w:rPr>
+          <w:rFonts w:cstheme="minorHAnsi"/>
+          <w:sz w:val="24"/>
+          <w:szCs w:val="24"/>
+        </w:rPr>
+        <w:t>Al ejecutar el comando aparecerá un mensaje, se responderá “yes” y ya se habrá realizado la conexión con el servidor.</w:t>
+      </w:r>
+    </w:p>
+    <w:p>
+      <w:pPr>
+        <w:pStyle w:val="Prrafodelista"/>
+        <w:spacing w:after="0"/>
+        <w:jc w:val="both"/>
+        <w:rPr>
+          <w:rFonts w:cstheme="minorHAnsi"/>
+          <w:sz w:val="24"/>
+          <w:szCs w:val="24"/>
+        </w:rPr>
+      </w:pPr>
+    </w:p>
+    <w:p>
+      <w:pPr>
+        <w:pStyle w:val="Prrafodelista"/>
+        <w:spacing w:after="0"/>
+        <w:jc w:val="both"/>
+        <w:rPr>
+          <w:rFonts w:cstheme="minorHAnsi"/>
+          <w:sz w:val="24"/>
+          <w:szCs w:val="24"/>
+        </w:rPr>
+      </w:pPr>
+      <w:r>
+        <w:rPr>
+          <w:noProof/>
+        </w:rPr>
+        <w:lastRenderedPageBreak/>
+        <w:drawing>
+          <wp:inline distT="0" distB="0" distL="0" distR="0" wp14:anchorId="114BDFF2" wp14:editId="515DC088">
+            <wp:extent cx="5144563" cy="5572800"/>
+            <wp:effectExtent l="0" t="0" r="0" b="8890"/>
+            <wp:docPr id="15" name="Imagen 15" descr="Texto&#10;&#10;Descripción generada automáticamente"/>
+            <wp:cNvGraphicFramePr>
+              <a:graphicFrameLocks xmlns:a="http://schemas.openxmlformats.org/drawingml/2006/main" noChangeAspect="1"/>
+            </wp:cNvGraphicFramePr>
+            <a:graphic xmlns:a="http://schemas.openxmlformats.org/drawingml/2006/main">
+              <a:graphicData uri="http://schemas.openxmlformats.org/drawingml/2006/picture">
+                <pic:pic xmlns:pic="http://schemas.openxmlformats.org/drawingml/2006/picture">
+                  <pic:nvPicPr>
+                    <pic:cNvPr id="15" name="Imagen 15" descr="Texto&#10;&#10;Descripción generada automáticamente"/>
+                    <pic:cNvPicPr/>
+                  </pic:nvPicPr>
+                  <pic:blipFill>
+                    <a:blip r:embed="rId19"/>
+                    <a:stretch>
+                      <a:fillRect/>
+                    </a:stretch>
+                  </pic:blipFill>
+                  <pic:spPr>
+                    <a:xfrm>
+                      <a:off x="0" y="0"/>
+                      <a:ext cx="5147682" cy="5576179"/>
+                    </a:xfrm>
+                    <a:prstGeom prst="rect">
+                      <a:avLst/>
+                    </a:prstGeom>
+                  </pic:spPr>
+                </pic:pic>
+              </a:graphicData>
+            </a:graphic>
+          </wp:inline>
+        </w:drawing>
+      </w:r>
+    </w:p>
+    <w:p>
+      <w:pPr>
+        <w:pStyle w:val="Prrafodelista"/>
+        <w:spacing w:after="0"/>
+        <w:jc w:val="both"/>
+        <w:rPr>
+          <w:rFonts w:cstheme="minorHAnsi"/>
+          <w:sz w:val="24"/>
+          <w:szCs w:val="24"/>
+        </w:rPr>
+      </w:pPr>
+    </w:p>
+    <w:p>
+      <w:pPr>
+        <w:pStyle w:val="Prrafodelista"/>
+        <w:spacing w:after="0"/>
+        <w:jc w:val="both"/>
+        <w:rPr>
+          <w:rFonts w:cstheme="minorHAnsi"/>
+          <w:sz w:val="24"/>
+          <w:szCs w:val="24"/>
+        </w:rPr>
+      </w:pPr>
+    </w:p>
+    <w:p>
+      <w:pPr>
+        <w:pStyle w:val="Prrafodelista"/>
+        <w:spacing w:after="0"/>
+        <w:jc w:val="both"/>
+        <w:rPr>
+          <w:rFonts w:cstheme="minorHAnsi"/>
+          <w:sz w:val="24"/>
+          <w:szCs w:val="24"/>
+        </w:rPr>
+      </w:pPr>
+    </w:p>
+    <w:p>
+      <w:pPr>
+        <w:pStyle w:val="Prrafodelista"/>
+        <w:spacing w:after="0"/>
+        <w:jc w:val="both"/>
+        <w:rPr>
+          <w:rFonts w:cstheme="minorHAnsi"/>
+          <w:sz w:val="24"/>
+          <w:szCs w:val="24"/>
+        </w:rPr>
+      </w:pPr>
+    </w:p>
+    <w:p>
+      <w:pPr>
+        <w:pStyle w:val="Prrafodelista"/>
+        <w:spacing w:after="0"/>
+        <w:jc w:val="both"/>
+        <w:rPr>
+          <w:rFonts w:cstheme="minorHAnsi"/>
+          <w:sz w:val="24"/>
+          <w:szCs w:val="24"/>
+        </w:rPr>
+      </w:pPr>
+    </w:p>
+    <w:p>
+      <w:pPr>
+        <w:ind w:left="360"/>
+        <w:rPr>
+          <w:sz w:val="24"/>
+          <w:szCs w:val="24"/>
+          <w:lang w:val="es-ES"/>
+        </w:rPr>
+      </w:pPr>
     </w:p>
     <w:sectPr>
       <w:pgSz w:w="12240" w:h="15840"/>
@@ -2374,6 +3045,95 @@
       </w:pPr>
     </w:lvl>
   </w:abstractNum>
+  <w:abstractNum w:abstractNumId="4" w15:restartNumberingAfterBreak="0">
+    <w:nsid w:val="52BC495F"/>
+    <w:multiLevelType w:val="hybridMultilevel"/>
+    <w:tmpl w:val="703C05DA"/>
+    <w:lvl w:ilvl="0" w:tplc="240A000F">
+      <w:start w:val="1"/>
+      <w:numFmt w:val="decimal"/>
+      <w:lvlText w:val="%1."/>
+      <w:lvlJc w:val="left"/>
+      <w:pPr>
+        <w:ind w:left="720" w:hanging="360"/>
+      </w:pPr>
+      <w:rPr>
+        <w:rFonts w:hint="default"/>
+      </w:rPr>
+    </w:lvl>
+    <w:lvl w:ilvl="1" w:tplc="240A0019" w:tentative="1">
+      <w:start w:val="1"/>
+      <w:numFmt w:val="lowerLetter"/>
+      <w:lvlText w:val="%2."/>
+      <w:lvlJc w:val="left"/>
+      <w:pPr>
+        <w:ind w:left="1440" w:hanging="360"/>
+      </w:pPr>
+    </w:lvl>
+    <w:lvl w:ilvl="2" w:tplc="240A001B" w:tentative="1">
+      <w:start w:val="1"/>
+      <w:numFmt w:val="lowerRoman"/>
+      <w:lvlText w:val="%3."/>
+      <w:lvlJc w:val="right"/>
+      <w:pPr>
+        <w:ind w:left="2160" w:hanging="180"/>
+      </w:pPr>
+    </w:lvl>
+    <w:lvl w:ilvl="3" w:tplc="240A000F" w:tentative="1">
+      <w:start w:val="1"/>
+      <w:numFmt w:val="decimal"/>
+      <w:lvlText w:val="%4."/>
+      <w:lvlJc w:val="left"/>
+      <w:pPr>
+        <w:ind w:left="2880" w:hanging="360"/>
+      </w:pPr>
+    </w:lvl>
+    <w:lvl w:ilvl="4" w:tplc="240A0019" w:tentative="1">
+      <w:start w:val="1"/>
+      <w:numFmt w:val="lowerLetter"/>
+      <w:lvlText w:val="%5."/>
+      <w:lvlJc w:val="left"/>
+      <w:pPr>
+        <w:ind w:left="3600" w:hanging="360"/>
+      </w:pPr>
+    </w:lvl>
+    <w:lvl w:ilvl="5" w:tplc="240A001B" w:tentative="1">
+      <w:start w:val="1"/>
+      <w:numFmt w:val="lowerRoman"/>
+      <w:lvlText w:val="%6."/>
+      <w:lvlJc w:val="right"/>
+      <w:pPr>
+        <w:ind w:left="4320" w:hanging="180"/>
+      </w:pPr>
+    </w:lvl>
+    <w:lvl w:ilvl="6" w:tplc="240A000F" w:tentative="1">
+      <w:start w:val="1"/>
+      <w:numFmt w:val="decimal"/>
+      <w:lvlText w:val="%7."/>
+      <w:lvlJc w:val="left"/>
+      <w:pPr>
+        <w:ind w:left="5040" w:hanging="360"/>
+      </w:pPr>
+    </w:lvl>
+    <w:lvl w:ilvl="7" w:tplc="240A0019" w:tentative="1">
+      <w:start w:val="1"/>
+      <w:numFmt w:val="lowerLetter"/>
+      <w:lvlText w:val="%8."/>
+      <w:lvlJc w:val="left"/>
+      <w:pPr>
+        <w:ind w:left="5760" w:hanging="360"/>
+      </w:pPr>
+    </w:lvl>
+    <w:lvl w:ilvl="8" w:tplc="240A001B" w:tentative="1">
+      <w:start w:val="1"/>
+      <w:numFmt w:val="lowerRoman"/>
+      <w:lvlText w:val="%9."/>
+      <w:lvlJc w:val="right"/>
+      <w:pPr>
+        <w:ind w:left="6480" w:hanging="180"/>
+      </w:pPr>
+    </w:lvl>
+  </w:abstractNum>
   <w:num w:numId="1">
     <w:abstractNumId w:val="3"/>
   </w:num>
@@ -2385,6 +3145,9 @@
   </w:num>
   <w:num w:numId="4">
     <w:abstractNumId w:val="2"/>
+  </w:num>
+  <w:num w:numId="5">
+    <w:abstractNumId w:val="4"/>
   </w:num>
 </w:numbering>
 </file>

--- a/Taller Buenas Practicas/Taller en clase.docx
+++ b/Taller Buenas Practicas/Taller en clase.docx
@@ -43,25 +43,7 @@
           <w:szCs w:val="32"/>
           <w:lang w:val="es-ES"/>
         </w:rPr>
-        <w:t xml:space="preserve">Instancia EC2 con </w:t>
-      </w:r>
-      <w:proofErr w:type="spellStart"/>
-      <w:r>
-        <w:rPr>
-          <w:sz w:val="32"/>
-          <w:szCs w:val="32"/>
-          <w:lang w:val="es-ES"/>
-        </w:rPr>
-        <w:t>ip</w:t>
-      </w:r>
-      <w:proofErr w:type="spellEnd"/>
-      <w:r>
-        <w:rPr>
-          <w:sz w:val="32"/>
-          <w:szCs w:val="32"/>
-          <w:lang w:val="es-ES"/>
-        </w:rPr>
-        <w:t xml:space="preserve"> elástica</w:t>
+        <w:t>Instancia EC2 con ip elástica</w:t>
       </w:r>
     </w:p>
     <w:p>
@@ -444,25 +426,7 @@
           <w:szCs w:val="32"/>
           <w:lang w:val="es-ES"/>
         </w:rPr>
-        <w:t>Luego de esto, aparecerá un nuevo listado, esta vez con los tipos de instancias, aquí se escoge del tipo t</w:t>
-      </w:r>
-      <w:proofErr w:type="gramStart"/>
-      <w:r>
-        <w:rPr>
-          <w:sz w:val="32"/>
-          <w:szCs w:val="32"/>
-          <w:lang w:val="es-ES"/>
-        </w:rPr>
-        <w:t>2.micro</w:t>
-      </w:r>
-      <w:proofErr w:type="gramEnd"/>
-      <w:r>
-        <w:rPr>
-          <w:sz w:val="32"/>
-          <w:szCs w:val="32"/>
-          <w:lang w:val="es-ES"/>
-        </w:rPr>
-        <w:t>, también Free tier, y luego</w:t>
+        <w:t>Luego de esto, aparecerá un nuevo listado, esta vez con los tipos de instancias, aquí se escoge del tipo t2.micro, también Free tier, y luego</w:t>
       </w:r>
       <w:r>
         <w:rPr>
@@ -769,27 +733,7 @@
           <w:szCs w:val="32"/>
           <w:lang w:val="es-ES"/>
         </w:rPr>
-        <w:t xml:space="preserve">”, de lo contrario </w:t>
-      </w:r>
-      <w:proofErr w:type="spellStart"/>
-      <w:proofErr w:type="gramStart"/>
-      <w:r>
-        <w:rPr>
-          <w:sz w:val="32"/>
-          <w:szCs w:val="32"/>
-          <w:lang w:val="es-ES"/>
-        </w:rPr>
-        <w:t>click</w:t>
-      </w:r>
-      <w:proofErr w:type="spellEnd"/>
-      <w:proofErr w:type="gramEnd"/>
-      <w:r>
-        <w:rPr>
-          <w:sz w:val="32"/>
-          <w:szCs w:val="32"/>
-          <w:lang w:val="es-ES"/>
-        </w:rPr>
-        <w:t xml:space="preserve"> en </w:t>
+        <w:t xml:space="preserve">”, de lo contrario click en </w:t>
       </w:r>
       <w:r>
         <w:rPr>
@@ -897,25 +841,7 @@
           <w:sz w:val="24"/>
           <w:szCs w:val="24"/>
         </w:rPr>
-        <w:t xml:space="preserve">Configure Security </w:t>
-      </w:r>
-      <w:proofErr w:type="spellStart"/>
-      <w:r>
-        <w:rPr>
-          <w:rFonts w:cstheme="minorHAnsi"/>
-          <w:sz w:val="24"/>
-          <w:szCs w:val="24"/>
-        </w:rPr>
-        <w:t>Group</w:t>
-      </w:r>
-      <w:proofErr w:type="spellEnd"/>
-      <w:r>
-        <w:rPr>
-          <w:rFonts w:cstheme="minorHAnsi"/>
-          <w:sz w:val="24"/>
-          <w:szCs w:val="24"/>
-        </w:rPr>
-        <w:t xml:space="preserve"> - Configurar grupo de seguridad</w:t>
+        <w:t>Configure Security Group - Configurar grupo de seguridad</w:t>
       </w:r>
     </w:p>
     <w:p>
@@ -950,117 +876,7 @@
           <w:sz w:val="24"/>
           <w:szCs w:val="24"/>
         </w:rPr>
-        <w:t>A continuación, se crea y se configura el grupo de seguridad, para esto se deja marcada la opción “</w:t>
-      </w:r>
-      <w:proofErr w:type="spellStart"/>
-      <w:r>
-        <w:rPr>
-          <w:rFonts w:cstheme="minorHAnsi"/>
-          <w:sz w:val="24"/>
-          <w:szCs w:val="24"/>
-        </w:rPr>
-        <w:t>Create</w:t>
-      </w:r>
-      <w:proofErr w:type="spellEnd"/>
-      <w:r>
-        <w:rPr>
-          <w:rFonts w:cstheme="minorHAnsi"/>
-          <w:sz w:val="24"/>
-          <w:szCs w:val="24"/>
-        </w:rPr>
-        <w:t xml:space="preserve"> a new </w:t>
-      </w:r>
-      <w:proofErr w:type="spellStart"/>
-      <w:r>
-        <w:rPr>
-          <w:rFonts w:cstheme="minorHAnsi"/>
-          <w:sz w:val="24"/>
-          <w:szCs w:val="24"/>
-        </w:rPr>
-        <w:t>security</w:t>
-      </w:r>
-      <w:proofErr w:type="spellEnd"/>
-      <w:r>
-        <w:rPr>
-          <w:rFonts w:cstheme="minorHAnsi"/>
-          <w:sz w:val="24"/>
-          <w:szCs w:val="24"/>
-        </w:rPr>
-        <w:t xml:space="preserve"> </w:t>
-      </w:r>
-      <w:proofErr w:type="spellStart"/>
-      <w:r>
-        <w:rPr>
-          <w:rFonts w:cstheme="minorHAnsi"/>
-          <w:sz w:val="24"/>
-          <w:szCs w:val="24"/>
-        </w:rPr>
-        <w:t>group</w:t>
-      </w:r>
-      <w:proofErr w:type="spellEnd"/>
-      <w:r>
-        <w:rPr>
-          <w:rFonts w:cstheme="minorHAnsi"/>
-          <w:sz w:val="24"/>
-          <w:szCs w:val="24"/>
-        </w:rPr>
-        <w:t xml:space="preserve">”, si se desea se puede modificar el nombre y por último dar </w:t>
-      </w:r>
-      <w:proofErr w:type="spellStart"/>
-      <w:proofErr w:type="gramStart"/>
-      <w:r>
-        <w:rPr>
-          <w:rFonts w:cstheme="minorHAnsi"/>
-          <w:sz w:val="24"/>
-          <w:szCs w:val="24"/>
-        </w:rPr>
-        <w:t>click</w:t>
-      </w:r>
-      <w:proofErr w:type="spellEnd"/>
-      <w:proofErr w:type="gramEnd"/>
-      <w:r>
-        <w:rPr>
-          <w:rFonts w:cstheme="minorHAnsi"/>
-          <w:sz w:val="24"/>
-          <w:szCs w:val="24"/>
-        </w:rPr>
-        <w:t xml:space="preserve"> en “</w:t>
-      </w:r>
-      <w:proofErr w:type="spellStart"/>
-      <w:r>
-        <w:rPr>
-          <w:rFonts w:cstheme="minorHAnsi"/>
-          <w:sz w:val="24"/>
-          <w:szCs w:val="24"/>
-        </w:rPr>
-        <w:t>Review</w:t>
-      </w:r>
-      <w:proofErr w:type="spellEnd"/>
-      <w:r>
-        <w:rPr>
-          <w:rFonts w:cstheme="minorHAnsi"/>
-          <w:sz w:val="24"/>
-          <w:szCs w:val="24"/>
-        </w:rPr>
-        <w:t xml:space="preserve"> and </w:t>
-      </w:r>
-      <w:proofErr w:type="spellStart"/>
-      <w:r>
-        <w:rPr>
-          <w:rFonts w:cstheme="minorHAnsi"/>
-          <w:sz w:val="24"/>
-          <w:szCs w:val="24"/>
-        </w:rPr>
-        <w:t>Launch</w:t>
-      </w:r>
-      <w:proofErr w:type="spellEnd"/>
-      <w:r>
-        <w:rPr>
-          <w:rFonts w:cstheme="minorHAnsi"/>
-          <w:sz w:val="24"/>
-          <w:szCs w:val="24"/>
-        </w:rPr>
-        <w:t>”.</w:t>
+        <w:t>A continuación, se crea y se configura el grupo de seguridad, para esto se deja marcada la opción “Create a new security group”, si se desea se puede modificar el nombre y por último dar click en “Review and Launch”.</w:t>
       </w:r>
     </w:p>
     <w:p>
@@ -1172,45 +988,7 @@
           <w:sz w:val="24"/>
           <w:szCs w:val="24"/>
         </w:rPr>
-        <w:t xml:space="preserve">permite confirmar que toda la configuración que se ha realizado sea correcta. De ser así procedemos a dar </w:t>
-      </w:r>
-      <w:proofErr w:type="spellStart"/>
-      <w:proofErr w:type="gramStart"/>
-      <w:r>
-        <w:rPr>
-          <w:rFonts w:ascii="Cambria Math" w:hAnsi="Cambria Math"/>
-          <w:sz w:val="24"/>
-          <w:szCs w:val="24"/>
-        </w:rPr>
-        <w:t>click</w:t>
-      </w:r>
-      <w:proofErr w:type="spellEnd"/>
-      <w:proofErr w:type="gramEnd"/>
-      <w:r>
-        <w:rPr>
-          <w:rFonts w:ascii="Cambria Math" w:hAnsi="Cambria Math"/>
-          <w:sz w:val="24"/>
-          <w:szCs w:val="24"/>
-        </w:rPr>
-        <w:t xml:space="preserve"> en “</w:t>
-      </w:r>
-      <w:proofErr w:type="spellStart"/>
-      <w:r>
-        <w:rPr>
-          <w:rFonts w:ascii="Cambria Math" w:hAnsi="Cambria Math"/>
-          <w:sz w:val="24"/>
-          <w:szCs w:val="24"/>
-        </w:rPr>
-        <w:t>Launch</w:t>
-      </w:r>
-      <w:proofErr w:type="spellEnd"/>
-      <w:r>
-        <w:rPr>
-          <w:rFonts w:ascii="Cambria Math" w:hAnsi="Cambria Math"/>
-          <w:sz w:val="24"/>
-          <w:szCs w:val="24"/>
-        </w:rPr>
-        <w:t>”, de lo contrario modificar lo que se encuentre erróneo.</w:t>
+        <w:t>permite confirmar que toda la configuración que se ha realizado sea correcta. De ser así procedemos a dar click en “Launch”, de lo contrario modificar lo que se encuentre erróneo.</w:t>
       </w:r>
     </w:p>
     <w:p>
@@ -1322,117 +1100,7 @@
           <w:sz w:val="24"/>
           <w:szCs w:val="24"/>
         </w:rPr>
-        <w:t xml:space="preserve">Como se va a crear una nueva llave, se selecciona la opción “Creare a new </w:t>
-      </w:r>
-      <w:proofErr w:type="spellStart"/>
-      <w:r>
-        <w:rPr>
-          <w:rFonts w:cstheme="minorHAnsi"/>
-          <w:sz w:val="24"/>
-          <w:szCs w:val="24"/>
-        </w:rPr>
-        <w:t>key</w:t>
-      </w:r>
-      <w:proofErr w:type="spellEnd"/>
-      <w:r>
-        <w:rPr>
-          <w:rFonts w:cstheme="minorHAnsi"/>
-          <w:sz w:val="24"/>
-          <w:szCs w:val="24"/>
-        </w:rPr>
-        <w:t xml:space="preserve"> </w:t>
-      </w:r>
-      <w:proofErr w:type="spellStart"/>
-      <w:r>
-        <w:rPr>
-          <w:rFonts w:cstheme="minorHAnsi"/>
-          <w:sz w:val="24"/>
-          <w:szCs w:val="24"/>
-        </w:rPr>
-        <w:t>pair</w:t>
-      </w:r>
-      <w:proofErr w:type="spellEnd"/>
-      <w:r>
-        <w:rPr>
-          <w:rFonts w:cstheme="minorHAnsi"/>
-          <w:sz w:val="24"/>
-          <w:szCs w:val="24"/>
-        </w:rPr>
-        <w:t xml:space="preserve">”, abajo se establece el nombre para la llave y se procede a descargarla dando </w:t>
-      </w:r>
-      <w:proofErr w:type="spellStart"/>
-      <w:proofErr w:type="gramStart"/>
-      <w:r>
-        <w:rPr>
-          <w:rFonts w:cstheme="minorHAnsi"/>
-          <w:sz w:val="24"/>
-          <w:szCs w:val="24"/>
-        </w:rPr>
-        <w:t>click</w:t>
-      </w:r>
-      <w:proofErr w:type="spellEnd"/>
-      <w:proofErr w:type="gramEnd"/>
-      <w:r>
-        <w:rPr>
-          <w:rFonts w:cstheme="minorHAnsi"/>
-          <w:sz w:val="24"/>
-          <w:szCs w:val="24"/>
-        </w:rPr>
-        <w:t xml:space="preserve"> en el botón de “</w:t>
-      </w:r>
-      <w:proofErr w:type="spellStart"/>
-      <w:r>
-        <w:rPr>
-          <w:rFonts w:cstheme="minorHAnsi"/>
-          <w:sz w:val="24"/>
-          <w:szCs w:val="24"/>
-        </w:rPr>
-        <w:t>Download</w:t>
-      </w:r>
-      <w:proofErr w:type="spellEnd"/>
-      <w:r>
-        <w:rPr>
-          <w:rFonts w:cstheme="minorHAnsi"/>
-          <w:sz w:val="24"/>
-          <w:szCs w:val="24"/>
-        </w:rPr>
-        <w:t xml:space="preserve"> </w:t>
-      </w:r>
-      <w:proofErr w:type="spellStart"/>
-      <w:r>
-        <w:rPr>
-          <w:rFonts w:cstheme="minorHAnsi"/>
-          <w:sz w:val="24"/>
-          <w:szCs w:val="24"/>
-        </w:rPr>
-        <w:t>key</w:t>
-      </w:r>
-      <w:proofErr w:type="spellEnd"/>
-      <w:r>
-        <w:rPr>
-          <w:rFonts w:cstheme="minorHAnsi"/>
-          <w:sz w:val="24"/>
-          <w:szCs w:val="24"/>
-        </w:rPr>
-        <w:t xml:space="preserve"> </w:t>
-      </w:r>
-      <w:proofErr w:type="spellStart"/>
-      <w:r>
-        <w:rPr>
-          <w:rFonts w:cstheme="minorHAnsi"/>
-          <w:sz w:val="24"/>
-          <w:szCs w:val="24"/>
-        </w:rPr>
-        <w:t>pair</w:t>
-      </w:r>
-      <w:proofErr w:type="spellEnd"/>
-      <w:r>
-        <w:rPr>
-          <w:rFonts w:cstheme="minorHAnsi"/>
-          <w:sz w:val="24"/>
-          <w:szCs w:val="24"/>
-        </w:rPr>
-        <w:t xml:space="preserve">”. </w:t>
+        <w:t xml:space="preserve">Como se va a crear una nueva llave, se selecciona la opción “Creare a new key pair”, abajo se establece el nombre para la llave y se procede a descargarla dando click en el botón de “Download key pair”. </w:t>
       </w:r>
     </w:p>
     <w:p>
@@ -1470,45 +1138,7 @@
           <w:sz w:val="24"/>
           <w:szCs w:val="24"/>
         </w:rPr>
-        <w:t xml:space="preserve">Finalmente, se da </w:t>
-      </w:r>
-      <w:proofErr w:type="spellStart"/>
-      <w:proofErr w:type="gramStart"/>
-      <w:r>
-        <w:rPr>
-          <w:rFonts w:cstheme="minorHAnsi"/>
-          <w:sz w:val="24"/>
-          <w:szCs w:val="24"/>
-        </w:rPr>
-        <w:t>click</w:t>
-      </w:r>
-      <w:proofErr w:type="spellEnd"/>
-      <w:proofErr w:type="gramEnd"/>
-      <w:r>
-        <w:rPr>
-          <w:rFonts w:cstheme="minorHAnsi"/>
-          <w:sz w:val="24"/>
-          <w:szCs w:val="24"/>
-        </w:rPr>
-        <w:t xml:space="preserve"> en “View </w:t>
-      </w:r>
-      <w:proofErr w:type="spellStart"/>
-      <w:r>
-        <w:rPr>
-          <w:rFonts w:cstheme="minorHAnsi"/>
-          <w:sz w:val="24"/>
-          <w:szCs w:val="24"/>
-        </w:rPr>
-        <w:t>Instances</w:t>
-      </w:r>
-      <w:proofErr w:type="spellEnd"/>
-      <w:r>
-        <w:rPr>
-          <w:rFonts w:cstheme="minorHAnsi"/>
-          <w:sz w:val="24"/>
-          <w:szCs w:val="24"/>
-        </w:rPr>
-        <w:t>” para ver la instancia creada.</w:t>
+        <w:t>Finalmente, se da click en “View Instances” para ver la instancia creada.</w:t>
       </w:r>
     </w:p>
     <w:p>
@@ -1662,43 +1292,7 @@
           <w:szCs w:val="32"/>
           <w:lang w:val="es-ES"/>
         </w:rPr>
-        <w:t>Nos vamos al apartado de “</w:t>
-      </w:r>
-      <w:proofErr w:type="spellStart"/>
-      <w:r>
-        <w:rPr>
-          <w:sz w:val="32"/>
-          <w:szCs w:val="32"/>
-          <w:lang w:val="es-ES"/>
-        </w:rPr>
-        <w:t>Direccion</w:t>
-      </w:r>
-      <w:proofErr w:type="spellEnd"/>
-      <w:r>
-        <w:rPr>
-          <w:sz w:val="32"/>
-          <w:szCs w:val="32"/>
-          <w:lang w:val="es-ES"/>
-        </w:rPr>
-        <w:t xml:space="preserve"> </w:t>
-      </w:r>
-      <w:proofErr w:type="spellStart"/>
-      <w:r>
-        <w:rPr>
-          <w:sz w:val="32"/>
-          <w:szCs w:val="32"/>
-          <w:lang w:val="es-ES"/>
-        </w:rPr>
-        <w:t>Ip</w:t>
-      </w:r>
-      <w:proofErr w:type="spellEnd"/>
-      <w:r>
-        <w:rPr>
-          <w:sz w:val="32"/>
-          <w:szCs w:val="32"/>
-          <w:lang w:val="es-ES"/>
-        </w:rPr>
-        <w:t xml:space="preserve"> elástica”, luego en asignar IP elástica, luego en acciones y luego en asociar IP elástica y listo.</w:t>
+        <w:t>Nos vamos al apartado de “Direccion Ip elástica”, luego en asignar IP elástica, luego en acciones y luego en asociar IP elástica y listo.</w:t>
       </w:r>
     </w:p>
     <w:p>
@@ -1809,51 +1403,7 @@
           <w:szCs w:val="32"/>
           <w:lang w:val="es-ES"/>
         </w:rPr>
-        <w:t xml:space="preserve">Configuración de </w:t>
-      </w:r>
-      <w:proofErr w:type="spellStart"/>
-      <w:r>
-        <w:rPr>
-          <w:b/>
-          <w:bCs/>
-          <w:sz w:val="32"/>
-          <w:szCs w:val="32"/>
-          <w:lang w:val="es-ES"/>
-        </w:rPr>
-        <w:t>security</w:t>
-      </w:r>
-      <w:proofErr w:type="spellEnd"/>
-      <w:r>
-        <w:rPr>
-          <w:b/>
-          <w:bCs/>
-          <w:sz w:val="32"/>
-          <w:szCs w:val="32"/>
-          <w:lang w:val="es-ES"/>
-        </w:rPr>
-        <w:t xml:space="preserve"> </w:t>
-      </w:r>
-      <w:proofErr w:type="spellStart"/>
-      <w:r>
-        <w:rPr>
-          <w:b/>
-          <w:bCs/>
-          <w:sz w:val="32"/>
-          <w:szCs w:val="32"/>
-          <w:lang w:val="es-ES"/>
-        </w:rPr>
-        <w:t>group</w:t>
-      </w:r>
-      <w:proofErr w:type="spellEnd"/>
-      <w:r>
-        <w:rPr>
-          <w:b/>
-          <w:bCs/>
-          <w:sz w:val="32"/>
-          <w:szCs w:val="32"/>
-          <w:lang w:val="es-ES"/>
-        </w:rPr>
-        <w:t>.</w:t>
+        <w:t>Configuración de security group.</w:t>
       </w:r>
     </w:p>
     <w:p>
@@ -1895,43 +1445,7 @@
           <w:szCs w:val="32"/>
           <w:lang w:val="es-ES"/>
         </w:rPr>
-        <w:t xml:space="preserve">al apartado de </w:t>
-      </w:r>
-      <w:proofErr w:type="spellStart"/>
-      <w:r>
-        <w:rPr>
-          <w:sz w:val="32"/>
-          <w:szCs w:val="32"/>
-          <w:lang w:val="es-ES"/>
-        </w:rPr>
-        <w:t>security</w:t>
-      </w:r>
-      <w:proofErr w:type="spellEnd"/>
-      <w:r>
-        <w:rPr>
-          <w:sz w:val="32"/>
-          <w:szCs w:val="32"/>
-          <w:lang w:val="es-ES"/>
-        </w:rPr>
-        <w:t xml:space="preserve"> </w:t>
-      </w:r>
-      <w:proofErr w:type="spellStart"/>
-      <w:r>
-        <w:rPr>
-          <w:sz w:val="32"/>
-          <w:szCs w:val="32"/>
-          <w:lang w:val="es-ES"/>
-        </w:rPr>
-        <w:t>group</w:t>
-      </w:r>
-      <w:proofErr w:type="spellEnd"/>
-      <w:r>
-        <w:rPr>
-          <w:sz w:val="32"/>
-          <w:szCs w:val="32"/>
-          <w:lang w:val="es-ES"/>
-        </w:rPr>
-        <w:t xml:space="preserve">, </w:t>
+        <w:t xml:space="preserve">al apartado de security group, </w:t>
       </w:r>
       <w:r>
         <w:rPr>
@@ -2036,63 +1550,7 @@
           <w:sz w:val="24"/>
           <w:szCs w:val="24"/>
         </w:rPr>
-        <w:t xml:space="preserve">Para entrar al servidor se debe ir a la pestaña </w:t>
-      </w:r>
-      <w:proofErr w:type="spellStart"/>
-      <w:r>
-        <w:rPr>
-          <w:rFonts w:ascii="Cambria Math" w:hAnsi="Cambria Math"/>
-          <w:sz w:val="24"/>
-          <w:szCs w:val="24"/>
-        </w:rPr>
-        <w:t>Instances</w:t>
-      </w:r>
-      <w:proofErr w:type="spellEnd"/>
-      <w:r>
-        <w:rPr>
-          <w:rFonts w:ascii="Cambria Math" w:hAnsi="Cambria Math"/>
-          <w:sz w:val="24"/>
-          <w:szCs w:val="24"/>
-        </w:rPr>
-        <w:t xml:space="preserve">, en la instancia creada anteriormente dar </w:t>
-      </w:r>
-      <w:proofErr w:type="spellStart"/>
-      <w:proofErr w:type="gramStart"/>
-      <w:r>
-        <w:rPr>
-          <w:rFonts w:ascii="Cambria Math" w:hAnsi="Cambria Math"/>
-          <w:sz w:val="24"/>
-          <w:szCs w:val="24"/>
-        </w:rPr>
-        <w:t>click</w:t>
-      </w:r>
-      <w:proofErr w:type="spellEnd"/>
-      <w:proofErr w:type="gramEnd"/>
-      <w:r>
-        <w:rPr>
-          <w:rFonts w:ascii="Cambria Math" w:hAnsi="Cambria Math"/>
-          <w:sz w:val="24"/>
-          <w:szCs w:val="24"/>
-        </w:rPr>
-        <w:t xml:space="preserve"> derecho y luego en “</w:t>
-      </w:r>
-      <w:proofErr w:type="spellStart"/>
-      <w:r>
-        <w:rPr>
-          <w:rFonts w:ascii="Cambria Math" w:hAnsi="Cambria Math"/>
-          <w:sz w:val="24"/>
-          <w:szCs w:val="24"/>
-        </w:rPr>
-        <w:t>Connect</w:t>
-      </w:r>
-      <w:proofErr w:type="spellEnd"/>
-      <w:r>
-        <w:rPr>
-          <w:rFonts w:ascii="Cambria Math" w:hAnsi="Cambria Math"/>
-          <w:sz w:val="24"/>
-          <w:szCs w:val="24"/>
-        </w:rPr>
-        <w:t>”</w:t>
+        <w:t>Para entrar al servidor se debe ir a la pestaña Instances, en la instancia creada anteriormente dar click derecho y luego en “Connect”</w:t>
       </w:r>
     </w:p>
     <w:p>
@@ -2227,43 +1685,7 @@
           <w:szCs w:val="24"/>
           <w:lang w:val="es-ES"/>
         </w:rPr>
-        <w:t xml:space="preserve">Lo primero que se debe hacer es abrir un SSH </w:t>
-      </w:r>
-      <w:proofErr w:type="spellStart"/>
-      <w:r>
-        <w:rPr>
-          <w:sz w:val="24"/>
-          <w:szCs w:val="24"/>
-          <w:lang w:val="es-ES"/>
-        </w:rPr>
-        <w:t>client</w:t>
-      </w:r>
-      <w:proofErr w:type="spellEnd"/>
-      <w:r>
-        <w:rPr>
-          <w:sz w:val="24"/>
-          <w:szCs w:val="24"/>
-          <w:lang w:val="es-ES"/>
-        </w:rPr>
-        <w:t xml:space="preserve">. Para esto se hará un “Git </w:t>
-      </w:r>
-      <w:proofErr w:type="spellStart"/>
-      <w:r>
-        <w:rPr>
-          <w:sz w:val="24"/>
-          <w:szCs w:val="24"/>
-          <w:lang w:val="es-ES"/>
-        </w:rPr>
-        <w:t>Bash</w:t>
-      </w:r>
-      <w:proofErr w:type="spellEnd"/>
-      <w:r>
-        <w:rPr>
-          <w:sz w:val="24"/>
-          <w:szCs w:val="24"/>
-          <w:lang w:val="es-ES"/>
-        </w:rPr>
-        <w:t>” en la carpeta donde se guardó la llave creada anteriormente.</w:t>
+        <w:t>Lo primero que se debe hacer es abrir un SSH client. Para esto se hará un “Git Bash” en la carpeta donde se guardó la llave creada anteriormente.</w:t>
       </w:r>
     </w:p>
     <w:p>
@@ -2285,25 +1707,7 @@
           <w:szCs w:val="24"/>
           <w:lang w:val="es-ES"/>
         </w:rPr>
-        <w:t xml:space="preserve">Localizar llave privada con comando </w:t>
-      </w:r>
-      <w:proofErr w:type="spellStart"/>
-      <w:r>
-        <w:rPr>
-          <w:sz w:val="24"/>
-          <w:szCs w:val="24"/>
-          <w:lang w:val="es-ES"/>
-        </w:rPr>
-        <w:t>ls</w:t>
-      </w:r>
-      <w:proofErr w:type="spellEnd"/>
-      <w:r>
-        <w:rPr>
-          <w:sz w:val="24"/>
-          <w:szCs w:val="24"/>
-          <w:lang w:val="es-ES"/>
-        </w:rPr>
-        <w:t xml:space="preserve"> y confirmar que se encuentre en la carpeta.</w:t>
+        <w:t>Localizar llave privada con comando ls y confirmar que se encuentre en la carpeta.</w:t>
       </w:r>
     </w:p>
     <w:p>
@@ -2325,16 +1729,7 @@
           <w:szCs w:val="24"/>
           <w:lang w:val="es-ES"/>
         </w:rPr>
-        <w:t xml:space="preserve">Copiar y ejecutar el comando </w:t>
-      </w:r>
-      <w:proofErr w:type="gramStart"/>
-      <w:r>
-        <w:rPr>
-          <w:sz w:val="24"/>
-          <w:szCs w:val="24"/>
-          <w:lang w:val="es-ES"/>
-        </w:rPr>
-        <w:t>“</w:t>
+        <w:t>Copiar y ejecutar el comando “</w:t>
       </w:r>
       <w:r>
         <w:rPr>
@@ -2344,9 +1739,8 @@
           <w:szCs w:val="21"/>
           <w:shd w:val="clear" w:color="auto" w:fill="FFFFFF"/>
         </w:rPr>
-        <w:t> </w:t>
-      </w:r>
-      <w:proofErr w:type="spellStart"/>
+        <w:t> chmod 400 Llave Tallerbuenaspracticas.pem</w:t>
+      </w:r>
       <w:r>
         <w:rPr>
           <w:rFonts w:ascii="Roboto" w:hAnsi="Roboto"/>
@@ -2355,40 +1749,6 @@
           <w:szCs w:val="21"/>
           <w:shd w:val="clear" w:color="auto" w:fill="FFFFFF"/>
         </w:rPr>
-        <w:t>chmod</w:t>
-      </w:r>
-      <w:proofErr w:type="spellEnd"/>
-      <w:proofErr w:type="gramEnd"/>
-      <w:r>
-        <w:rPr>
-          <w:rFonts w:ascii="Roboto" w:hAnsi="Roboto"/>
-          <w:color w:val="16191F"/>
-          <w:sz w:val="21"/>
-          <w:szCs w:val="21"/>
-          <w:shd w:val="clear" w:color="auto" w:fill="FFFFFF"/>
-        </w:rPr>
-        <w:t xml:space="preserve"> 400 Llave </w:t>
-      </w:r>
-      <w:proofErr w:type="spellStart"/>
-      <w:r>
-        <w:rPr>
-          <w:rFonts w:ascii="Roboto" w:hAnsi="Roboto"/>
-          <w:color w:val="16191F"/>
-          <w:sz w:val="21"/>
-          <w:szCs w:val="21"/>
-          <w:shd w:val="clear" w:color="auto" w:fill="FFFFFF"/>
-        </w:rPr>
-        <w:t>Tallerbuenaspracticas.pem</w:t>
-      </w:r>
-      <w:proofErr w:type="spellEnd"/>
-      <w:r>
-        <w:rPr>
-          <w:rFonts w:ascii="Roboto" w:hAnsi="Roboto"/>
-          <w:color w:val="16191F"/>
-          <w:sz w:val="21"/>
-          <w:szCs w:val="21"/>
-          <w:shd w:val="clear" w:color="auto" w:fill="FFFFFF"/>
-        </w:rPr>
         <w:t xml:space="preserve">” </w:t>
       </w:r>
       <w:r>
@@ -2419,18 +1779,8 @@
           <w:szCs w:val="24"/>
           <w:lang w:val="es-ES"/>
         </w:rPr>
-        <w:t xml:space="preserve"> Conectar la instancia con el comando que dan en el paso 4 de la ventana de SSH </w:t>
-      </w:r>
-      <w:proofErr w:type="spellStart"/>
-      <w:r>
-        <w:rPr>
-          <w:sz w:val="24"/>
-          <w:szCs w:val="24"/>
-          <w:lang w:val="es-ES"/>
-        </w:rPr>
-        <w:t>client</w:t>
-      </w:r>
-      <w:proofErr w:type="spellEnd"/>
+        <w:t xml:space="preserve"> Conectar la instancia con el comando que dan en el paso 4 de la ventana de SSH client</w:t>
+      </w:r>
       <w:r>
         <w:rPr>
           <w:sz w:val="24"/>
@@ -2562,6 +1912,309 @@
     <w:p>
       <w:pPr>
         <w:pStyle w:val="Prrafodelista"/>
+        <w:numPr>
+          <w:ilvl w:val="0"/>
+          <w:numId w:val="5"/>
+        </w:numPr>
+        <w:jc w:val="both"/>
+        <w:rPr>
+          <w:rFonts w:cstheme="minorHAnsi"/>
+          <w:b/>
+          <w:bCs/>
+          <w:sz w:val="24"/>
+          <w:szCs w:val="24"/>
+        </w:rPr>
+      </w:pPr>
+      <w:r>
+        <w:rPr>
+          <w:rFonts w:cstheme="minorHAnsi"/>
+          <w:b/>
+          <w:bCs/>
+          <w:sz w:val="24"/>
+          <w:szCs w:val="24"/>
+        </w:rPr>
+        <w:t>Configuración del FileZilla cliente y reemplazo del archivo index.html de Apache por su página web</w:t>
+      </w:r>
+    </w:p>
+    <w:p>
+      <w:pPr>
+        <w:pStyle w:val="Prrafodelista"/>
+        <w:spacing w:after="0"/>
+        <w:jc w:val="both"/>
+        <w:rPr>
+          <w:rFonts w:cstheme="minorHAnsi"/>
+          <w:sz w:val="24"/>
+          <w:szCs w:val="24"/>
+        </w:rPr>
+      </w:pPr>
+      <w:r>
+        <w:rPr>
+          <w:rFonts w:cstheme="minorHAnsi"/>
+          <w:sz w:val="24"/>
+          <w:szCs w:val="24"/>
+        </w:rPr>
+        <w:t>Para mostrar un proyecto en vez de la página de Apache cuando se busque la IP en Google, se utilizará FileZilla.</w:t>
+      </w:r>
+    </w:p>
+    <w:p>
+      <w:pPr>
+        <w:pStyle w:val="Prrafodelista"/>
+        <w:spacing w:after="0"/>
+        <w:jc w:val="both"/>
+        <w:rPr>
+          <w:rFonts w:cstheme="minorHAnsi"/>
+          <w:sz w:val="24"/>
+          <w:szCs w:val="24"/>
+        </w:rPr>
+      </w:pPr>
+      <w:r>
+        <w:rPr>
+          <w:rFonts w:cstheme="minorHAnsi"/>
+          <w:sz w:val="24"/>
+          <w:szCs w:val="24"/>
+        </w:rPr>
+        <w:t>Lo primero que se debe hacer es crear un nuevo sitio, para esto daremos click en el icono ubicado en la parte superior izquierda.</w:t>
+      </w:r>
+    </w:p>
+    <w:p>
+      <w:pPr>
+        <w:pStyle w:val="Prrafodelista"/>
+        <w:spacing w:after="0"/>
+        <w:jc w:val="both"/>
+        <w:rPr>
+          <w:rFonts w:cstheme="minorHAnsi"/>
+          <w:sz w:val="24"/>
+          <w:szCs w:val="24"/>
+        </w:rPr>
+      </w:pPr>
+    </w:p>
+    <w:p>
+      <w:pPr>
+        <w:spacing w:after="0"/>
+        <w:ind w:left="360"/>
+        <w:jc w:val="both"/>
+        <w:rPr>
+          <w:rFonts w:cstheme="minorHAnsi"/>
+          <w:sz w:val="24"/>
+          <w:szCs w:val="24"/>
+        </w:rPr>
+      </w:pPr>
+      <w:r>
+        <w:rPr>
+          <w:rFonts w:cstheme="minorHAnsi"/>
+          <w:sz w:val="24"/>
+          <w:szCs w:val="24"/>
+        </w:rPr>
+        <w:t>En la nueva ventana dar click en “New Site” y se configura lo siguiente en la pestaña General:</w:t>
+      </w:r>
+    </w:p>
+    <w:p>
+      <w:pPr>
+        <w:pStyle w:val="Prrafodelista"/>
+        <w:numPr>
+          <w:ilvl w:val="0"/>
+          <w:numId w:val="6"/>
+        </w:numPr>
+        <w:spacing w:after="0"/>
+        <w:ind w:left="1080"/>
+        <w:jc w:val="both"/>
+        <w:rPr>
+          <w:rFonts w:cstheme="minorHAnsi"/>
+          <w:sz w:val="24"/>
+          <w:szCs w:val="24"/>
+        </w:rPr>
+      </w:pPr>
+      <w:r>
+        <w:rPr>
+          <w:rFonts w:cstheme="minorHAnsi"/>
+          <w:sz w:val="24"/>
+          <w:szCs w:val="24"/>
+        </w:rPr>
+        <w:t>Protocol, seleccionamos la opción SFTP.</w:t>
+      </w:r>
+    </w:p>
+    <w:p>
+      <w:pPr>
+        <w:pStyle w:val="Prrafodelista"/>
+        <w:numPr>
+          <w:ilvl w:val="0"/>
+          <w:numId w:val="6"/>
+        </w:numPr>
+        <w:spacing w:after="0"/>
+        <w:ind w:left="1080"/>
+        <w:jc w:val="both"/>
+        <w:rPr>
+          <w:rFonts w:cstheme="minorHAnsi"/>
+          <w:sz w:val="24"/>
+          <w:szCs w:val="24"/>
+        </w:rPr>
+      </w:pPr>
+      <w:r>
+        <w:rPr>
+          <w:rFonts w:cstheme="minorHAnsi"/>
+          <w:sz w:val="24"/>
+          <w:szCs w:val="24"/>
+        </w:rPr>
+        <w:t>Host, colocamos la IP de la máquina.</w:t>
+      </w:r>
+    </w:p>
+    <w:p>
+      <w:pPr>
+        <w:pStyle w:val="Prrafodelista"/>
+        <w:numPr>
+          <w:ilvl w:val="0"/>
+          <w:numId w:val="6"/>
+        </w:numPr>
+        <w:spacing w:after="0"/>
+        <w:ind w:left="1080"/>
+        <w:jc w:val="both"/>
+        <w:rPr>
+          <w:rFonts w:cstheme="minorHAnsi"/>
+          <w:sz w:val="24"/>
+          <w:szCs w:val="24"/>
+          <w:lang w:val="en-US"/>
+        </w:rPr>
+      </w:pPr>
+      <w:r>
+        <w:rPr>
+          <w:rFonts w:cstheme="minorHAnsi"/>
+          <w:sz w:val="24"/>
+          <w:szCs w:val="24"/>
+          <w:lang w:val="en-US"/>
+        </w:rPr>
+        <w:t>Login Type, seleccionar Key File.</w:t>
+      </w:r>
+    </w:p>
+    <w:p>
+      <w:pPr>
+        <w:pStyle w:val="Prrafodelista"/>
+        <w:numPr>
+          <w:ilvl w:val="0"/>
+          <w:numId w:val="6"/>
+        </w:numPr>
+        <w:spacing w:after="0"/>
+        <w:ind w:left="1080"/>
+        <w:jc w:val="both"/>
+        <w:rPr>
+          <w:rFonts w:cstheme="minorHAnsi"/>
+          <w:sz w:val="24"/>
+          <w:szCs w:val="24"/>
+        </w:rPr>
+      </w:pPr>
+      <w:r>
+        <w:rPr>
+          <w:rFonts w:cstheme="minorHAnsi"/>
+          <w:sz w:val="24"/>
+          <w:szCs w:val="24"/>
+        </w:rPr>
+        <w:t>User, ubuntu.</w:t>
+      </w:r>
+    </w:p>
+    <w:p>
+      <w:pPr>
+        <w:pStyle w:val="Prrafodelista"/>
+        <w:numPr>
+          <w:ilvl w:val="0"/>
+          <w:numId w:val="6"/>
+        </w:numPr>
+        <w:spacing w:after="0"/>
+        <w:ind w:left="1080"/>
+        <w:jc w:val="both"/>
+        <w:rPr>
+          <w:rFonts w:cstheme="minorHAnsi"/>
+          <w:sz w:val="24"/>
+          <w:szCs w:val="24"/>
+        </w:rPr>
+      </w:pPr>
+      <w:r>
+        <w:rPr>
+          <w:rFonts w:cstheme="minorHAnsi"/>
+          <w:sz w:val="24"/>
+          <w:szCs w:val="24"/>
+        </w:rPr>
+        <w:t>Key file, ruta de la llave guardada anteriormente y luego Connect.</w:t>
+      </w:r>
+    </w:p>
+    <w:p>
+      <w:pPr>
+        <w:pStyle w:val="Prrafodelista"/>
+        <w:spacing w:after="0"/>
+        <w:jc w:val="both"/>
+        <w:rPr>
+          <w:rFonts w:cstheme="minorHAnsi"/>
+          <w:sz w:val="10"/>
+          <w:szCs w:val="10"/>
+        </w:rPr>
+      </w:pPr>
+    </w:p>
+    <w:p>
+      <w:pPr>
+        <w:pStyle w:val="Prrafodelista"/>
+        <w:spacing w:after="0"/>
+        <w:jc w:val="both"/>
+        <w:rPr>
+          <w:rFonts w:cstheme="minorHAnsi"/>
+          <w:sz w:val="10"/>
+          <w:szCs w:val="10"/>
+        </w:rPr>
+      </w:pPr>
+    </w:p>
+    <w:p>
+      <w:pPr>
+        <w:pStyle w:val="Prrafodelista"/>
+        <w:spacing w:after="0"/>
+        <w:jc w:val="both"/>
+        <w:rPr>
+          <w:rFonts w:cstheme="minorHAnsi"/>
+          <w:sz w:val="10"/>
+          <w:szCs w:val="10"/>
+        </w:rPr>
+      </w:pPr>
+      <w:r>
+        <w:rPr>
+          <w:noProof/>
+        </w:rPr>
+        <w:lastRenderedPageBreak/>
+        <w:drawing>
+          <wp:inline distT="0" distB="0" distL="0" distR="0" wp14:anchorId="22FA8FAA" wp14:editId="4678BC17">
+            <wp:extent cx="6858000" cy="3857625"/>
+            <wp:effectExtent l="0" t="0" r="0" b="9525"/>
+            <wp:docPr id="16" name="Imagen 16" descr="Una captura de pantalla de una computadora&#10;&#10;Descripción generada automáticamente"/>
+            <wp:cNvGraphicFramePr>
+              <a:graphicFrameLocks xmlns:a="http://schemas.openxmlformats.org/drawingml/2006/main" noChangeAspect="1"/>
+            </wp:cNvGraphicFramePr>
+            <a:graphic xmlns:a="http://schemas.openxmlformats.org/drawingml/2006/main">
+              <a:graphicData uri="http://schemas.openxmlformats.org/drawingml/2006/picture">
+                <pic:pic xmlns:pic="http://schemas.openxmlformats.org/drawingml/2006/picture">
+                  <pic:nvPicPr>
+                    <pic:cNvPr id="16" name="Imagen 16" descr="Una captura de pantalla de una computadora&#10;&#10;Descripción generada automáticamente"/>
+                    <pic:cNvPicPr/>
+                  </pic:nvPicPr>
+                  <pic:blipFill>
+                    <a:blip r:embed="rId20"/>
+                    <a:stretch>
+                      <a:fillRect/>
+                    </a:stretch>
+                  </pic:blipFill>
+                  <pic:spPr>
+                    <a:xfrm>
+                      <a:off x="0" y="0"/>
+                      <a:ext cx="6858000" cy="3857625"/>
+                    </a:xfrm>
+                    <a:prstGeom prst="rect">
+                      <a:avLst/>
+                    </a:prstGeom>
+                  </pic:spPr>
+                </pic:pic>
+              </a:graphicData>
+            </a:graphic>
+          </wp:inline>
+        </w:drawing>
+      </w:r>
+    </w:p>
+    <w:p>
+      <w:pPr>
+        <w:pStyle w:val="Prrafodelista"/>
         <w:spacing w:after="0"/>
         <w:jc w:val="both"/>
         <w:rPr>
@@ -3134,6 +2787,92 @@
       </w:pPr>
     </w:lvl>
   </w:abstractNum>
+  <w:abstractNum w:abstractNumId="5" w15:restartNumberingAfterBreak="0">
+    <w:nsid w:val="64A25F44"/>
+    <w:multiLevelType w:val="hybridMultilevel"/>
+    <w:tmpl w:val="73365C84"/>
+    <w:lvl w:ilvl="0" w:tplc="0C0A0017">
+      <w:start w:val="1"/>
+      <w:numFmt w:val="lowerLetter"/>
+      <w:lvlText w:val="%1)"/>
+      <w:lvlJc w:val="left"/>
+      <w:pPr>
+        <w:ind w:left="720" w:hanging="360"/>
+      </w:pPr>
+    </w:lvl>
+    <w:lvl w:ilvl="1" w:tplc="0C0A0019" w:tentative="1">
+      <w:start w:val="1"/>
+      <w:numFmt w:val="lowerLetter"/>
+      <w:lvlText w:val="%2."/>
+      <w:lvlJc w:val="left"/>
+      <w:pPr>
+        <w:ind w:left="1440" w:hanging="360"/>
+      </w:pPr>
+    </w:lvl>
+    <w:lvl w:ilvl="2" w:tplc="0C0A001B" w:tentative="1">
+      <w:start w:val="1"/>
+      <w:numFmt w:val="lowerRoman"/>
+      <w:lvlText w:val="%3."/>
+      <w:lvlJc w:val="right"/>
+      <w:pPr>
+        <w:ind w:left="2160" w:hanging="180"/>
+      </w:pPr>
+    </w:lvl>
+    <w:lvl w:ilvl="3" w:tplc="0C0A000F" w:tentative="1">
+      <w:start w:val="1"/>
+      <w:numFmt w:val="decimal"/>
+      <w:lvlText w:val="%4."/>
+      <w:lvlJc w:val="left"/>
+      <w:pPr>
+        <w:ind w:left="2880" w:hanging="360"/>
+      </w:pPr>
+    </w:lvl>
+    <w:lvl w:ilvl="4" w:tplc="0C0A0019" w:tentative="1">
+      <w:start w:val="1"/>
+      <w:numFmt w:val="lowerLetter"/>
+      <w:lvlText w:val="%5."/>
+      <w:lvlJc w:val="left"/>
+      <w:pPr>
+        <w:ind w:left="3600" w:hanging="360"/>
+      </w:pPr>
+    </w:lvl>
+    <w:lvl w:ilvl="5" w:tplc="0C0A001B" w:tentative="1">
+      <w:start w:val="1"/>
+      <w:numFmt w:val="lowerRoman"/>
+      <w:lvlText w:val="%6."/>
+      <w:lvlJc w:val="right"/>
+      <w:pPr>
+        <w:ind w:left="4320" w:hanging="180"/>
+      </w:pPr>
+    </w:lvl>
+    <w:lvl w:ilvl="6" w:tplc="0C0A000F" w:tentative="1">
+      <w:start w:val="1"/>
+      <w:numFmt w:val="decimal"/>
+      <w:lvlText w:val="%7."/>
+      <w:lvlJc w:val="left"/>
+      <w:pPr>
+        <w:ind w:left="5040" w:hanging="360"/>
+      </w:pPr>
+    </w:lvl>
+    <w:lvl w:ilvl="7" w:tplc="0C0A0019" w:tentative="1">
+      <w:start w:val="1"/>
+      <w:numFmt w:val="lowerLetter"/>
+      <w:lvlText w:val="%8."/>
+      <w:lvlJc w:val="left"/>
+      <w:pPr>
+        <w:ind w:left="5760" w:hanging="360"/>
+      </w:pPr>
+    </w:lvl>
+    <w:lvl w:ilvl="8" w:tplc="0C0A001B" w:tentative="1">
+      <w:start w:val="1"/>
+      <w:numFmt w:val="lowerRoman"/>
+      <w:lvlText w:val="%9."/>
+      <w:lvlJc w:val="right"/>
+      <w:pPr>
+        <w:ind w:left="6480" w:hanging="180"/>
+      </w:pPr>
+    </w:lvl>
+  </w:abstractNum>
   <w:num w:numId="1">
     <w:abstractNumId w:val="3"/>
   </w:num>
@@ -3148,6 +2887,9 @@
   </w:num>
   <w:num w:numId="5">
     <w:abstractNumId w:val="4"/>
+  </w:num>
+  <w:num w:numId="6">
+    <w:abstractNumId w:val="5"/>
   </w:num>
 </w:numbering>
 </file>

--- a/Taller Buenas Practicas/Taller en clase.docx
+++ b/Taller Buenas Practicas/Taller en clase.docx
@@ -26,7 +26,1228 @@
     </w:p>
     <w:p>
       <w:pPr>
+        <w:pStyle w:val="Prrafodelista"/>
+        <w:numPr>
+          <w:ilvl w:val="0"/>
+          <w:numId w:val="1"/>
+        </w:numPr>
+        <w:rPr>
+          <w:sz w:val="32"/>
+          <w:szCs w:val="32"/>
+          <w:lang w:val="es-ES"/>
+        </w:rPr>
+      </w:pPr>
+      <w:r>
+        <w:rPr>
+          <w:sz w:val="32"/>
+          <w:szCs w:val="32"/>
+          <w:lang w:val="es-ES"/>
+        </w:rPr>
+        <w:t>Instancia EC2 con ip elástica</w:t>
+      </w:r>
+    </w:p>
+    <w:p>
+      <w:pPr>
+        <w:pStyle w:val="Prrafodelista"/>
+        <w:numPr>
+          <w:ilvl w:val="0"/>
+          <w:numId w:val="2"/>
+        </w:numPr>
+        <w:rPr>
+          <w:sz w:val="32"/>
+          <w:szCs w:val="32"/>
+          <w:lang w:val="es-ES"/>
+        </w:rPr>
+      </w:pPr>
+      <w:r>
+        <w:rPr>
+          <w:noProof/>
+        </w:rPr>
+        <w:drawing>
+          <wp:anchor distT="0" distB="0" distL="114300" distR="114300" simplePos="0" relativeHeight="251660288" behindDoc="0" locked="0" layoutInCell="1" allowOverlap="1" wp14:anchorId="497C5D50" wp14:editId="4F07D218">
+            <wp:simplePos x="0" y="0"/>
+            <wp:positionH relativeFrom="margin">
+              <wp:align>left</wp:align>
+            </wp:positionH>
+            <wp:positionV relativeFrom="paragraph">
+              <wp:posOffset>410845</wp:posOffset>
+            </wp:positionV>
+            <wp:extent cx="5295900" cy="2978785"/>
+            <wp:effectExtent l="0" t="0" r="0" b="0"/>
+            <wp:wrapTopAndBottom/>
+            <wp:docPr id="1" name="Imagen 1" descr="Una captura de pantalla de una computadora&#10;&#10;Descripción generada automáticamente"/>
+            <wp:cNvGraphicFramePr>
+              <a:graphicFrameLocks xmlns:a="http://schemas.openxmlformats.org/drawingml/2006/main" noChangeAspect="1"/>
+            </wp:cNvGraphicFramePr>
+            <a:graphic xmlns:a="http://schemas.openxmlformats.org/drawingml/2006/main">
+              <a:graphicData uri="http://schemas.openxmlformats.org/drawingml/2006/picture">
+                <pic:pic xmlns:pic="http://schemas.openxmlformats.org/drawingml/2006/picture">
+                  <pic:nvPicPr>
+                    <pic:cNvPr id="1" name="Imagen 1" descr="Una captura de pantalla de una computadora&#10;&#10;Descripción generada automáticamente"/>
+                    <pic:cNvPicPr/>
+                  </pic:nvPicPr>
+                  <pic:blipFill>
+                    <a:blip r:embed="rId6" cstate="print">
+                      <a:extLst>
+                        <a:ext uri="{28A0092B-C50C-407E-A947-70E740481C1C}">
+                          <a14:useLocalDpi xmlns:a14="http://schemas.microsoft.com/office/drawing/2010/main" val="0"/>
+                        </a:ext>
+                      </a:extLst>
+                    </a:blip>
+                    <a:stretch>
+                      <a:fillRect/>
+                    </a:stretch>
+                  </pic:blipFill>
+                  <pic:spPr>
+                    <a:xfrm>
+                      <a:off x="0" y="0"/>
+                      <a:ext cx="5295900" cy="2978785"/>
+                    </a:xfrm>
+                    <a:prstGeom prst="rect">
+                      <a:avLst/>
+                    </a:prstGeom>
+                  </pic:spPr>
+                </pic:pic>
+              </a:graphicData>
+            </a:graphic>
+            <wp14:sizeRelH relativeFrom="margin">
+              <wp14:pctWidth>0</wp14:pctWidth>
+            </wp14:sizeRelH>
+            <wp14:sizeRelV relativeFrom="margin">
+              <wp14:pctHeight>0</wp14:pctHeight>
+            </wp14:sizeRelV>
+          </wp:anchor>
+        </w:drawing>
+      </w:r>
+      <w:r>
+        <w:rPr>
+          <w:sz w:val="32"/>
+          <w:szCs w:val="32"/>
+          <w:lang w:val="es-ES"/>
+        </w:rPr>
+        <w:t xml:space="preserve">Primer paso: </w:t>
+      </w:r>
+      <w:r>
+        <w:rPr>
+          <w:sz w:val="32"/>
+          <w:szCs w:val="32"/>
+          <w:lang w:val="es-ES"/>
+        </w:rPr>
+        <w:t>Busca</w:t>
+      </w:r>
+      <w:r>
+        <w:rPr>
+          <w:sz w:val="32"/>
+          <w:szCs w:val="32"/>
+          <w:lang w:val="es-ES"/>
+        </w:rPr>
+        <w:t>mos dentro los diferentes servicios de AWS, “EC2”.</w:t>
+      </w:r>
+    </w:p>
+    <w:p>
+      <w:pPr>
+        <w:pStyle w:val="Prrafodelista"/>
+        <w:ind w:left="1440"/>
+        <w:rPr>
+          <w:sz w:val="32"/>
+          <w:szCs w:val="32"/>
+          <w:lang w:val="es-ES"/>
+        </w:rPr>
+      </w:pPr>
+    </w:p>
+    <w:p>
+      <w:pPr>
+        <w:pStyle w:val="Prrafodelista"/>
+        <w:numPr>
+          <w:ilvl w:val="0"/>
+          <w:numId w:val="2"/>
+        </w:numPr>
+        <w:rPr>
+          <w:sz w:val="32"/>
+          <w:szCs w:val="32"/>
+          <w:lang w:val="es-ES"/>
+        </w:rPr>
+      </w:pPr>
+      <w:r>
+        <w:rPr>
+          <w:noProof/>
+        </w:rPr>
+        <w:drawing>
+          <wp:anchor distT="0" distB="0" distL="114300" distR="114300" simplePos="0" relativeHeight="251659264" behindDoc="0" locked="0" layoutInCell="1" allowOverlap="1" wp14:anchorId="32DF7109" wp14:editId="6686E76D">
+            <wp:simplePos x="0" y="0"/>
+            <wp:positionH relativeFrom="margin">
+              <wp:align>left</wp:align>
+            </wp:positionH>
+            <wp:positionV relativeFrom="paragraph">
+              <wp:posOffset>496570</wp:posOffset>
+            </wp:positionV>
+            <wp:extent cx="5334000" cy="3000375"/>
+            <wp:effectExtent l="0" t="0" r="0" b="9525"/>
+            <wp:wrapTopAndBottom/>
+            <wp:docPr id="3" name="Imagen 3" descr="Una captura de pantalla de una computadora&#10;&#10;Descripción generada automáticamente"/>
+            <wp:cNvGraphicFramePr>
+              <a:graphicFrameLocks xmlns:a="http://schemas.openxmlformats.org/drawingml/2006/main" noChangeAspect="1"/>
+            </wp:cNvGraphicFramePr>
+            <a:graphic xmlns:a="http://schemas.openxmlformats.org/drawingml/2006/main">
+              <a:graphicData uri="http://schemas.openxmlformats.org/drawingml/2006/picture">
+                <pic:pic xmlns:pic="http://schemas.openxmlformats.org/drawingml/2006/picture">
+                  <pic:nvPicPr>
+                    <pic:cNvPr id="3" name="Imagen 3" descr="Una captura de pantalla de una computadora&#10;&#10;Descripción generada automáticamente"/>
+                    <pic:cNvPicPr/>
+                  </pic:nvPicPr>
+                  <pic:blipFill>
+                    <a:blip r:embed="rId7" cstate="print">
+                      <a:extLst>
+                        <a:ext uri="{28A0092B-C50C-407E-A947-70E740481C1C}">
+                          <a14:useLocalDpi xmlns:a14="http://schemas.microsoft.com/office/drawing/2010/main" val="0"/>
+                        </a:ext>
+                      </a:extLst>
+                    </a:blip>
+                    <a:stretch>
+                      <a:fillRect/>
+                    </a:stretch>
+                  </pic:blipFill>
+                  <pic:spPr>
+                    <a:xfrm>
+                      <a:off x="0" y="0"/>
+                      <a:ext cx="5334000" cy="3000375"/>
+                    </a:xfrm>
+                    <a:prstGeom prst="rect">
+                      <a:avLst/>
+                    </a:prstGeom>
+                  </pic:spPr>
+                </pic:pic>
+              </a:graphicData>
+            </a:graphic>
+            <wp14:sizeRelH relativeFrom="margin">
+              <wp14:pctWidth>0</wp14:pctWidth>
+            </wp14:sizeRelH>
+            <wp14:sizeRelV relativeFrom="margin">
+              <wp14:pctHeight>0</wp14:pctHeight>
+            </wp14:sizeRelV>
+          </wp:anchor>
+        </w:drawing>
+      </w:r>
+      <w:r>
+        <w:rPr>
+          <w:sz w:val="32"/>
+          <w:szCs w:val="32"/>
+          <w:lang w:val="es-ES"/>
+        </w:rPr>
+        <w:t>Seleccionamos en “lanzar instancia”.</w:t>
+      </w:r>
+    </w:p>
+    <w:p>
+      <w:pPr>
+        <w:pStyle w:val="Prrafodelista"/>
+        <w:ind w:left="1440"/>
+        <w:rPr>
+          <w:sz w:val="32"/>
+          <w:szCs w:val="32"/>
+          <w:lang w:val="es-ES"/>
+        </w:rPr>
+      </w:pPr>
+    </w:p>
+    <w:p>
+      <w:pPr>
+        <w:pStyle w:val="Prrafodelista"/>
+        <w:numPr>
+          <w:ilvl w:val="0"/>
+          <w:numId w:val="2"/>
+        </w:numPr>
+        <w:rPr>
+          <w:sz w:val="32"/>
+          <w:szCs w:val="32"/>
+          <w:lang w:val="es-ES"/>
+        </w:rPr>
+      </w:pPr>
+      <w:r>
+        <w:rPr>
+          <w:noProof/>
+        </w:rPr>
+        <w:lastRenderedPageBreak/>
+        <w:drawing>
+          <wp:anchor distT="0" distB="0" distL="114300" distR="114300" simplePos="0" relativeHeight="251661312" behindDoc="0" locked="0" layoutInCell="1" allowOverlap="1" wp14:anchorId="6CFEE6F5" wp14:editId="62828681">
+            <wp:simplePos x="0" y="0"/>
+            <wp:positionH relativeFrom="margin">
+              <wp:posOffset>201600</wp:posOffset>
+            </wp:positionH>
+            <wp:positionV relativeFrom="paragraph">
+              <wp:posOffset>726080</wp:posOffset>
+            </wp:positionV>
+            <wp:extent cx="5247005" cy="2951480"/>
+            <wp:effectExtent l="0" t="0" r="0" b="1270"/>
+            <wp:wrapTopAndBottom/>
+            <wp:docPr id="4" name="Imagen 4" descr="Interfaz de usuario gráfica, Texto, Aplicación, Correo electrónico&#10;&#10;Descripción generada automáticamente"/>
+            <wp:cNvGraphicFramePr>
+              <a:graphicFrameLocks xmlns:a="http://schemas.openxmlformats.org/drawingml/2006/main" noChangeAspect="1"/>
+            </wp:cNvGraphicFramePr>
+            <a:graphic xmlns:a="http://schemas.openxmlformats.org/drawingml/2006/main">
+              <a:graphicData uri="http://schemas.openxmlformats.org/drawingml/2006/picture">
+                <pic:pic xmlns:pic="http://schemas.openxmlformats.org/drawingml/2006/picture">
+                  <pic:nvPicPr>
+                    <pic:cNvPr id="4" name="Imagen 4" descr="Interfaz de usuario gráfica, Texto, Aplicación, Correo electrónico&#10;&#10;Descripción generada automáticamente"/>
+                    <pic:cNvPicPr/>
+                  </pic:nvPicPr>
+                  <pic:blipFill>
+                    <a:blip r:embed="rId8" cstate="print">
+                      <a:extLst>
+                        <a:ext uri="{28A0092B-C50C-407E-A947-70E740481C1C}">
+                          <a14:useLocalDpi xmlns:a14="http://schemas.microsoft.com/office/drawing/2010/main" val="0"/>
+                        </a:ext>
+                      </a:extLst>
+                    </a:blip>
+                    <a:stretch>
+                      <a:fillRect/>
+                    </a:stretch>
+                  </pic:blipFill>
+                  <pic:spPr>
+                    <a:xfrm>
+                      <a:off x="0" y="0"/>
+                      <a:ext cx="5247005" cy="2951480"/>
+                    </a:xfrm>
+                    <a:prstGeom prst="rect">
+                      <a:avLst/>
+                    </a:prstGeom>
+                  </pic:spPr>
+                </pic:pic>
+              </a:graphicData>
+            </a:graphic>
+            <wp14:sizeRelH relativeFrom="margin">
+              <wp14:pctWidth>0</wp14:pctWidth>
+            </wp14:sizeRelH>
+            <wp14:sizeRelV relativeFrom="margin">
+              <wp14:pctHeight>0</wp14:pctHeight>
+            </wp14:sizeRelV>
+          </wp:anchor>
+        </w:drawing>
+      </w:r>
+      <w:r>
+        <w:rPr>
+          <w:sz w:val="32"/>
+          <w:szCs w:val="32"/>
+          <w:lang w:val="es-ES"/>
+        </w:rPr>
+        <w:t xml:space="preserve">Seleccionamos la opción de “Solo capa gratuita”, luego la opción de </w:t>
+      </w:r>
+      <w:r>
+        <w:rPr>
+          <w:sz w:val="32"/>
+          <w:szCs w:val="32"/>
+          <w:lang w:val="es-ES"/>
+        </w:rPr>
+        <w:t>Ubuntu server 18.04 el cual es Free tier</w:t>
+      </w:r>
+      <w:r>
+        <w:rPr>
+          <w:sz w:val="32"/>
+          <w:szCs w:val="32"/>
+          <w:lang w:val="es-ES"/>
+        </w:rPr>
+        <w:t>.</w:t>
+      </w:r>
+    </w:p>
+    <w:p>
+      <w:pPr>
+        <w:pStyle w:val="Prrafodelista"/>
+        <w:numPr>
+          <w:ilvl w:val="0"/>
+          <w:numId w:val="2"/>
+        </w:numPr>
+        <w:rPr>
+          <w:sz w:val="32"/>
+          <w:szCs w:val="32"/>
+          <w:lang w:val="es-ES"/>
+        </w:rPr>
+      </w:pPr>
+      <w:r>
+        <w:rPr>
+          <w:noProof/>
+        </w:rPr>
+        <w:drawing>
+          <wp:anchor distT="0" distB="0" distL="114300" distR="114300" simplePos="0" relativeHeight="251662336" behindDoc="0" locked="0" layoutInCell="1" allowOverlap="1" wp14:anchorId="1FEBA3EF" wp14:editId="613D48B1">
+            <wp:simplePos x="0" y="0"/>
+            <wp:positionH relativeFrom="column">
+              <wp:posOffset>190630</wp:posOffset>
+            </wp:positionH>
+            <wp:positionV relativeFrom="paragraph">
+              <wp:posOffset>4151640</wp:posOffset>
+            </wp:positionV>
+            <wp:extent cx="5375910" cy="3023870"/>
+            <wp:effectExtent l="0" t="0" r="0" b="5080"/>
+            <wp:wrapTopAndBottom/>
+            <wp:docPr id="5" name="Imagen 5" descr="Una captura de pantalla de una computadora&#10;&#10;Descripción generada automáticamente"/>
+            <wp:cNvGraphicFramePr>
+              <a:graphicFrameLocks xmlns:a="http://schemas.openxmlformats.org/drawingml/2006/main" noChangeAspect="1"/>
+            </wp:cNvGraphicFramePr>
+            <a:graphic xmlns:a="http://schemas.openxmlformats.org/drawingml/2006/main">
+              <a:graphicData uri="http://schemas.openxmlformats.org/drawingml/2006/picture">
+                <pic:pic xmlns:pic="http://schemas.openxmlformats.org/drawingml/2006/picture">
+                  <pic:nvPicPr>
+                    <pic:cNvPr id="5" name="Imagen 5" descr="Una captura de pantalla de una computadora&#10;&#10;Descripción generada automáticamente"/>
+                    <pic:cNvPicPr/>
+                  </pic:nvPicPr>
+                  <pic:blipFill>
+                    <a:blip r:embed="rId9" cstate="print">
+                      <a:extLst>
+                        <a:ext uri="{28A0092B-C50C-407E-A947-70E740481C1C}">
+                          <a14:useLocalDpi xmlns:a14="http://schemas.microsoft.com/office/drawing/2010/main" val="0"/>
+                        </a:ext>
+                      </a:extLst>
+                    </a:blip>
+                    <a:stretch>
+                      <a:fillRect/>
+                    </a:stretch>
+                  </pic:blipFill>
+                  <pic:spPr>
+                    <a:xfrm>
+                      <a:off x="0" y="0"/>
+                      <a:ext cx="5375910" cy="3023870"/>
+                    </a:xfrm>
+                    <a:prstGeom prst="rect">
+                      <a:avLst/>
+                    </a:prstGeom>
+                  </pic:spPr>
+                </pic:pic>
+              </a:graphicData>
+            </a:graphic>
+            <wp14:sizeRelH relativeFrom="margin">
+              <wp14:pctWidth>0</wp14:pctWidth>
+            </wp14:sizeRelH>
+            <wp14:sizeRelV relativeFrom="margin">
+              <wp14:pctHeight>0</wp14:pctHeight>
+            </wp14:sizeRelV>
+          </wp:anchor>
+        </w:drawing>
+      </w:r>
+      <w:r>
+        <w:rPr>
+          <w:sz w:val="32"/>
+          <w:szCs w:val="32"/>
+          <w:lang w:val="es-ES"/>
+        </w:rPr>
+        <w:t>Luego de esto, aparecerá un nuevo listado, esta vez con los tipos de instancias, aquí se escoge del tipo t2.micro, también Free tier, y luego</w:t>
+      </w:r>
+      <w:r>
+        <w:rPr>
+          <w:sz w:val="32"/>
+          <w:szCs w:val="32"/>
+          <w:lang w:val="es-ES"/>
+        </w:rPr>
+        <w:t xml:space="preserve"> </w:t>
+      </w:r>
+      <w:r>
+        <w:rPr>
+          <w:sz w:val="32"/>
+          <w:szCs w:val="32"/>
+          <w:lang w:val="es-ES"/>
+        </w:rPr>
+        <w:t>en Next.</w:t>
+      </w:r>
+    </w:p>
+    <w:p>
+      <w:pPr>
+        <w:ind w:left="720"/>
         <w:jc w:val="center"/>
+        <w:rPr>
+          <w:sz w:val="32"/>
+          <w:szCs w:val="32"/>
+          <w:lang w:val="es-ES"/>
+        </w:rPr>
+      </w:pPr>
+    </w:p>
+    <w:p>
+      <w:pPr>
+        <w:pStyle w:val="Prrafodelista"/>
+        <w:numPr>
+          <w:ilvl w:val="0"/>
+          <w:numId w:val="2"/>
+        </w:numPr>
+        <w:rPr>
+          <w:sz w:val="32"/>
+          <w:szCs w:val="32"/>
+          <w:lang w:val="es-ES"/>
+        </w:rPr>
+      </w:pPr>
+      <w:r>
+        <w:rPr>
+          <w:sz w:val="32"/>
+          <w:szCs w:val="32"/>
+          <w:lang w:val="es-ES"/>
+        </w:rPr>
+        <w:t>Luego configuramos los detalles de la instancia. En este caso lo dejaremos tal cual como nos aparece.</w:t>
+      </w:r>
+    </w:p>
+    <w:p>
+      <w:pPr>
+        <w:pStyle w:val="Prrafodelista"/>
+        <w:rPr>
+          <w:sz w:val="32"/>
+          <w:szCs w:val="32"/>
+          <w:lang w:val="es-ES"/>
+        </w:rPr>
+      </w:pPr>
+    </w:p>
+    <w:p>
+      <w:pPr>
+        <w:pStyle w:val="Prrafodelista"/>
+        <w:numPr>
+          <w:ilvl w:val="0"/>
+          <w:numId w:val="2"/>
+        </w:numPr>
+        <w:rPr>
+          <w:sz w:val="32"/>
+          <w:szCs w:val="32"/>
+          <w:lang w:val="es-ES"/>
+        </w:rPr>
+      </w:pPr>
+      <w:r>
+        <w:rPr>
+          <w:noProof/>
+        </w:rPr>
+        <w:lastRenderedPageBreak/>
+        <w:drawing>
+          <wp:anchor distT="0" distB="0" distL="114300" distR="114300" simplePos="0" relativeHeight="251663360" behindDoc="0" locked="0" layoutInCell="1" allowOverlap="1" wp14:anchorId="399ADECE" wp14:editId="26F29741">
+            <wp:simplePos x="0" y="0"/>
+            <wp:positionH relativeFrom="column">
+              <wp:posOffset>313055</wp:posOffset>
+            </wp:positionH>
+            <wp:positionV relativeFrom="paragraph">
+              <wp:posOffset>3175</wp:posOffset>
+            </wp:positionV>
+            <wp:extent cx="5370830" cy="3020695"/>
+            <wp:effectExtent l="0" t="0" r="1270" b="8255"/>
+            <wp:wrapTopAndBottom/>
+            <wp:docPr id="6" name="Imagen 6" descr="Una captura de pantalla de una computadora&#10;&#10;Descripción generada automáticamente"/>
+            <wp:cNvGraphicFramePr>
+              <a:graphicFrameLocks xmlns:a="http://schemas.openxmlformats.org/drawingml/2006/main" noChangeAspect="1"/>
+            </wp:cNvGraphicFramePr>
+            <a:graphic xmlns:a="http://schemas.openxmlformats.org/drawingml/2006/main">
+              <a:graphicData uri="http://schemas.openxmlformats.org/drawingml/2006/picture">
+                <pic:pic xmlns:pic="http://schemas.openxmlformats.org/drawingml/2006/picture">
+                  <pic:nvPicPr>
+                    <pic:cNvPr id="6" name="Imagen 6" descr="Una captura de pantalla de una computadora&#10;&#10;Descripción generada automáticamente"/>
+                    <pic:cNvPicPr/>
+                  </pic:nvPicPr>
+                  <pic:blipFill>
+                    <a:blip r:embed="rId10" cstate="print">
+                      <a:extLst>
+                        <a:ext uri="{28A0092B-C50C-407E-A947-70E740481C1C}">
+                          <a14:useLocalDpi xmlns:a14="http://schemas.microsoft.com/office/drawing/2010/main" val="0"/>
+                        </a:ext>
+                      </a:extLst>
+                    </a:blip>
+                    <a:stretch>
+                      <a:fillRect/>
+                    </a:stretch>
+                  </pic:blipFill>
+                  <pic:spPr>
+                    <a:xfrm>
+                      <a:off x="0" y="0"/>
+                      <a:ext cx="5370830" cy="3020695"/>
+                    </a:xfrm>
+                    <a:prstGeom prst="rect">
+                      <a:avLst/>
+                    </a:prstGeom>
+                  </pic:spPr>
+                </pic:pic>
+              </a:graphicData>
+            </a:graphic>
+            <wp14:sizeRelH relativeFrom="margin">
+              <wp14:pctWidth>0</wp14:pctWidth>
+            </wp14:sizeRelH>
+            <wp14:sizeRelV relativeFrom="margin">
+              <wp14:pctHeight>0</wp14:pctHeight>
+            </wp14:sizeRelV>
+          </wp:anchor>
+        </w:drawing>
+      </w:r>
+      <w:r>
+        <w:t xml:space="preserve"> </w:t>
+      </w:r>
+      <w:r>
+        <w:rPr>
+          <w:sz w:val="32"/>
+          <w:szCs w:val="32"/>
+          <w:lang w:val="es-ES"/>
+        </w:rPr>
+        <w:t>Luego establecemos</w:t>
+      </w:r>
+      <w:r>
+        <w:rPr>
+          <w:sz w:val="32"/>
+          <w:szCs w:val="32"/>
+          <w:lang w:val="es-ES"/>
+        </w:rPr>
+        <w:t xml:space="preserve"> la capacidad de la máquina, </w:t>
+      </w:r>
+      <w:r>
+        <w:rPr>
+          <w:sz w:val="32"/>
+          <w:szCs w:val="32"/>
+          <w:lang w:val="es-ES"/>
+        </w:rPr>
+        <w:t xml:space="preserve">le </w:t>
+      </w:r>
+      <w:r>
+        <w:rPr>
+          <w:sz w:val="32"/>
+          <w:szCs w:val="32"/>
+          <w:lang w:val="es-ES"/>
+        </w:rPr>
+        <w:t>dar</w:t>
+      </w:r>
+      <w:r>
+        <w:rPr>
+          <w:sz w:val="32"/>
+          <w:szCs w:val="32"/>
+          <w:lang w:val="es-ES"/>
+        </w:rPr>
+        <w:t>emos</w:t>
+      </w:r>
+      <w:r>
+        <w:rPr>
+          <w:sz w:val="32"/>
+          <w:szCs w:val="32"/>
+          <w:lang w:val="es-ES"/>
+        </w:rPr>
+        <w:t xml:space="preserve"> un valor de 10GB, los otros datos se dejan igual y luego en </w:t>
+      </w:r>
+      <w:r>
+        <w:rPr>
+          <w:sz w:val="32"/>
+          <w:szCs w:val="32"/>
+          <w:lang w:val="es-ES"/>
+        </w:rPr>
+        <w:t>Siguiente</w:t>
+      </w:r>
+      <w:r>
+        <w:rPr>
+          <w:sz w:val="32"/>
+          <w:szCs w:val="32"/>
+          <w:lang w:val="es-ES"/>
+        </w:rPr>
+        <w:t>.</w:t>
+      </w:r>
+    </w:p>
+    <w:p>
+      <w:pPr>
+        <w:pStyle w:val="Prrafodelista"/>
+        <w:rPr>
+          <w:sz w:val="32"/>
+          <w:szCs w:val="32"/>
+          <w:lang w:val="es-ES"/>
+        </w:rPr>
+      </w:pPr>
+    </w:p>
+    <w:p>
+      <w:pPr>
+        <w:rPr>
+          <w:sz w:val="32"/>
+          <w:szCs w:val="32"/>
+          <w:lang w:val="es-ES"/>
+        </w:rPr>
+      </w:pPr>
+      <w:r>
+        <w:rPr>
+          <w:noProof/>
+        </w:rPr>
+        <w:drawing>
+          <wp:inline distT="0" distB="0" distL="0" distR="0" wp14:anchorId="343F31F2" wp14:editId="5C6F735F">
+            <wp:extent cx="6028800" cy="3391200"/>
+            <wp:effectExtent l="0" t="0" r="0" b="0"/>
+            <wp:docPr id="7" name="Imagen 7" descr="Una captura de pantalla de una computadora&#10;&#10;Descripción generada automáticamente"/>
+            <wp:cNvGraphicFramePr>
+              <a:graphicFrameLocks xmlns:a="http://schemas.openxmlformats.org/drawingml/2006/main" noChangeAspect="1"/>
+            </wp:cNvGraphicFramePr>
+            <a:graphic xmlns:a="http://schemas.openxmlformats.org/drawingml/2006/main">
+              <a:graphicData uri="http://schemas.openxmlformats.org/drawingml/2006/picture">
+                <pic:pic xmlns:pic="http://schemas.openxmlformats.org/drawingml/2006/picture">
+                  <pic:nvPicPr>
+                    <pic:cNvPr id="7" name="Imagen 7" descr="Una captura de pantalla de una computadora&#10;&#10;Descripción generada automáticamente"/>
+                    <pic:cNvPicPr/>
+                  </pic:nvPicPr>
+                  <pic:blipFill>
+                    <a:blip r:embed="rId11"/>
+                    <a:stretch>
+                      <a:fillRect/>
+                    </a:stretch>
+                  </pic:blipFill>
+                  <pic:spPr>
+                    <a:xfrm>
+                      <a:off x="0" y="0"/>
+                      <a:ext cx="6033428" cy="3393803"/>
+                    </a:xfrm>
+                    <a:prstGeom prst="rect">
+                      <a:avLst/>
+                    </a:prstGeom>
+                  </pic:spPr>
+                </pic:pic>
+              </a:graphicData>
+            </a:graphic>
+          </wp:inline>
+        </w:drawing>
+      </w:r>
+    </w:p>
+    <w:p>
+      <w:pPr>
+        <w:rPr>
+          <w:sz w:val="32"/>
+          <w:szCs w:val="32"/>
+          <w:lang w:val="es-ES"/>
+        </w:rPr>
+      </w:pPr>
+    </w:p>
+    <w:p>
+      <w:pPr>
+        <w:pStyle w:val="Prrafodelista"/>
+        <w:numPr>
+          <w:ilvl w:val="0"/>
+          <w:numId w:val="3"/>
+        </w:numPr>
+        <w:rPr>
+          <w:sz w:val="32"/>
+          <w:szCs w:val="32"/>
+          <w:lang w:val="es-ES"/>
+        </w:rPr>
+      </w:pPr>
+      <w:r>
+        <w:rPr>
+          <w:sz w:val="32"/>
+          <w:szCs w:val="32"/>
+          <w:lang w:val="es-ES"/>
+        </w:rPr>
+        <w:t>Si desea agregar alguna etiqueta dar en “</w:t>
+      </w:r>
+      <w:r>
+        <w:rPr>
+          <w:sz w:val="32"/>
+          <w:szCs w:val="32"/>
+          <w:lang w:val="es-ES"/>
+        </w:rPr>
+        <w:t>Agregar Etiqueta</w:t>
+      </w:r>
+      <w:r>
+        <w:rPr>
+          <w:sz w:val="32"/>
+          <w:szCs w:val="32"/>
+          <w:lang w:val="es-ES"/>
+        </w:rPr>
+        <w:t xml:space="preserve">”, de lo contrario click en </w:t>
+      </w:r>
+      <w:r>
+        <w:rPr>
+          <w:sz w:val="32"/>
+          <w:szCs w:val="32"/>
+          <w:lang w:val="es-ES"/>
+        </w:rPr>
+        <w:t>Siguiente</w:t>
+      </w:r>
+      <w:r>
+        <w:rPr>
+          <w:sz w:val="32"/>
+          <w:szCs w:val="32"/>
+          <w:lang w:val="es-ES"/>
+        </w:rPr>
+        <w:t>, en este caso no agregaremos ninguna y procedemos al siguiente paso.</w:t>
+      </w:r>
+    </w:p>
+    <w:p>
+      <w:pPr>
+        <w:rPr>
+          <w:sz w:val="32"/>
+          <w:szCs w:val="32"/>
+          <w:lang w:val="es-ES"/>
+        </w:rPr>
+      </w:pPr>
+    </w:p>
+    <w:p>
+      <w:pPr>
+        <w:rPr>
+          <w:sz w:val="32"/>
+          <w:szCs w:val="32"/>
+          <w:lang w:val="es-ES"/>
+        </w:rPr>
+      </w:pPr>
+      <w:r>
+        <w:rPr>
+          <w:noProof/>
+        </w:rPr>
+        <w:lastRenderedPageBreak/>
+        <w:drawing>
+          <wp:inline distT="0" distB="0" distL="0" distR="0" wp14:anchorId="0685B482" wp14:editId="4607223F">
+            <wp:extent cx="5428800" cy="3053700"/>
+            <wp:effectExtent l="0" t="0" r="635" b="0"/>
+            <wp:docPr id="8" name="Imagen 8" descr="Interfaz de usuario gráfica, Texto, Aplicación&#10;&#10;Descripción generada automáticamente"/>
+            <wp:cNvGraphicFramePr>
+              <a:graphicFrameLocks xmlns:a="http://schemas.openxmlformats.org/drawingml/2006/main" noChangeAspect="1"/>
+            </wp:cNvGraphicFramePr>
+            <a:graphic xmlns:a="http://schemas.openxmlformats.org/drawingml/2006/main">
+              <a:graphicData uri="http://schemas.openxmlformats.org/drawingml/2006/picture">
+                <pic:pic xmlns:pic="http://schemas.openxmlformats.org/drawingml/2006/picture">
+                  <pic:nvPicPr>
+                    <pic:cNvPr id="8" name="Imagen 8" descr="Interfaz de usuario gráfica, Texto, Aplicación&#10;&#10;Descripción generada automáticamente"/>
+                    <pic:cNvPicPr/>
+                  </pic:nvPicPr>
+                  <pic:blipFill>
+                    <a:blip r:embed="rId12"/>
+                    <a:stretch>
+                      <a:fillRect/>
+                    </a:stretch>
+                  </pic:blipFill>
+                  <pic:spPr>
+                    <a:xfrm>
+                      <a:off x="0" y="0"/>
+                      <a:ext cx="5435546" cy="3057495"/>
+                    </a:xfrm>
+                    <a:prstGeom prst="rect">
+                      <a:avLst/>
+                    </a:prstGeom>
+                  </pic:spPr>
+                </pic:pic>
+              </a:graphicData>
+            </a:graphic>
+          </wp:inline>
+        </w:drawing>
+      </w:r>
+    </w:p>
+    <w:p>
+      <w:pPr>
+        <w:rPr>
+          <w:sz w:val="32"/>
+          <w:szCs w:val="32"/>
+          <w:lang w:val="es-ES"/>
+        </w:rPr>
+      </w:pPr>
+    </w:p>
+    <w:p>
+      <w:pPr>
+        <w:pStyle w:val="Prrafodelista"/>
+        <w:numPr>
+          <w:ilvl w:val="0"/>
+          <w:numId w:val="3"/>
+        </w:numPr>
+        <w:spacing w:after="0"/>
+        <w:jc w:val="both"/>
+        <w:rPr>
+          <w:rFonts w:cstheme="minorHAnsi"/>
+          <w:sz w:val="24"/>
+          <w:szCs w:val="24"/>
+        </w:rPr>
+      </w:pPr>
+      <w:r>
+        <w:rPr>
+          <w:rFonts w:cstheme="minorHAnsi"/>
+          <w:sz w:val="24"/>
+          <w:szCs w:val="24"/>
+        </w:rPr>
+        <w:t>Configure Security Group - Configurar grupo de seguridad</w:t>
+      </w:r>
+    </w:p>
+    <w:p>
+      <w:pPr>
+        <w:spacing w:after="0"/>
+        <w:jc w:val="both"/>
+        <w:rPr>
+          <w:rFonts w:cstheme="minorHAnsi"/>
+          <w:sz w:val="24"/>
+          <w:szCs w:val="24"/>
+        </w:rPr>
+      </w:pPr>
+    </w:p>
+    <w:p>
+      <w:pPr>
+        <w:pStyle w:val="Prrafodelista"/>
+        <w:numPr>
+          <w:ilvl w:val="0"/>
+          <w:numId w:val="3"/>
+        </w:numPr>
+        <w:spacing w:after="0"/>
+        <w:jc w:val="both"/>
+        <w:rPr>
+          <w:rFonts w:cstheme="minorHAnsi"/>
+          <w:sz w:val="24"/>
+          <w:szCs w:val="24"/>
+        </w:rPr>
+      </w:pPr>
+      <w:r>
+        <w:rPr>
+          <w:rFonts w:cstheme="minorHAnsi"/>
+          <w:sz w:val="24"/>
+          <w:szCs w:val="24"/>
+        </w:rPr>
+        <w:t>A continuación, se crea y se configura el grupo de seguridad, para esto se deja marcada la opción “Create a new security group”, si se desea se puede modificar el nombre y por último dar click en “Review and Launch”.</w:t>
+      </w:r>
+    </w:p>
+    <w:p>
+      <w:pPr>
+        <w:pStyle w:val="Prrafodelista"/>
+        <w:spacing w:after="0"/>
+        <w:jc w:val="both"/>
+        <w:rPr>
+          <w:rFonts w:ascii="Cambria Math" w:hAnsi="Cambria Math"/>
+          <w:sz w:val="24"/>
+          <w:szCs w:val="24"/>
+        </w:rPr>
+      </w:pPr>
+    </w:p>
+    <w:p>
+      <w:pPr>
+        <w:rPr>
+          <w:sz w:val="32"/>
+          <w:szCs w:val="32"/>
+          <w:lang w:val="es-ES"/>
+        </w:rPr>
+      </w:pPr>
+      <w:r>
+        <w:rPr>
+          <w:noProof/>
+        </w:rPr>
+        <w:drawing>
+          <wp:inline distT="0" distB="0" distL="0" distR="0" wp14:anchorId="2F953B4F" wp14:editId="60BEE710">
+            <wp:extent cx="5205600" cy="2928150"/>
+            <wp:effectExtent l="0" t="0" r="0" b="5715"/>
+            <wp:docPr id="9" name="Imagen 9" descr="Una captura de pantalla de una computadora&#10;&#10;Descripción generada automáticamente"/>
+            <wp:cNvGraphicFramePr>
+              <a:graphicFrameLocks xmlns:a="http://schemas.openxmlformats.org/drawingml/2006/main" noChangeAspect="1"/>
+            </wp:cNvGraphicFramePr>
+            <a:graphic xmlns:a="http://schemas.openxmlformats.org/drawingml/2006/main">
+              <a:graphicData uri="http://schemas.openxmlformats.org/drawingml/2006/picture">
+                <pic:pic xmlns:pic="http://schemas.openxmlformats.org/drawingml/2006/picture">
+                  <pic:nvPicPr>
+                    <pic:cNvPr id="9" name="Imagen 9" descr="Una captura de pantalla de una computadora&#10;&#10;Descripción generada automáticamente"/>
+                    <pic:cNvPicPr/>
+                  </pic:nvPicPr>
+                  <pic:blipFill>
+                    <a:blip r:embed="rId13"/>
+                    <a:stretch>
+                      <a:fillRect/>
+                    </a:stretch>
+                  </pic:blipFill>
+                  <pic:spPr>
+                    <a:xfrm>
+                      <a:off x="0" y="0"/>
+                      <a:ext cx="5212751" cy="2932172"/>
+                    </a:xfrm>
+                    <a:prstGeom prst="rect">
+                      <a:avLst/>
+                    </a:prstGeom>
+                  </pic:spPr>
+                </pic:pic>
+              </a:graphicData>
+            </a:graphic>
+          </wp:inline>
+        </w:drawing>
+      </w:r>
+    </w:p>
+    <w:p>
+      <w:pPr>
+        <w:spacing w:after="0"/>
+        <w:jc w:val="both"/>
+        <w:rPr>
+          <w:rFonts w:cstheme="minorHAnsi"/>
+          <w:sz w:val="24"/>
+          <w:szCs w:val="24"/>
+        </w:rPr>
+      </w:pPr>
+    </w:p>
+    <w:p>
+      <w:pPr>
+        <w:pStyle w:val="Prrafodelista"/>
+        <w:numPr>
+          <w:ilvl w:val="0"/>
+          <w:numId w:val="4"/>
+        </w:numPr>
+        <w:spacing w:after="0"/>
+        <w:jc w:val="both"/>
+        <w:rPr>
+          <w:rFonts w:ascii="Cambria Math" w:hAnsi="Cambria Math"/>
+          <w:sz w:val="24"/>
+          <w:szCs w:val="24"/>
+        </w:rPr>
+      </w:pPr>
+      <w:r>
+        <w:rPr>
+          <w:rFonts w:ascii="Cambria Math" w:hAnsi="Cambria Math"/>
+          <w:sz w:val="24"/>
+          <w:szCs w:val="24"/>
+        </w:rPr>
+        <w:t xml:space="preserve">El paso </w:t>
+      </w:r>
+      <w:r>
+        <w:rPr>
+          <w:rFonts w:ascii="Cambria Math" w:hAnsi="Cambria Math"/>
+          <w:sz w:val="24"/>
+          <w:szCs w:val="24"/>
+        </w:rPr>
+        <w:t xml:space="preserve">siguiente </w:t>
+      </w:r>
+      <w:r>
+        <w:rPr>
+          <w:rFonts w:ascii="Cambria Math" w:hAnsi="Cambria Math"/>
+          <w:sz w:val="24"/>
+          <w:szCs w:val="24"/>
+        </w:rPr>
+        <w:t>permite confirmar que toda la configuración que se ha realizado sea correcta. De ser así procedemos a dar click en “Launch”, de lo contrario modificar lo que se encuentre erróneo.</w:t>
+      </w:r>
+    </w:p>
+    <w:p>
+      <w:pPr>
+        <w:spacing w:after="0"/>
+        <w:jc w:val="both"/>
+        <w:rPr>
+          <w:rFonts w:ascii="Cambria Math" w:hAnsi="Cambria Math"/>
+          <w:sz w:val="24"/>
+          <w:szCs w:val="24"/>
+        </w:rPr>
+      </w:pPr>
+    </w:p>
+    <w:p>
+      <w:pPr>
+        <w:spacing w:after="0"/>
+        <w:jc w:val="both"/>
+        <w:rPr>
+          <w:rFonts w:ascii="Cambria Math" w:hAnsi="Cambria Math"/>
+          <w:sz w:val="24"/>
+          <w:szCs w:val="24"/>
+        </w:rPr>
+      </w:pPr>
+      <w:r>
+        <w:rPr>
+          <w:noProof/>
+        </w:rPr>
+        <w:lastRenderedPageBreak/>
+        <w:drawing>
+          <wp:inline distT="0" distB="0" distL="0" distR="0" wp14:anchorId="0F6CB4CE" wp14:editId="622C678C">
+            <wp:extent cx="6858000" cy="3859530"/>
+            <wp:effectExtent l="0" t="0" r="0" b="7620"/>
+            <wp:docPr id="10" name="Imagen 10" descr="Una captura de pantalla de una computadora&#10;&#10;Descripción generada automáticamente"/>
+            <wp:cNvGraphicFramePr>
+              <a:graphicFrameLocks xmlns:a="http://schemas.openxmlformats.org/drawingml/2006/main" noChangeAspect="1"/>
+            </wp:cNvGraphicFramePr>
+            <a:graphic xmlns:a="http://schemas.openxmlformats.org/drawingml/2006/main">
+              <a:graphicData uri="http://schemas.openxmlformats.org/drawingml/2006/picture">
+                <pic:pic xmlns:pic="http://schemas.openxmlformats.org/drawingml/2006/picture">
+                  <pic:nvPicPr>
+                    <pic:cNvPr id="10" name="Imagen 10" descr="Una captura de pantalla de una computadora&#10;&#10;Descripción generada automáticamente"/>
+                    <pic:cNvPicPr/>
+                  </pic:nvPicPr>
+                  <pic:blipFill>
+                    <a:blip r:embed="rId14"/>
+                    <a:stretch>
+                      <a:fillRect/>
+                    </a:stretch>
+                  </pic:blipFill>
+                  <pic:spPr>
+                    <a:xfrm>
+                      <a:off x="0" y="0"/>
+                      <a:ext cx="6858000" cy="3859530"/>
+                    </a:xfrm>
+                    <a:prstGeom prst="rect">
+                      <a:avLst/>
+                    </a:prstGeom>
+                  </pic:spPr>
+                </pic:pic>
+              </a:graphicData>
+            </a:graphic>
+          </wp:inline>
+        </w:drawing>
+      </w:r>
+    </w:p>
+    <w:p>
+      <w:pPr>
+        <w:spacing w:after="0"/>
+        <w:jc w:val="both"/>
+        <w:rPr>
+          <w:rFonts w:ascii="Cambria Math" w:hAnsi="Cambria Math"/>
+          <w:sz w:val="24"/>
+          <w:szCs w:val="24"/>
+        </w:rPr>
+      </w:pPr>
+    </w:p>
+    <w:p>
+      <w:pPr>
+        <w:spacing w:after="0"/>
+        <w:jc w:val="both"/>
+        <w:rPr>
+          <w:rFonts w:cstheme="minorHAnsi"/>
+          <w:sz w:val="24"/>
+          <w:szCs w:val="24"/>
+        </w:rPr>
+      </w:pPr>
+      <w:r>
+        <w:rPr>
+          <w:rFonts w:cstheme="minorHAnsi"/>
+          <w:sz w:val="24"/>
+          <w:szCs w:val="24"/>
+        </w:rPr>
+        <w:t xml:space="preserve">Para finalizar, aparecerá una ventana pidiendo una llave SSH para la instancia. </w:t>
+      </w:r>
+    </w:p>
+    <w:p>
+      <w:pPr>
+        <w:spacing w:after="0"/>
+        <w:jc w:val="both"/>
+        <w:rPr>
+          <w:rFonts w:cstheme="minorHAnsi"/>
+          <w:sz w:val="24"/>
+          <w:szCs w:val="24"/>
+        </w:rPr>
+      </w:pPr>
+      <w:r>
+        <w:rPr>
+          <w:rFonts w:cstheme="minorHAnsi"/>
+          <w:sz w:val="24"/>
+          <w:szCs w:val="24"/>
+        </w:rPr>
+        <w:t xml:space="preserve">Como se va a crear una nueva llave, se selecciona la opción “Creare a new key pair”, abajo se establece el nombre para la llave y se procede a descargarla dando click en el botón de “Download key pair”. </w:t>
+      </w:r>
+    </w:p>
+    <w:p>
+      <w:pPr>
+        <w:spacing w:after="0"/>
+        <w:jc w:val="both"/>
+        <w:rPr>
+          <w:rFonts w:cstheme="minorHAnsi"/>
+          <w:sz w:val="24"/>
+          <w:szCs w:val="24"/>
+        </w:rPr>
+      </w:pPr>
+      <w:r>
+        <w:rPr>
+          <w:rFonts w:cstheme="minorHAnsi"/>
+          <w:sz w:val="24"/>
+          <w:szCs w:val="24"/>
+        </w:rPr>
+        <w:t xml:space="preserve">Esta será una llave privada que permitirá conectase al servidor. Tener en cuenta guardarla muy bien pues no se podrá descargar nuevamente. </w:t>
+      </w:r>
+    </w:p>
+    <w:p>
+      <w:pPr>
+        <w:spacing w:after="0"/>
+        <w:jc w:val="both"/>
+        <w:rPr>
+          <w:rFonts w:cstheme="minorHAnsi"/>
+          <w:sz w:val="24"/>
+          <w:szCs w:val="24"/>
+        </w:rPr>
+      </w:pPr>
+      <w:r>
+        <w:rPr>
+          <w:rFonts w:cstheme="minorHAnsi"/>
+          <w:sz w:val="24"/>
+          <w:szCs w:val="24"/>
+        </w:rPr>
+        <w:t>Finalmente, se da click en “View Instances” para ver la instancia creada.</w:t>
+      </w:r>
+    </w:p>
+    <w:p>
+      <w:pPr>
+        <w:spacing w:after="0"/>
+        <w:jc w:val="both"/>
+        <w:rPr>
+          <w:rFonts w:cstheme="minorHAnsi"/>
+          <w:sz w:val="24"/>
+          <w:szCs w:val="24"/>
+        </w:rPr>
+      </w:pPr>
+    </w:p>
+    <w:p>
+      <w:pPr>
+        <w:spacing w:after="0"/>
+        <w:jc w:val="both"/>
+        <w:rPr>
+          <w:rFonts w:cstheme="minorHAnsi"/>
+          <w:sz w:val="24"/>
+          <w:szCs w:val="24"/>
+        </w:rPr>
+      </w:pPr>
+      <w:r>
+        <w:rPr>
+          <w:noProof/>
+        </w:rPr>
+        <w:drawing>
+          <wp:inline distT="0" distB="0" distL="0" distR="0" wp14:anchorId="7798343A" wp14:editId="451D9B7E">
+            <wp:extent cx="4737600" cy="2664900"/>
+            <wp:effectExtent l="0" t="0" r="6350" b="2540"/>
+            <wp:docPr id="11" name="Imagen 11" descr="Una captura de pantalla de una computadora&#10;&#10;Descripción generada automáticamente"/>
+            <wp:cNvGraphicFramePr>
+              <a:graphicFrameLocks xmlns:a="http://schemas.openxmlformats.org/drawingml/2006/main" noChangeAspect="1"/>
+            </wp:cNvGraphicFramePr>
+            <a:graphic xmlns:a="http://schemas.openxmlformats.org/drawingml/2006/main">
+              <a:graphicData uri="http://schemas.openxmlformats.org/drawingml/2006/picture">
+                <pic:pic xmlns:pic="http://schemas.openxmlformats.org/drawingml/2006/picture">
+                  <pic:nvPicPr>
+                    <pic:cNvPr id="11" name="Imagen 11" descr="Una captura de pantalla de una computadora&#10;&#10;Descripción generada automáticamente"/>
+                    <pic:cNvPicPr/>
+                  </pic:nvPicPr>
+                  <pic:blipFill>
+                    <a:blip r:embed="rId15"/>
+                    <a:stretch>
+                      <a:fillRect/>
+                    </a:stretch>
+                  </pic:blipFill>
+                  <pic:spPr>
+                    <a:xfrm>
+                      <a:off x="0" y="0"/>
+                      <a:ext cx="4739935" cy="2666213"/>
+                    </a:xfrm>
+                    <a:prstGeom prst="rect">
+                      <a:avLst/>
+                    </a:prstGeom>
+                  </pic:spPr>
+                </pic:pic>
+              </a:graphicData>
+            </a:graphic>
+          </wp:inline>
+        </w:drawing>
+      </w:r>
+    </w:p>
+    <w:p>
+      <w:pPr>
+        <w:spacing w:after="0"/>
+        <w:jc w:val="both"/>
+        <w:rPr>
+          <w:rFonts w:ascii="Cambria Math" w:hAnsi="Cambria Math"/>
+          <w:sz w:val="24"/>
+          <w:szCs w:val="24"/>
+        </w:rPr>
+      </w:pPr>
+    </w:p>
+    <w:p>
+      <w:pPr>
+        <w:rPr>
+          <w:sz w:val="32"/>
+          <w:szCs w:val="32"/>
+          <w:lang w:val="es-ES"/>
+        </w:rPr>
+      </w:pPr>
+    </w:p>
+    <w:p>
+      <w:pPr>
+        <w:rPr>
+          <w:sz w:val="32"/>
+          <w:szCs w:val="32"/>
+          <w:lang w:val="es-ES"/>
+        </w:rPr>
+      </w:pPr>
+    </w:p>
+    <w:p>
+      <w:pPr>
+        <w:rPr>
+          <w:sz w:val="32"/>
+          <w:szCs w:val="32"/>
+          <w:lang w:val="es-ES"/>
+        </w:rPr>
+      </w:pPr>
+    </w:p>
+    <w:p>
+      <w:pPr>
+        <w:pStyle w:val="Prrafodelista"/>
+        <w:numPr>
+          <w:ilvl w:val="0"/>
+          <w:numId w:val="1"/>
+        </w:numPr>
         <w:rPr>
           <w:b/>
           <w:bCs/>
@@ -35,15 +1256,1642 @@
           <w:lang w:val="es-ES"/>
         </w:rPr>
       </w:pPr>
+      <w:r>
+        <w:rPr>
+          <w:b/>
+          <w:bCs/>
+          <w:sz w:val="32"/>
+          <w:szCs w:val="32"/>
+          <w:lang w:val="es-ES"/>
+        </w:rPr>
+        <w:t>Asignar IP elástica</w:t>
+      </w:r>
+      <w:r>
+        <w:rPr>
+          <w:b/>
+          <w:bCs/>
+          <w:sz w:val="32"/>
+          <w:szCs w:val="32"/>
+          <w:lang w:val="es-ES"/>
+        </w:rPr>
+        <w:t>:</w:t>
+      </w:r>
+    </w:p>
+    <w:p>
+      <w:pPr>
+        <w:pStyle w:val="Prrafodelista"/>
+        <w:rPr>
+          <w:sz w:val="32"/>
+          <w:szCs w:val="32"/>
+          <w:lang w:val="es-ES"/>
+        </w:rPr>
+      </w:pPr>
+      <w:r>
+        <w:rPr>
+          <w:sz w:val="32"/>
+          <w:szCs w:val="32"/>
+          <w:lang w:val="es-ES"/>
+        </w:rPr>
+        <w:t>Nos vamos al apartado de “Direccion Ip elástica”, luego en asignar IP elástica, luego en acciones y luego en asociar IP elástica y listo.</w:t>
+      </w:r>
+    </w:p>
+    <w:p>
+      <w:pPr>
+        <w:pStyle w:val="Prrafodelista"/>
+        <w:rPr>
+          <w:sz w:val="32"/>
+          <w:szCs w:val="32"/>
+          <w:lang w:val="es-ES"/>
+        </w:rPr>
+      </w:pPr>
+    </w:p>
+    <w:p>
+      <w:pPr>
+        <w:pStyle w:val="Prrafodelista"/>
+        <w:jc w:val="center"/>
+        <w:rPr>
+          <w:sz w:val="32"/>
+          <w:szCs w:val="32"/>
+          <w:lang w:val="es-ES"/>
+        </w:rPr>
+      </w:pPr>
+      <w:r>
+        <w:rPr>
+          <w:noProof/>
+        </w:rPr>
+        <w:drawing>
+          <wp:inline distT="0" distB="0" distL="0" distR="0" wp14:anchorId="29DA4CC5" wp14:editId="6FD3209D">
+            <wp:extent cx="5747200" cy="3232800"/>
+            <wp:effectExtent l="0" t="0" r="6350" b="5715"/>
+            <wp:docPr id="12" name="Imagen 12" descr="Interfaz de usuario gráfica, Aplicación&#10;&#10;Descripción generada automáticamente"/>
+            <wp:cNvGraphicFramePr>
+              <a:graphicFrameLocks xmlns:a="http://schemas.openxmlformats.org/drawingml/2006/main" noChangeAspect="1"/>
+            </wp:cNvGraphicFramePr>
+            <a:graphic xmlns:a="http://schemas.openxmlformats.org/drawingml/2006/main">
+              <a:graphicData uri="http://schemas.openxmlformats.org/drawingml/2006/picture">
+                <pic:pic xmlns:pic="http://schemas.openxmlformats.org/drawingml/2006/picture">
+                  <pic:nvPicPr>
+                    <pic:cNvPr id="12" name="Imagen 12" descr="Interfaz de usuario gráfica, Aplicación&#10;&#10;Descripción generada automáticamente"/>
+                    <pic:cNvPicPr/>
+                  </pic:nvPicPr>
+                  <pic:blipFill>
+                    <a:blip r:embed="rId16"/>
+                    <a:stretch>
+                      <a:fillRect/>
+                    </a:stretch>
+                  </pic:blipFill>
+                  <pic:spPr>
+                    <a:xfrm>
+                      <a:off x="0" y="0"/>
+                      <a:ext cx="5750473" cy="3234641"/>
+                    </a:xfrm>
+                    <a:prstGeom prst="rect">
+                      <a:avLst/>
+                    </a:prstGeom>
+                  </pic:spPr>
+                </pic:pic>
+              </a:graphicData>
+            </a:graphic>
+          </wp:inline>
+        </w:drawing>
+      </w:r>
+    </w:p>
+    <w:p>
+      <w:pPr>
+        <w:pStyle w:val="Prrafodelista"/>
+        <w:jc w:val="center"/>
+        <w:rPr>
+          <w:sz w:val="32"/>
+          <w:szCs w:val="32"/>
+          <w:lang w:val="es-ES"/>
+        </w:rPr>
+      </w:pPr>
+    </w:p>
+    <w:p>
+      <w:pPr>
+        <w:pStyle w:val="Prrafodelista"/>
+        <w:jc w:val="center"/>
+        <w:rPr>
+          <w:b/>
+          <w:bCs/>
+          <w:sz w:val="32"/>
+          <w:szCs w:val="32"/>
+          <w:lang w:val="es-ES"/>
+        </w:rPr>
+      </w:pPr>
+    </w:p>
+    <w:p>
+      <w:pPr>
+        <w:pStyle w:val="Prrafodelista"/>
+        <w:numPr>
+          <w:ilvl w:val="0"/>
+          <w:numId w:val="1"/>
+        </w:numPr>
+        <w:rPr>
+          <w:b/>
+          <w:bCs/>
+          <w:sz w:val="32"/>
+          <w:szCs w:val="32"/>
+          <w:lang w:val="es-ES"/>
+        </w:rPr>
+      </w:pPr>
+      <w:r>
+        <w:rPr>
+          <w:b/>
+          <w:bCs/>
+          <w:sz w:val="32"/>
+          <w:szCs w:val="32"/>
+          <w:lang w:val="es-ES"/>
+        </w:rPr>
+        <w:t>Configuración de security group.</w:t>
+      </w:r>
+    </w:p>
+    <w:p>
+      <w:pPr>
+        <w:pStyle w:val="Prrafodelista"/>
+        <w:rPr>
+          <w:b/>
+          <w:bCs/>
+          <w:sz w:val="32"/>
+          <w:szCs w:val="32"/>
+          <w:lang w:val="es-ES"/>
+        </w:rPr>
+      </w:pPr>
+    </w:p>
+    <w:p>
+      <w:pPr>
+        <w:pStyle w:val="Prrafodelista"/>
+        <w:numPr>
+          <w:ilvl w:val="0"/>
+          <w:numId w:val="4"/>
+        </w:numPr>
+        <w:rPr>
+          <w:sz w:val="32"/>
+          <w:szCs w:val="32"/>
+          <w:lang w:val="es-ES"/>
+        </w:rPr>
+      </w:pPr>
+      <w:r>
+        <w:rPr>
+          <w:sz w:val="32"/>
+          <w:szCs w:val="32"/>
+          <w:lang w:val="es-ES"/>
+        </w:rPr>
+        <w:t xml:space="preserve">Primeramente, nos vamos </w:t>
+      </w:r>
+      <w:r>
+        <w:rPr>
+          <w:sz w:val="32"/>
+          <w:szCs w:val="32"/>
+          <w:lang w:val="es-ES"/>
+        </w:rPr>
+        <w:t xml:space="preserve">al apartado de security group, </w:t>
+      </w:r>
+      <w:r>
+        <w:rPr>
+          <w:sz w:val="32"/>
+          <w:szCs w:val="32"/>
+          <w:lang w:val="es-ES"/>
+        </w:rPr>
+        <w:t>seleccionamos la instancia y configuramos.</w:t>
+      </w:r>
+    </w:p>
+    <w:p>
+      <w:pPr>
+        <w:pStyle w:val="Prrafodelista"/>
+        <w:rPr>
+          <w:sz w:val="32"/>
+          <w:szCs w:val="32"/>
+          <w:lang w:val="es-ES"/>
+        </w:rPr>
+      </w:pPr>
+      <w:r>
+        <w:rPr>
+          <w:noProof/>
+        </w:rPr>
+        <w:drawing>
+          <wp:inline distT="0" distB="0" distL="0" distR="0" wp14:anchorId="6E04B886" wp14:editId="3D149E45">
+            <wp:extent cx="4953600" cy="2786400"/>
+            <wp:effectExtent l="0" t="0" r="0" b="0"/>
+            <wp:docPr id="13" name="Imagen 13" descr="Interfaz de usuario gráfica, Texto, Aplicación&#10;&#10;Descripción generada automáticamente"/>
+            <wp:cNvGraphicFramePr>
+              <a:graphicFrameLocks xmlns:a="http://schemas.openxmlformats.org/drawingml/2006/main" noChangeAspect="1"/>
+            </wp:cNvGraphicFramePr>
+            <a:graphic xmlns:a="http://schemas.openxmlformats.org/drawingml/2006/main">
+              <a:graphicData uri="http://schemas.openxmlformats.org/drawingml/2006/picture">
+                <pic:pic xmlns:pic="http://schemas.openxmlformats.org/drawingml/2006/picture">
+                  <pic:nvPicPr>
+                    <pic:cNvPr id="13" name="Imagen 13" descr="Interfaz de usuario gráfica, Texto, Aplicación&#10;&#10;Descripción generada automáticamente"/>
+                    <pic:cNvPicPr/>
+                  </pic:nvPicPr>
+                  <pic:blipFill>
+                    <a:blip r:embed="rId17"/>
+                    <a:stretch>
+                      <a:fillRect/>
+                    </a:stretch>
+                  </pic:blipFill>
+                  <pic:spPr>
+                    <a:xfrm>
+                      <a:off x="0" y="0"/>
+                      <a:ext cx="4956971" cy="2788296"/>
+                    </a:xfrm>
+                    <a:prstGeom prst="rect">
+                      <a:avLst/>
+                    </a:prstGeom>
+                  </pic:spPr>
+                </pic:pic>
+              </a:graphicData>
+            </a:graphic>
+          </wp:inline>
+        </w:drawing>
+      </w:r>
+    </w:p>
+    <w:p>
+      <w:pPr>
+        <w:pStyle w:val="Prrafodelista"/>
+        <w:numPr>
+          <w:ilvl w:val="0"/>
+          <w:numId w:val="1"/>
+        </w:numPr>
+        <w:rPr>
+          <w:b/>
+          <w:bCs/>
+          <w:sz w:val="32"/>
+          <w:szCs w:val="32"/>
+          <w:lang w:val="es-ES"/>
+        </w:rPr>
+      </w:pPr>
+      <w:r>
+        <w:rPr>
+          <w:b/>
+          <w:bCs/>
+          <w:sz w:val="32"/>
+          <w:szCs w:val="32"/>
+          <w:lang w:val="es-ES"/>
+        </w:rPr>
+        <w:lastRenderedPageBreak/>
+        <w:t>Ingresamos al servidor HTOP.</w:t>
+      </w:r>
+    </w:p>
+    <w:p>
+      <w:pPr>
+        <w:pStyle w:val="Prrafodelista"/>
+        <w:spacing w:after="0"/>
+        <w:jc w:val="both"/>
+        <w:rPr>
+          <w:rFonts w:ascii="Cambria Math" w:hAnsi="Cambria Math"/>
+          <w:sz w:val="24"/>
+          <w:szCs w:val="24"/>
+        </w:rPr>
+      </w:pPr>
+      <w:r>
+        <w:rPr>
+          <w:rFonts w:ascii="Cambria Math" w:hAnsi="Cambria Math"/>
+          <w:sz w:val="24"/>
+          <w:szCs w:val="24"/>
+        </w:rPr>
+        <w:t>Para entrar al servidor se debe ir a la pestaña Instances, en la instancia creada anteriormente dar click derecho y luego en “Connect”</w:t>
+      </w:r>
+    </w:p>
+    <w:p>
+      <w:pPr>
+        <w:spacing w:after="0"/>
+        <w:ind w:left="360"/>
+        <w:rPr>
+          <w:rFonts w:ascii="Cambria Math" w:hAnsi="Cambria Math"/>
+          <w:sz w:val="24"/>
+          <w:szCs w:val="24"/>
+        </w:rPr>
+      </w:pPr>
+    </w:p>
+    <w:p>
+      <w:pPr>
+        <w:pStyle w:val="Prrafodelista"/>
+        <w:spacing w:after="0"/>
+        <w:jc w:val="both"/>
+        <w:rPr>
+          <w:rFonts w:ascii="Cambria Math" w:hAnsi="Cambria Math"/>
+          <w:sz w:val="24"/>
+          <w:szCs w:val="24"/>
+        </w:rPr>
+      </w:pPr>
+      <w:r>
+        <w:rPr>
+          <w:rFonts w:ascii="Cambria Math" w:hAnsi="Cambria Math"/>
+          <w:sz w:val="24"/>
+          <w:szCs w:val="24"/>
+        </w:rPr>
+        <w:t>Aparecerá una ventana con 3 opciones, dar en la opción “SSH Client”</w:t>
+      </w:r>
+    </w:p>
+    <w:p>
+      <w:pPr>
+        <w:ind w:left="360"/>
+        <w:rPr>
+          <w:b/>
+          <w:bCs/>
+          <w:sz w:val="32"/>
+          <w:szCs w:val="32"/>
+          <w:lang w:val="es-ES"/>
+        </w:rPr>
+      </w:pPr>
+    </w:p>
+    <w:p>
+      <w:pPr>
+        <w:ind w:left="360"/>
+        <w:rPr>
+          <w:b/>
+          <w:bCs/>
+          <w:sz w:val="32"/>
+          <w:szCs w:val="32"/>
+          <w:lang w:val="es-ES"/>
+        </w:rPr>
+      </w:pPr>
+      <w:r>
+        <w:rPr>
+          <w:noProof/>
+        </w:rPr>
+        <w:drawing>
+          <wp:inline distT="0" distB="0" distL="0" distR="0" wp14:anchorId="5C91AF86" wp14:editId="234E6858">
+            <wp:extent cx="6040800" cy="3397950"/>
+            <wp:effectExtent l="0" t="0" r="0" b="0"/>
+            <wp:docPr id="14" name="Imagen 14" descr="Interfaz de usuario gráfica, Aplicación&#10;&#10;Descripción generada automáticamente"/>
+            <wp:cNvGraphicFramePr>
+              <a:graphicFrameLocks xmlns:a="http://schemas.openxmlformats.org/drawingml/2006/main" noChangeAspect="1"/>
+            </wp:cNvGraphicFramePr>
+            <a:graphic xmlns:a="http://schemas.openxmlformats.org/drawingml/2006/main">
+              <a:graphicData uri="http://schemas.openxmlformats.org/drawingml/2006/picture">
+                <pic:pic xmlns:pic="http://schemas.openxmlformats.org/drawingml/2006/picture">
+                  <pic:nvPicPr>
+                    <pic:cNvPr id="14" name="Imagen 14" descr="Interfaz de usuario gráfica, Aplicación&#10;&#10;Descripción generada automáticamente"/>
+                    <pic:cNvPicPr/>
+                  </pic:nvPicPr>
+                  <pic:blipFill>
+                    <a:blip r:embed="rId18"/>
+                    <a:stretch>
+                      <a:fillRect/>
+                    </a:stretch>
+                  </pic:blipFill>
+                  <pic:spPr>
+                    <a:xfrm>
+                      <a:off x="0" y="0"/>
+                      <a:ext cx="6043230" cy="3399317"/>
+                    </a:xfrm>
+                    <a:prstGeom prst="rect">
+                      <a:avLst/>
+                    </a:prstGeom>
+                  </pic:spPr>
+                </pic:pic>
+              </a:graphicData>
+            </a:graphic>
+          </wp:inline>
+        </w:drawing>
+      </w:r>
+    </w:p>
+    <w:p>
+      <w:pPr>
+        <w:ind w:left="360"/>
+        <w:rPr>
+          <w:sz w:val="24"/>
+          <w:szCs w:val="24"/>
+          <w:lang w:val="es-ES"/>
+        </w:rPr>
+      </w:pPr>
+      <w:r>
+        <w:rPr>
+          <w:sz w:val="24"/>
+          <w:szCs w:val="24"/>
+          <w:lang w:val="es-ES"/>
+        </w:rPr>
+        <w:t>Para realizar la conexión con el servidor, seguiremos la serie de pasos de la imagen anterior.</w:t>
+      </w:r>
+    </w:p>
+    <w:p>
+      <w:pPr>
+        <w:pStyle w:val="Prrafodelista"/>
+        <w:numPr>
+          <w:ilvl w:val="0"/>
+          <w:numId w:val="5"/>
+        </w:numPr>
+        <w:rPr>
+          <w:sz w:val="24"/>
+          <w:szCs w:val="24"/>
+          <w:lang w:val="es-ES"/>
+        </w:rPr>
+      </w:pPr>
+      <w:r>
+        <w:rPr>
+          <w:sz w:val="24"/>
+          <w:szCs w:val="24"/>
+          <w:lang w:val="es-ES"/>
+        </w:rPr>
+        <w:t>Lo primero que se debe hacer es abrir un SSH client. Para esto se hará un “Git Bash” en la carpeta donde se guardó la llave creada anteriormente.</w:t>
+      </w:r>
+    </w:p>
+    <w:p>
+      <w:pPr>
+        <w:pStyle w:val="Prrafodelista"/>
+        <w:numPr>
+          <w:ilvl w:val="0"/>
+          <w:numId w:val="5"/>
+        </w:numPr>
+        <w:rPr>
+          <w:sz w:val="24"/>
+          <w:szCs w:val="24"/>
+          <w:lang w:val="es-ES"/>
+        </w:rPr>
+      </w:pPr>
+      <w:r>
+        <w:rPr>
+          <w:sz w:val="24"/>
+          <w:szCs w:val="24"/>
+          <w:lang w:val="es-ES"/>
+        </w:rPr>
+        <w:t>Localizar llave privada con comando ls y confirmar que se encuentre en la carpeta.</w:t>
+      </w:r>
+    </w:p>
+    <w:p>
+      <w:pPr>
+        <w:pStyle w:val="Prrafodelista"/>
+        <w:numPr>
+          <w:ilvl w:val="0"/>
+          <w:numId w:val="5"/>
+        </w:numPr>
+        <w:rPr>
+          <w:sz w:val="24"/>
+          <w:szCs w:val="24"/>
+          <w:lang w:val="es-ES"/>
+        </w:rPr>
+      </w:pPr>
+      <w:r>
+        <w:rPr>
+          <w:sz w:val="24"/>
+          <w:szCs w:val="24"/>
+          <w:lang w:val="es-ES"/>
+        </w:rPr>
+        <w:t>Copiar y ejecutar el comando “</w:t>
+      </w:r>
+      <w:r>
+        <w:rPr>
+          <w:rFonts w:ascii="Roboto" w:hAnsi="Roboto"/>
+          <w:color w:val="16191F"/>
+          <w:sz w:val="21"/>
+          <w:szCs w:val="21"/>
+          <w:shd w:val="clear" w:color="auto" w:fill="FFFFFF"/>
+        </w:rPr>
+        <w:t> chmod 400 Llave Tallerbuenaspracticas.pem</w:t>
+      </w:r>
+      <w:r>
+        <w:rPr>
+          <w:rFonts w:ascii="Roboto" w:hAnsi="Roboto"/>
+          <w:color w:val="16191F"/>
+          <w:sz w:val="21"/>
+          <w:szCs w:val="21"/>
+          <w:shd w:val="clear" w:color="auto" w:fill="FFFFFF"/>
+        </w:rPr>
+        <w:t xml:space="preserve">” </w:t>
+      </w:r>
+      <w:r>
+        <w:rPr>
+          <w:sz w:val="24"/>
+          <w:szCs w:val="24"/>
+          <w:lang w:val="es-ES"/>
+        </w:rPr>
+        <w:t>este comando dará permisos para el uso de la llave.</w:t>
+      </w:r>
+    </w:p>
+    <w:p>
+      <w:pPr>
+        <w:pStyle w:val="Prrafodelista"/>
+        <w:numPr>
+          <w:ilvl w:val="0"/>
+          <w:numId w:val="5"/>
+        </w:numPr>
+        <w:rPr>
+          <w:sz w:val="24"/>
+          <w:szCs w:val="24"/>
+          <w:lang w:val="es-ES"/>
+        </w:rPr>
+      </w:pPr>
+      <w:r>
+        <w:rPr>
+          <w:sz w:val="24"/>
+          <w:szCs w:val="24"/>
+          <w:lang w:val="es-ES"/>
+        </w:rPr>
+        <w:t xml:space="preserve"> Conectar la instancia con el comando que dan en el paso 4 de la ventana de SSH client</w:t>
+      </w:r>
+      <w:r>
+        <w:rPr>
+          <w:sz w:val="24"/>
+          <w:szCs w:val="24"/>
+          <w:lang w:val="es-ES"/>
+        </w:rPr>
+        <w:t xml:space="preserve">. </w:t>
+      </w:r>
+    </w:p>
+    <w:p>
+      <w:pPr>
+        <w:pStyle w:val="Prrafodelista"/>
+        <w:rPr>
+          <w:sz w:val="24"/>
+          <w:szCs w:val="24"/>
+          <w:lang w:val="es-ES"/>
+        </w:rPr>
+      </w:pPr>
+    </w:p>
+    <w:p>
+      <w:pPr>
+        <w:pStyle w:val="Prrafodelista"/>
+        <w:spacing w:after="0"/>
+        <w:jc w:val="both"/>
+        <w:rPr>
+          <w:rFonts w:cstheme="minorHAnsi"/>
+          <w:sz w:val="24"/>
+          <w:szCs w:val="24"/>
+        </w:rPr>
+      </w:pPr>
+      <w:r>
+        <w:rPr>
+          <w:rFonts w:cstheme="minorHAnsi"/>
+          <w:sz w:val="24"/>
+          <w:szCs w:val="24"/>
+        </w:rPr>
+        <w:t>Al ejecutar el comando aparecerá un mensaje, se responderá “yes” y ya se habrá realizado la conexión con el servidor.</w:t>
+      </w:r>
+    </w:p>
+    <w:p>
+      <w:pPr>
+        <w:pStyle w:val="Prrafodelista"/>
+        <w:spacing w:after="0"/>
+        <w:jc w:val="both"/>
+        <w:rPr>
+          <w:rFonts w:cstheme="minorHAnsi"/>
+          <w:sz w:val="24"/>
+          <w:szCs w:val="24"/>
+        </w:rPr>
+      </w:pPr>
+    </w:p>
+    <w:p>
+      <w:pPr>
+        <w:pStyle w:val="Prrafodelista"/>
+        <w:spacing w:after="0"/>
+        <w:jc w:val="both"/>
+        <w:rPr>
+          <w:rFonts w:cstheme="minorHAnsi"/>
+          <w:sz w:val="24"/>
+          <w:szCs w:val="24"/>
+        </w:rPr>
+      </w:pPr>
+      <w:r>
+        <w:rPr>
+          <w:noProof/>
+        </w:rPr>
+        <w:lastRenderedPageBreak/>
+        <w:drawing>
+          <wp:inline distT="0" distB="0" distL="0" distR="0" wp14:anchorId="114BDFF2" wp14:editId="515DC088">
+            <wp:extent cx="5144563" cy="5572800"/>
+            <wp:effectExtent l="0" t="0" r="0" b="8890"/>
+            <wp:docPr id="15" name="Imagen 15" descr="Texto&#10;&#10;Descripción generada automáticamente"/>
+            <wp:cNvGraphicFramePr>
+              <a:graphicFrameLocks xmlns:a="http://schemas.openxmlformats.org/drawingml/2006/main" noChangeAspect="1"/>
+            </wp:cNvGraphicFramePr>
+            <a:graphic xmlns:a="http://schemas.openxmlformats.org/drawingml/2006/main">
+              <a:graphicData uri="http://schemas.openxmlformats.org/drawingml/2006/picture">
+                <pic:pic xmlns:pic="http://schemas.openxmlformats.org/drawingml/2006/picture">
+                  <pic:nvPicPr>
+                    <pic:cNvPr id="15" name="Imagen 15" descr="Texto&#10;&#10;Descripción generada automáticamente"/>
+                    <pic:cNvPicPr/>
+                  </pic:nvPicPr>
+                  <pic:blipFill>
+                    <a:blip r:embed="rId19"/>
+                    <a:stretch>
+                      <a:fillRect/>
+                    </a:stretch>
+                  </pic:blipFill>
+                  <pic:spPr>
+                    <a:xfrm>
+                      <a:off x="0" y="0"/>
+                      <a:ext cx="5147682" cy="5576179"/>
+                    </a:xfrm>
+                    <a:prstGeom prst="rect">
+                      <a:avLst/>
+                    </a:prstGeom>
+                  </pic:spPr>
+                </pic:pic>
+              </a:graphicData>
+            </a:graphic>
+          </wp:inline>
+        </w:drawing>
+      </w:r>
+    </w:p>
+    <w:p>
+      <w:pPr>
+        <w:pStyle w:val="Prrafodelista"/>
+        <w:spacing w:after="0"/>
+        <w:jc w:val="both"/>
+        <w:rPr>
+          <w:rFonts w:cstheme="minorHAnsi"/>
+          <w:sz w:val="24"/>
+          <w:szCs w:val="24"/>
+        </w:rPr>
+      </w:pPr>
+    </w:p>
+    <w:p>
+      <w:pPr>
+        <w:pStyle w:val="Prrafodelista"/>
+        <w:spacing w:after="0"/>
+        <w:jc w:val="both"/>
+        <w:rPr>
+          <w:rFonts w:cstheme="minorHAnsi"/>
+          <w:sz w:val="24"/>
+          <w:szCs w:val="24"/>
+        </w:rPr>
+      </w:pPr>
+    </w:p>
+    <w:p>
+      <w:pPr>
+        <w:pStyle w:val="Prrafodelista"/>
+        <w:numPr>
+          <w:ilvl w:val="0"/>
+          <w:numId w:val="5"/>
+        </w:numPr>
+        <w:jc w:val="both"/>
+        <w:rPr>
+          <w:rFonts w:cstheme="minorHAnsi"/>
+          <w:b/>
+          <w:bCs/>
+          <w:sz w:val="24"/>
+          <w:szCs w:val="24"/>
+        </w:rPr>
+      </w:pPr>
+      <w:r>
+        <w:rPr>
+          <w:rFonts w:cstheme="minorHAnsi"/>
+          <w:b/>
+          <w:bCs/>
+          <w:sz w:val="24"/>
+          <w:szCs w:val="24"/>
+        </w:rPr>
+        <w:t>Configuración del FileZilla cliente y reemplazo del archivo index.html de Apache por su página web</w:t>
+      </w:r>
+    </w:p>
+    <w:p>
+      <w:pPr>
+        <w:pStyle w:val="Prrafodelista"/>
+        <w:spacing w:after="0"/>
+        <w:jc w:val="both"/>
+        <w:rPr>
+          <w:rFonts w:cstheme="minorHAnsi"/>
+          <w:sz w:val="24"/>
+          <w:szCs w:val="24"/>
+        </w:rPr>
+      </w:pPr>
+      <w:r>
+        <w:rPr>
+          <w:rFonts w:cstheme="minorHAnsi"/>
+          <w:sz w:val="24"/>
+          <w:szCs w:val="24"/>
+        </w:rPr>
+        <w:t>Para mostrar un proyecto en vez de la página de Apache cuando se busque la IP en Google, se utilizará FileZilla.</w:t>
+      </w:r>
+    </w:p>
+    <w:p>
+      <w:pPr>
+        <w:pStyle w:val="Prrafodelista"/>
+        <w:spacing w:after="0"/>
+        <w:jc w:val="both"/>
+        <w:rPr>
+          <w:rFonts w:cstheme="minorHAnsi"/>
+          <w:sz w:val="24"/>
+          <w:szCs w:val="24"/>
+        </w:rPr>
+      </w:pPr>
+      <w:r>
+        <w:rPr>
+          <w:rFonts w:cstheme="minorHAnsi"/>
+          <w:sz w:val="24"/>
+          <w:szCs w:val="24"/>
+        </w:rPr>
+        <w:t>Lo primero que se debe hacer es crear un nuevo sitio, para esto daremos click en el icono ubicado en la parte superior izquierda.</w:t>
+      </w:r>
+    </w:p>
+    <w:p>
+      <w:pPr>
+        <w:pStyle w:val="Prrafodelista"/>
+        <w:spacing w:after="0"/>
+        <w:jc w:val="both"/>
+        <w:rPr>
+          <w:rFonts w:cstheme="minorHAnsi"/>
+          <w:sz w:val="24"/>
+          <w:szCs w:val="24"/>
+        </w:rPr>
+      </w:pPr>
+    </w:p>
+    <w:p>
+      <w:pPr>
+        <w:spacing w:after="0"/>
+        <w:ind w:left="360"/>
+        <w:jc w:val="both"/>
+        <w:rPr>
+          <w:rFonts w:cstheme="minorHAnsi"/>
+          <w:sz w:val="24"/>
+          <w:szCs w:val="24"/>
+        </w:rPr>
+      </w:pPr>
+      <w:r>
+        <w:rPr>
+          <w:rFonts w:cstheme="minorHAnsi"/>
+          <w:sz w:val="24"/>
+          <w:szCs w:val="24"/>
+        </w:rPr>
+        <w:t>En la nueva ventana dar click en “New Site” y se configura lo siguiente en la pestaña General:</w:t>
+      </w:r>
+    </w:p>
+    <w:p>
+      <w:pPr>
+        <w:pStyle w:val="Prrafodelista"/>
+        <w:numPr>
+          <w:ilvl w:val="0"/>
+          <w:numId w:val="6"/>
+        </w:numPr>
+        <w:spacing w:after="0"/>
+        <w:ind w:left="1080"/>
+        <w:jc w:val="both"/>
+        <w:rPr>
+          <w:rFonts w:cstheme="minorHAnsi"/>
+          <w:sz w:val="24"/>
+          <w:szCs w:val="24"/>
+        </w:rPr>
+      </w:pPr>
+      <w:r>
+        <w:rPr>
+          <w:rFonts w:cstheme="minorHAnsi"/>
+          <w:sz w:val="24"/>
+          <w:szCs w:val="24"/>
+        </w:rPr>
+        <w:t>Protocol, seleccionamos la opción SFTP.</w:t>
+      </w:r>
+    </w:p>
+    <w:p>
+      <w:pPr>
+        <w:pStyle w:val="Prrafodelista"/>
+        <w:numPr>
+          <w:ilvl w:val="0"/>
+          <w:numId w:val="6"/>
+        </w:numPr>
+        <w:spacing w:after="0"/>
+        <w:ind w:left="1080"/>
+        <w:jc w:val="both"/>
+        <w:rPr>
+          <w:rFonts w:cstheme="minorHAnsi"/>
+          <w:sz w:val="24"/>
+          <w:szCs w:val="24"/>
+        </w:rPr>
+      </w:pPr>
+      <w:r>
+        <w:rPr>
+          <w:rFonts w:cstheme="minorHAnsi"/>
+          <w:sz w:val="24"/>
+          <w:szCs w:val="24"/>
+        </w:rPr>
+        <w:t>Host, colocamos la IP de la máquina.</w:t>
+      </w:r>
+    </w:p>
+    <w:p>
+      <w:pPr>
+        <w:pStyle w:val="Prrafodelista"/>
+        <w:numPr>
+          <w:ilvl w:val="0"/>
+          <w:numId w:val="6"/>
+        </w:numPr>
+        <w:spacing w:after="0"/>
+        <w:ind w:left="1080"/>
+        <w:jc w:val="both"/>
+        <w:rPr>
+          <w:rFonts w:cstheme="minorHAnsi"/>
+          <w:sz w:val="24"/>
+          <w:szCs w:val="24"/>
+          <w:lang w:val="en-US"/>
+        </w:rPr>
+      </w:pPr>
+      <w:r>
+        <w:rPr>
+          <w:rFonts w:cstheme="minorHAnsi"/>
+          <w:sz w:val="24"/>
+          <w:szCs w:val="24"/>
+          <w:lang w:val="en-US"/>
+        </w:rPr>
+        <w:t>Login Type, seleccionar Key File.</w:t>
+      </w:r>
+    </w:p>
+    <w:p>
+      <w:pPr>
+        <w:pStyle w:val="Prrafodelista"/>
+        <w:numPr>
+          <w:ilvl w:val="0"/>
+          <w:numId w:val="6"/>
+        </w:numPr>
+        <w:spacing w:after="0"/>
+        <w:ind w:left="1080"/>
+        <w:jc w:val="both"/>
+        <w:rPr>
+          <w:rFonts w:cstheme="minorHAnsi"/>
+          <w:sz w:val="24"/>
+          <w:szCs w:val="24"/>
+        </w:rPr>
+      </w:pPr>
+      <w:r>
+        <w:rPr>
+          <w:rFonts w:cstheme="minorHAnsi"/>
+          <w:sz w:val="24"/>
+          <w:szCs w:val="24"/>
+        </w:rPr>
+        <w:t>User, ubuntu.</w:t>
+      </w:r>
+    </w:p>
+    <w:p>
+      <w:pPr>
+        <w:pStyle w:val="Prrafodelista"/>
+        <w:numPr>
+          <w:ilvl w:val="0"/>
+          <w:numId w:val="6"/>
+        </w:numPr>
+        <w:spacing w:after="0"/>
+        <w:ind w:left="1080"/>
+        <w:jc w:val="both"/>
+        <w:rPr>
+          <w:rFonts w:cstheme="minorHAnsi"/>
+          <w:sz w:val="24"/>
+          <w:szCs w:val="24"/>
+        </w:rPr>
+      </w:pPr>
+      <w:r>
+        <w:rPr>
+          <w:rFonts w:cstheme="minorHAnsi"/>
+          <w:sz w:val="24"/>
+          <w:szCs w:val="24"/>
+        </w:rPr>
+        <w:t>Key file, ruta de la llave guardada anteriormente y luego Connect.</w:t>
+      </w:r>
+    </w:p>
+    <w:p>
+      <w:pPr>
+        <w:pStyle w:val="Prrafodelista"/>
+        <w:spacing w:after="0"/>
+        <w:jc w:val="both"/>
+        <w:rPr>
+          <w:rFonts w:cstheme="minorHAnsi"/>
+          <w:sz w:val="10"/>
+          <w:szCs w:val="10"/>
+        </w:rPr>
+      </w:pPr>
+    </w:p>
+    <w:p>
+      <w:pPr>
+        <w:pStyle w:val="Prrafodelista"/>
+        <w:spacing w:after="0"/>
+        <w:jc w:val="both"/>
+        <w:rPr>
+          <w:rFonts w:cstheme="minorHAnsi"/>
+          <w:sz w:val="10"/>
+          <w:szCs w:val="10"/>
+        </w:rPr>
+      </w:pPr>
+    </w:p>
+    <w:p>
+      <w:pPr>
+        <w:pStyle w:val="Prrafodelista"/>
+        <w:spacing w:after="0"/>
+        <w:jc w:val="both"/>
+        <w:rPr>
+          <w:rFonts w:cstheme="minorHAnsi"/>
+          <w:sz w:val="10"/>
+          <w:szCs w:val="10"/>
+        </w:rPr>
+      </w:pPr>
+      <w:r>
+        <w:rPr>
+          <w:noProof/>
+        </w:rPr>
+        <w:lastRenderedPageBreak/>
+        <w:drawing>
+          <wp:inline distT="0" distB="0" distL="0" distR="0" wp14:anchorId="22FA8FAA" wp14:editId="4678BC17">
+            <wp:extent cx="6858000" cy="3857625"/>
+            <wp:effectExtent l="0" t="0" r="0" b="9525"/>
+            <wp:docPr id="16" name="Imagen 16" descr="Una captura de pantalla de una computadora&#10;&#10;Descripción generada automáticamente"/>
+            <wp:cNvGraphicFramePr>
+              <a:graphicFrameLocks xmlns:a="http://schemas.openxmlformats.org/drawingml/2006/main" noChangeAspect="1"/>
+            </wp:cNvGraphicFramePr>
+            <a:graphic xmlns:a="http://schemas.openxmlformats.org/drawingml/2006/main">
+              <a:graphicData uri="http://schemas.openxmlformats.org/drawingml/2006/picture">
+                <pic:pic xmlns:pic="http://schemas.openxmlformats.org/drawingml/2006/picture">
+                  <pic:nvPicPr>
+                    <pic:cNvPr id="16" name="Imagen 16" descr="Una captura de pantalla de una computadora&#10;&#10;Descripción generada automáticamente"/>
+                    <pic:cNvPicPr/>
+                  </pic:nvPicPr>
+                  <pic:blipFill>
+                    <a:blip r:embed="rId20"/>
+                    <a:stretch>
+                      <a:fillRect/>
+                    </a:stretch>
+                  </pic:blipFill>
+                  <pic:spPr>
+                    <a:xfrm>
+                      <a:off x="0" y="0"/>
+                      <a:ext cx="6858000" cy="3857625"/>
+                    </a:xfrm>
+                    <a:prstGeom prst="rect">
+                      <a:avLst/>
+                    </a:prstGeom>
+                  </pic:spPr>
+                </pic:pic>
+              </a:graphicData>
+            </a:graphic>
+          </wp:inline>
+        </w:drawing>
+      </w:r>
+    </w:p>
+    <w:p>
+      <w:pPr>
+        <w:pStyle w:val="Prrafodelista"/>
+        <w:spacing w:after="0"/>
+        <w:jc w:val="both"/>
+        <w:rPr>
+          <w:rFonts w:cstheme="minorHAnsi"/>
+          <w:sz w:val="24"/>
+          <w:szCs w:val="24"/>
+        </w:rPr>
+      </w:pPr>
+    </w:p>
+    <w:p>
+      <w:pPr>
+        <w:pStyle w:val="Prrafodelista"/>
+        <w:spacing w:after="0"/>
+        <w:jc w:val="both"/>
+        <w:rPr>
+          <w:rFonts w:cstheme="minorHAnsi"/>
+          <w:sz w:val="24"/>
+          <w:szCs w:val="24"/>
+        </w:rPr>
+      </w:pPr>
+    </w:p>
+    <w:p>
+      <w:pPr>
+        <w:pStyle w:val="Prrafodelista"/>
+        <w:spacing w:after="0"/>
+        <w:jc w:val="both"/>
+        <w:rPr>
+          <w:rFonts w:cstheme="minorHAnsi"/>
+          <w:sz w:val="24"/>
+          <w:szCs w:val="24"/>
+        </w:rPr>
+      </w:pPr>
+    </w:p>
+    <w:p>
+      <w:pPr>
+        <w:ind w:left="360"/>
+        <w:rPr>
+          <w:sz w:val="24"/>
+          <w:szCs w:val="24"/>
+          <w:lang w:val="es-ES"/>
+        </w:rPr>
+      </w:pPr>
     </w:p>
     <w:sectPr>
       <w:pgSz w:w="12240" w:h="15840"/>
-      <w:pgMar w:top="1417" w:right="1701" w:bottom="1417" w:left="1701" w:header="708" w:footer="708" w:gutter="0"/>
+      <w:pgMar w:top="720" w:right="720" w:bottom="720" w:left="720" w:header="708" w:footer="708" w:gutter="0"/>
       <w:cols w:space="708"/>
       <w:docGrid w:linePitch="360"/>
     </w:sectPr>
   </w:body>
 </w:document>
+</file>
+
+<file path=word/numbering.xml><?xml version="1.0" encoding="utf-8"?>
+<w:numbering xmlns:wpc="http://schemas.microsoft.com/office/word/2010/wordprocessingCanvas" xmlns:cx="http://schemas.microsoft.com/office/drawing/2014/chartex" xmlns:cx1="http://schemas.microsoft.com/office/drawing/2015/9/8/chartex" xmlns:cx2="http://schemas.microsoft.com/office/drawing/2015/10/21/chartex" xmlns:cx3="http://schemas.microsoft.com/office/drawing/2016/5/9/chartex" xmlns:cx4="http://schemas.microsoft.com/office/drawing/2016/5/10/chartex" xmlns:cx5="http://schemas.microsoft.com/office/drawing/2016/5/11/chartex" xmlns:cx6="http://schemas.microsoft.com/office/drawing/2016/5/12/chartex" xmlns:cx7="http://schemas.microsoft.com/office/drawing/2016/5/13/chartex" xmlns:cx8="http://schemas.microsoft.com/office/drawing/2016/5/14/chartex" xmlns:mc="http://schemas.openxmlformats.org/markup-compatibility/2006" xmlns:aink="http://schemas.microsoft.com/office/drawing/2016/ink" xmlns:am3d="http://schemas.microsoft.com/office/drawing/2017/model3d" xmlns:o="urn:schemas-microsoft-com:office:office" xmlns:r="http://schemas.openxmlformats.org/officeDocument/2006/relationships" xmlns:m="http://schemas.openxmlformats.org/officeDocument/2006/math" xmlns:v="urn:schemas-microsoft-com:vml" xmlns:wp14="http://schemas.microsoft.com/office/word/2010/wordprocessingDrawing" xmlns:wp="http://schemas.openxmlformats.org/drawingml/2006/wordprocessingDrawing" xmlns:w10="urn:schemas-microsoft-com:office:word" xmlns:w="http://schemas.openxmlformats.org/wordprocessingml/2006/main" xmlns:w14="http://schemas.microsoft.com/office/word/2010/wordml" xmlns:w15="http://schemas.microsoft.com/office/word/2012/wordml" xmlns:w16cex="http://schemas.microsoft.com/office/word/2018/wordml/cex" xmlns:w16cid="http://schemas.microsoft.com/office/word/2016/wordml/cid" xmlns:w16="http://schemas.microsoft.com/office/word/2018/wordml" xmlns:w16sdtdh="http://schemas.microsoft.com/office/word/2020/wordml/sdtdatahash" xmlns:w16se="http://schemas.microsoft.com/office/word/2015/wordml/symex" xmlns:wpg="http://schemas.microsoft.com/office/word/2010/wordprocessingGroup" xmlns:wpi="http://schemas.microsoft.com/office/word/2010/wordprocessingInk" xmlns:wne="http://schemas.microsoft.com/office/word/2006/wordml" xmlns:wps="http://schemas.microsoft.com/office/word/2010/wordprocessingShape" mc:Ignorable="w14 w15 w16se w16cid w16 w16cex w16sdtdh wp14">
+  <w:abstractNum w:abstractNumId="0" w15:restartNumberingAfterBreak="0">
+    <w:nsid w:val="0157030B"/>
+    <w:multiLevelType w:val="hybridMultilevel"/>
+    <w:tmpl w:val="9F701DE6"/>
+    <w:lvl w:ilvl="0" w:tplc="240A0001">
+      <w:start w:val="1"/>
+      <w:numFmt w:val="bullet"/>
+      <w:lvlText w:val=""/>
+      <w:lvlJc w:val="left"/>
+      <w:pPr>
+        <w:ind w:left="720" w:hanging="360"/>
+      </w:pPr>
+      <w:rPr>
+        <w:rFonts w:ascii="Symbol" w:hAnsi="Symbol" w:hint="default"/>
+      </w:rPr>
+    </w:lvl>
+    <w:lvl w:ilvl="1" w:tplc="240A0003" w:tentative="1">
+      <w:start w:val="1"/>
+      <w:numFmt w:val="bullet"/>
+      <w:lvlText w:val="o"/>
+      <w:lvlJc w:val="left"/>
+      <w:pPr>
+        <w:ind w:left="1440" w:hanging="360"/>
+      </w:pPr>
+      <w:rPr>
+        <w:rFonts w:ascii="Courier New" w:hAnsi="Courier New" w:cs="Courier New" w:hint="default"/>
+      </w:rPr>
+    </w:lvl>
+    <w:lvl w:ilvl="2" w:tplc="240A0005" w:tentative="1">
+      <w:start w:val="1"/>
+      <w:numFmt w:val="bullet"/>
+      <w:lvlText w:val=""/>
+      <w:lvlJc w:val="left"/>
+      <w:pPr>
+        <w:ind w:left="2160" w:hanging="360"/>
+      </w:pPr>
+      <w:rPr>
+        <w:rFonts w:ascii="Wingdings" w:hAnsi="Wingdings" w:hint="default"/>
+      </w:rPr>
+    </w:lvl>
+    <w:lvl w:ilvl="3" w:tplc="240A0001" w:tentative="1">
+      <w:start w:val="1"/>
+      <w:numFmt w:val="bullet"/>
+      <w:lvlText w:val=""/>
+      <w:lvlJc w:val="left"/>
+      <w:pPr>
+        <w:ind w:left="2880" w:hanging="360"/>
+      </w:pPr>
+      <w:rPr>
+        <w:rFonts w:ascii="Symbol" w:hAnsi="Symbol" w:hint="default"/>
+      </w:rPr>
+    </w:lvl>
+    <w:lvl w:ilvl="4" w:tplc="240A0003" w:tentative="1">
+      <w:start w:val="1"/>
+      <w:numFmt w:val="bullet"/>
+      <w:lvlText w:val="o"/>
+      <w:lvlJc w:val="left"/>
+      <w:pPr>
+        <w:ind w:left="3600" w:hanging="360"/>
+      </w:pPr>
+      <w:rPr>
+        <w:rFonts w:ascii="Courier New" w:hAnsi="Courier New" w:cs="Courier New" w:hint="default"/>
+      </w:rPr>
+    </w:lvl>
+    <w:lvl w:ilvl="5" w:tplc="240A0005" w:tentative="1">
+      <w:start w:val="1"/>
+      <w:numFmt w:val="bullet"/>
+      <w:lvlText w:val=""/>
+      <w:lvlJc w:val="left"/>
+      <w:pPr>
+        <w:ind w:left="4320" w:hanging="360"/>
+      </w:pPr>
+      <w:rPr>
+        <w:rFonts w:ascii="Wingdings" w:hAnsi="Wingdings" w:hint="default"/>
+      </w:rPr>
+    </w:lvl>
+    <w:lvl w:ilvl="6" w:tplc="240A0001" w:tentative="1">
+      <w:start w:val="1"/>
+      <w:numFmt w:val="bullet"/>
+      <w:lvlText w:val=""/>
+      <w:lvlJc w:val="left"/>
+      <w:pPr>
+        <w:ind w:left="5040" w:hanging="360"/>
+      </w:pPr>
+      <w:rPr>
+        <w:rFonts w:ascii="Symbol" w:hAnsi="Symbol" w:hint="default"/>
+      </w:rPr>
+    </w:lvl>
+    <w:lvl w:ilvl="7" w:tplc="240A0003" w:tentative="1">
+      <w:start w:val="1"/>
+      <w:numFmt w:val="bullet"/>
+      <w:lvlText w:val="o"/>
+      <w:lvlJc w:val="left"/>
+      <w:pPr>
+        <w:ind w:left="5760" w:hanging="360"/>
+      </w:pPr>
+      <w:rPr>
+        <w:rFonts w:ascii="Courier New" w:hAnsi="Courier New" w:cs="Courier New" w:hint="default"/>
+      </w:rPr>
+    </w:lvl>
+    <w:lvl w:ilvl="8" w:tplc="240A0005" w:tentative="1">
+      <w:start w:val="1"/>
+      <w:numFmt w:val="bullet"/>
+      <w:lvlText w:val=""/>
+      <w:lvlJc w:val="left"/>
+      <w:pPr>
+        <w:ind w:left="6480" w:hanging="360"/>
+      </w:pPr>
+      <w:rPr>
+        <w:rFonts w:ascii="Wingdings" w:hAnsi="Wingdings" w:hint="default"/>
+      </w:rPr>
+    </w:lvl>
+  </w:abstractNum>
+  <w:abstractNum w:abstractNumId="1" w15:restartNumberingAfterBreak="0">
+    <w:nsid w:val="09604E0E"/>
+    <w:multiLevelType w:val="hybridMultilevel"/>
+    <w:tmpl w:val="3E663A30"/>
+    <w:lvl w:ilvl="0" w:tplc="240A0001">
+      <w:start w:val="1"/>
+      <w:numFmt w:val="bullet"/>
+      <w:lvlText w:val=""/>
+      <w:lvlJc w:val="left"/>
+      <w:pPr>
+        <w:ind w:left="1440" w:hanging="360"/>
+      </w:pPr>
+      <w:rPr>
+        <w:rFonts w:ascii="Symbol" w:hAnsi="Symbol" w:hint="default"/>
+      </w:rPr>
+    </w:lvl>
+    <w:lvl w:ilvl="1" w:tplc="240A0003" w:tentative="1">
+      <w:start w:val="1"/>
+      <w:numFmt w:val="bullet"/>
+      <w:lvlText w:val="o"/>
+      <w:lvlJc w:val="left"/>
+      <w:pPr>
+        <w:ind w:left="2160" w:hanging="360"/>
+      </w:pPr>
+      <w:rPr>
+        <w:rFonts w:ascii="Courier New" w:hAnsi="Courier New" w:cs="Courier New" w:hint="default"/>
+      </w:rPr>
+    </w:lvl>
+    <w:lvl w:ilvl="2" w:tplc="240A0005" w:tentative="1">
+      <w:start w:val="1"/>
+      <w:numFmt w:val="bullet"/>
+      <w:lvlText w:val=""/>
+      <w:lvlJc w:val="left"/>
+      <w:pPr>
+        <w:ind w:left="2880" w:hanging="360"/>
+      </w:pPr>
+      <w:rPr>
+        <w:rFonts w:ascii="Wingdings" w:hAnsi="Wingdings" w:hint="default"/>
+      </w:rPr>
+    </w:lvl>
+    <w:lvl w:ilvl="3" w:tplc="240A0001" w:tentative="1">
+      <w:start w:val="1"/>
+      <w:numFmt w:val="bullet"/>
+      <w:lvlText w:val=""/>
+      <w:lvlJc w:val="left"/>
+      <w:pPr>
+        <w:ind w:left="3600" w:hanging="360"/>
+      </w:pPr>
+      <w:rPr>
+        <w:rFonts w:ascii="Symbol" w:hAnsi="Symbol" w:hint="default"/>
+      </w:rPr>
+    </w:lvl>
+    <w:lvl w:ilvl="4" w:tplc="240A0003" w:tentative="1">
+      <w:start w:val="1"/>
+      <w:numFmt w:val="bullet"/>
+      <w:lvlText w:val="o"/>
+      <w:lvlJc w:val="left"/>
+      <w:pPr>
+        <w:ind w:left="4320" w:hanging="360"/>
+      </w:pPr>
+      <w:rPr>
+        <w:rFonts w:ascii="Courier New" w:hAnsi="Courier New" w:cs="Courier New" w:hint="default"/>
+      </w:rPr>
+    </w:lvl>
+    <w:lvl w:ilvl="5" w:tplc="240A0005" w:tentative="1">
+      <w:start w:val="1"/>
+      <w:numFmt w:val="bullet"/>
+      <w:lvlText w:val=""/>
+      <w:lvlJc w:val="left"/>
+      <w:pPr>
+        <w:ind w:left="5040" w:hanging="360"/>
+      </w:pPr>
+      <w:rPr>
+        <w:rFonts w:ascii="Wingdings" w:hAnsi="Wingdings" w:hint="default"/>
+      </w:rPr>
+    </w:lvl>
+    <w:lvl w:ilvl="6" w:tplc="240A0001" w:tentative="1">
+      <w:start w:val="1"/>
+      <w:numFmt w:val="bullet"/>
+      <w:lvlText w:val=""/>
+      <w:lvlJc w:val="left"/>
+      <w:pPr>
+        <w:ind w:left="5760" w:hanging="360"/>
+      </w:pPr>
+      <w:rPr>
+        <w:rFonts w:ascii="Symbol" w:hAnsi="Symbol" w:hint="default"/>
+      </w:rPr>
+    </w:lvl>
+    <w:lvl w:ilvl="7" w:tplc="240A0003" w:tentative="1">
+      <w:start w:val="1"/>
+      <w:numFmt w:val="bullet"/>
+      <w:lvlText w:val="o"/>
+      <w:lvlJc w:val="left"/>
+      <w:pPr>
+        <w:ind w:left="6480" w:hanging="360"/>
+      </w:pPr>
+      <w:rPr>
+        <w:rFonts w:ascii="Courier New" w:hAnsi="Courier New" w:cs="Courier New" w:hint="default"/>
+      </w:rPr>
+    </w:lvl>
+    <w:lvl w:ilvl="8" w:tplc="240A0005" w:tentative="1">
+      <w:start w:val="1"/>
+      <w:numFmt w:val="bullet"/>
+      <w:lvlText w:val=""/>
+      <w:lvlJc w:val="left"/>
+      <w:pPr>
+        <w:ind w:left="7200" w:hanging="360"/>
+      </w:pPr>
+      <w:rPr>
+        <w:rFonts w:ascii="Wingdings" w:hAnsi="Wingdings" w:hint="default"/>
+      </w:rPr>
+    </w:lvl>
+  </w:abstractNum>
+  <w:abstractNum w:abstractNumId="2" w15:restartNumberingAfterBreak="0">
+    <w:nsid w:val="23E83C4D"/>
+    <w:multiLevelType w:val="hybridMultilevel"/>
+    <w:tmpl w:val="8A78AEEA"/>
+    <w:lvl w:ilvl="0" w:tplc="240A0001">
+      <w:start w:val="1"/>
+      <w:numFmt w:val="bullet"/>
+      <w:lvlText w:val=""/>
+      <w:lvlJc w:val="left"/>
+      <w:pPr>
+        <w:ind w:left="720" w:hanging="360"/>
+      </w:pPr>
+      <w:rPr>
+        <w:rFonts w:ascii="Symbol" w:hAnsi="Symbol" w:hint="default"/>
+      </w:rPr>
+    </w:lvl>
+    <w:lvl w:ilvl="1" w:tplc="240A0003" w:tentative="1">
+      <w:start w:val="1"/>
+      <w:numFmt w:val="bullet"/>
+      <w:lvlText w:val="o"/>
+      <w:lvlJc w:val="left"/>
+      <w:pPr>
+        <w:ind w:left="1440" w:hanging="360"/>
+      </w:pPr>
+      <w:rPr>
+        <w:rFonts w:ascii="Courier New" w:hAnsi="Courier New" w:cs="Courier New" w:hint="default"/>
+      </w:rPr>
+    </w:lvl>
+    <w:lvl w:ilvl="2" w:tplc="240A0005" w:tentative="1">
+      <w:start w:val="1"/>
+      <w:numFmt w:val="bullet"/>
+      <w:lvlText w:val=""/>
+      <w:lvlJc w:val="left"/>
+      <w:pPr>
+        <w:ind w:left="2160" w:hanging="360"/>
+      </w:pPr>
+      <w:rPr>
+        <w:rFonts w:ascii="Wingdings" w:hAnsi="Wingdings" w:hint="default"/>
+      </w:rPr>
+    </w:lvl>
+    <w:lvl w:ilvl="3" w:tplc="240A0001" w:tentative="1">
+      <w:start w:val="1"/>
+      <w:numFmt w:val="bullet"/>
+      <w:lvlText w:val=""/>
+      <w:lvlJc w:val="left"/>
+      <w:pPr>
+        <w:ind w:left="2880" w:hanging="360"/>
+      </w:pPr>
+      <w:rPr>
+        <w:rFonts w:ascii="Symbol" w:hAnsi="Symbol" w:hint="default"/>
+      </w:rPr>
+    </w:lvl>
+    <w:lvl w:ilvl="4" w:tplc="240A0003" w:tentative="1">
+      <w:start w:val="1"/>
+      <w:numFmt w:val="bullet"/>
+      <w:lvlText w:val="o"/>
+      <w:lvlJc w:val="left"/>
+      <w:pPr>
+        <w:ind w:left="3600" w:hanging="360"/>
+      </w:pPr>
+      <w:rPr>
+        <w:rFonts w:ascii="Courier New" w:hAnsi="Courier New" w:cs="Courier New" w:hint="default"/>
+      </w:rPr>
+    </w:lvl>
+    <w:lvl w:ilvl="5" w:tplc="240A0005" w:tentative="1">
+      <w:start w:val="1"/>
+      <w:numFmt w:val="bullet"/>
+      <w:lvlText w:val=""/>
+      <w:lvlJc w:val="left"/>
+      <w:pPr>
+        <w:ind w:left="4320" w:hanging="360"/>
+      </w:pPr>
+      <w:rPr>
+        <w:rFonts w:ascii="Wingdings" w:hAnsi="Wingdings" w:hint="default"/>
+      </w:rPr>
+    </w:lvl>
+    <w:lvl w:ilvl="6" w:tplc="240A0001" w:tentative="1">
+      <w:start w:val="1"/>
+      <w:numFmt w:val="bullet"/>
+      <w:lvlText w:val=""/>
+      <w:lvlJc w:val="left"/>
+      <w:pPr>
+        <w:ind w:left="5040" w:hanging="360"/>
+      </w:pPr>
+      <w:rPr>
+        <w:rFonts w:ascii="Symbol" w:hAnsi="Symbol" w:hint="default"/>
+      </w:rPr>
+    </w:lvl>
+    <w:lvl w:ilvl="7" w:tplc="240A0003" w:tentative="1">
+      <w:start w:val="1"/>
+      <w:numFmt w:val="bullet"/>
+      <w:lvlText w:val="o"/>
+      <w:lvlJc w:val="left"/>
+      <w:pPr>
+        <w:ind w:left="5760" w:hanging="360"/>
+      </w:pPr>
+      <w:rPr>
+        <w:rFonts w:ascii="Courier New" w:hAnsi="Courier New" w:cs="Courier New" w:hint="default"/>
+      </w:rPr>
+    </w:lvl>
+    <w:lvl w:ilvl="8" w:tplc="240A0005" w:tentative="1">
+      <w:start w:val="1"/>
+      <w:numFmt w:val="bullet"/>
+      <w:lvlText w:val=""/>
+      <w:lvlJc w:val="left"/>
+      <w:pPr>
+        <w:ind w:left="6480" w:hanging="360"/>
+      </w:pPr>
+      <w:rPr>
+        <w:rFonts w:ascii="Wingdings" w:hAnsi="Wingdings" w:hint="default"/>
+      </w:rPr>
+    </w:lvl>
+  </w:abstractNum>
+  <w:abstractNum w:abstractNumId="3" w15:restartNumberingAfterBreak="0">
+    <w:nsid w:val="40110FD1"/>
+    <w:multiLevelType w:val="hybridMultilevel"/>
+    <w:tmpl w:val="06703D6C"/>
+    <w:lvl w:ilvl="0" w:tplc="240A000F">
+      <w:start w:val="1"/>
+      <w:numFmt w:val="decimal"/>
+      <w:lvlText w:val="%1."/>
+      <w:lvlJc w:val="left"/>
+      <w:pPr>
+        <w:ind w:left="720" w:hanging="360"/>
+      </w:pPr>
+      <w:rPr>
+        <w:rFonts w:hint="default"/>
+      </w:rPr>
+    </w:lvl>
+    <w:lvl w:ilvl="1" w:tplc="240A0019" w:tentative="1">
+      <w:start w:val="1"/>
+      <w:numFmt w:val="lowerLetter"/>
+      <w:lvlText w:val="%2."/>
+      <w:lvlJc w:val="left"/>
+      <w:pPr>
+        <w:ind w:left="1440" w:hanging="360"/>
+      </w:pPr>
+    </w:lvl>
+    <w:lvl w:ilvl="2" w:tplc="240A001B" w:tentative="1">
+      <w:start w:val="1"/>
+      <w:numFmt w:val="lowerRoman"/>
+      <w:lvlText w:val="%3."/>
+      <w:lvlJc w:val="right"/>
+      <w:pPr>
+        <w:ind w:left="2160" w:hanging="180"/>
+      </w:pPr>
+    </w:lvl>
+    <w:lvl w:ilvl="3" w:tplc="240A000F" w:tentative="1">
+      <w:start w:val="1"/>
+      <w:numFmt w:val="decimal"/>
+      <w:lvlText w:val="%4."/>
+      <w:lvlJc w:val="left"/>
+      <w:pPr>
+        <w:ind w:left="2880" w:hanging="360"/>
+      </w:pPr>
+    </w:lvl>
+    <w:lvl w:ilvl="4" w:tplc="240A0019" w:tentative="1">
+      <w:start w:val="1"/>
+      <w:numFmt w:val="lowerLetter"/>
+      <w:lvlText w:val="%5."/>
+      <w:lvlJc w:val="left"/>
+      <w:pPr>
+        <w:ind w:left="3600" w:hanging="360"/>
+      </w:pPr>
+    </w:lvl>
+    <w:lvl w:ilvl="5" w:tplc="240A001B" w:tentative="1">
+      <w:start w:val="1"/>
+      <w:numFmt w:val="lowerRoman"/>
+      <w:lvlText w:val="%6."/>
+      <w:lvlJc w:val="right"/>
+      <w:pPr>
+        <w:ind w:left="4320" w:hanging="180"/>
+      </w:pPr>
+    </w:lvl>
+    <w:lvl w:ilvl="6" w:tplc="240A000F" w:tentative="1">
+      <w:start w:val="1"/>
+      <w:numFmt w:val="decimal"/>
+      <w:lvlText w:val="%7."/>
+      <w:lvlJc w:val="left"/>
+      <w:pPr>
+        <w:ind w:left="5040" w:hanging="360"/>
+      </w:pPr>
+    </w:lvl>
+    <w:lvl w:ilvl="7" w:tplc="240A0019" w:tentative="1">
+      <w:start w:val="1"/>
+      <w:numFmt w:val="lowerLetter"/>
+      <w:lvlText w:val="%8."/>
+      <w:lvlJc w:val="left"/>
+      <w:pPr>
+        <w:ind w:left="5760" w:hanging="360"/>
+      </w:pPr>
+    </w:lvl>
+    <w:lvl w:ilvl="8" w:tplc="240A001B" w:tentative="1">
+      <w:start w:val="1"/>
+      <w:numFmt w:val="lowerRoman"/>
+      <w:lvlText w:val="%9."/>
+      <w:lvlJc w:val="right"/>
+      <w:pPr>
+        <w:ind w:left="6480" w:hanging="180"/>
+      </w:pPr>
+    </w:lvl>
+  </w:abstractNum>
+  <w:abstractNum w:abstractNumId="4" w15:restartNumberingAfterBreak="0">
+    <w:nsid w:val="52BC495F"/>
+    <w:multiLevelType w:val="hybridMultilevel"/>
+    <w:tmpl w:val="703C05DA"/>
+    <w:lvl w:ilvl="0" w:tplc="240A000F">
+      <w:start w:val="1"/>
+      <w:numFmt w:val="decimal"/>
+      <w:lvlText w:val="%1."/>
+      <w:lvlJc w:val="left"/>
+      <w:pPr>
+        <w:ind w:left="720" w:hanging="360"/>
+      </w:pPr>
+      <w:rPr>
+        <w:rFonts w:hint="default"/>
+      </w:rPr>
+    </w:lvl>
+    <w:lvl w:ilvl="1" w:tplc="240A0019" w:tentative="1">
+      <w:start w:val="1"/>
+      <w:numFmt w:val="lowerLetter"/>
+      <w:lvlText w:val="%2."/>
+      <w:lvlJc w:val="left"/>
+      <w:pPr>
+        <w:ind w:left="1440" w:hanging="360"/>
+      </w:pPr>
+    </w:lvl>
+    <w:lvl w:ilvl="2" w:tplc="240A001B" w:tentative="1">
+      <w:start w:val="1"/>
+      <w:numFmt w:val="lowerRoman"/>
+      <w:lvlText w:val="%3."/>
+      <w:lvlJc w:val="right"/>
+      <w:pPr>
+        <w:ind w:left="2160" w:hanging="180"/>
+      </w:pPr>
+    </w:lvl>
+    <w:lvl w:ilvl="3" w:tplc="240A000F" w:tentative="1">
+      <w:start w:val="1"/>
+      <w:numFmt w:val="decimal"/>
+      <w:lvlText w:val="%4."/>
+      <w:lvlJc w:val="left"/>
+      <w:pPr>
+        <w:ind w:left="2880" w:hanging="360"/>
+      </w:pPr>
+    </w:lvl>
+    <w:lvl w:ilvl="4" w:tplc="240A0019" w:tentative="1">
+      <w:start w:val="1"/>
+      <w:numFmt w:val="lowerLetter"/>
+      <w:lvlText w:val="%5."/>
+      <w:lvlJc w:val="left"/>
+      <w:pPr>
+        <w:ind w:left="3600" w:hanging="360"/>
+      </w:pPr>
+    </w:lvl>
+    <w:lvl w:ilvl="5" w:tplc="240A001B" w:tentative="1">
+      <w:start w:val="1"/>
+      <w:numFmt w:val="lowerRoman"/>
+      <w:lvlText w:val="%6."/>
+      <w:lvlJc w:val="right"/>
+      <w:pPr>
+        <w:ind w:left="4320" w:hanging="180"/>
+      </w:pPr>
+    </w:lvl>
+    <w:lvl w:ilvl="6" w:tplc="240A000F" w:tentative="1">
+      <w:start w:val="1"/>
+      <w:numFmt w:val="decimal"/>
+      <w:lvlText w:val="%7."/>
+      <w:lvlJc w:val="left"/>
+      <w:pPr>
+        <w:ind w:left="5040" w:hanging="360"/>
+      </w:pPr>
+    </w:lvl>
+    <w:lvl w:ilvl="7" w:tplc="240A0019" w:tentative="1">
+      <w:start w:val="1"/>
+      <w:numFmt w:val="lowerLetter"/>
+      <w:lvlText w:val="%8."/>
+      <w:lvlJc w:val="left"/>
+      <w:pPr>
+        <w:ind w:left="5760" w:hanging="360"/>
+      </w:pPr>
+    </w:lvl>
+    <w:lvl w:ilvl="8" w:tplc="240A001B" w:tentative="1">
+      <w:start w:val="1"/>
+      <w:numFmt w:val="lowerRoman"/>
+      <w:lvlText w:val="%9."/>
+      <w:lvlJc w:val="right"/>
+      <w:pPr>
+        <w:ind w:left="6480" w:hanging="180"/>
+      </w:pPr>
+    </w:lvl>
+  </w:abstractNum>
+  <w:abstractNum w:abstractNumId="5" w15:restartNumberingAfterBreak="0">
+    <w:nsid w:val="64A25F44"/>
+    <w:multiLevelType w:val="hybridMultilevel"/>
+    <w:tmpl w:val="73365C84"/>
+    <w:lvl w:ilvl="0" w:tplc="0C0A0017">
+      <w:start w:val="1"/>
+      <w:numFmt w:val="lowerLetter"/>
+      <w:lvlText w:val="%1)"/>
+      <w:lvlJc w:val="left"/>
+      <w:pPr>
+        <w:ind w:left="720" w:hanging="360"/>
+      </w:pPr>
+    </w:lvl>
+    <w:lvl w:ilvl="1" w:tplc="0C0A0019" w:tentative="1">
+      <w:start w:val="1"/>
+      <w:numFmt w:val="lowerLetter"/>
+      <w:lvlText w:val="%2."/>
+      <w:lvlJc w:val="left"/>
+      <w:pPr>
+        <w:ind w:left="1440" w:hanging="360"/>
+      </w:pPr>
+    </w:lvl>
+    <w:lvl w:ilvl="2" w:tplc="0C0A001B" w:tentative="1">
+      <w:start w:val="1"/>
+      <w:numFmt w:val="lowerRoman"/>
+      <w:lvlText w:val="%3."/>
+      <w:lvlJc w:val="right"/>
+      <w:pPr>
+        <w:ind w:left="2160" w:hanging="180"/>
+      </w:pPr>
+    </w:lvl>
+    <w:lvl w:ilvl="3" w:tplc="0C0A000F" w:tentative="1">
+      <w:start w:val="1"/>
+      <w:numFmt w:val="decimal"/>
+      <w:lvlText w:val="%4."/>
+      <w:lvlJc w:val="left"/>
+      <w:pPr>
+        <w:ind w:left="2880" w:hanging="360"/>
+      </w:pPr>
+    </w:lvl>
+    <w:lvl w:ilvl="4" w:tplc="0C0A0019" w:tentative="1">
+      <w:start w:val="1"/>
+      <w:numFmt w:val="lowerLetter"/>
+      <w:lvlText w:val="%5."/>
+      <w:lvlJc w:val="left"/>
+      <w:pPr>
+        <w:ind w:left="3600" w:hanging="360"/>
+      </w:pPr>
+    </w:lvl>
+    <w:lvl w:ilvl="5" w:tplc="0C0A001B" w:tentative="1">
+      <w:start w:val="1"/>
+      <w:numFmt w:val="lowerRoman"/>
+      <w:lvlText w:val="%6."/>
+      <w:lvlJc w:val="right"/>
+      <w:pPr>
+        <w:ind w:left="4320" w:hanging="180"/>
+      </w:pPr>
+    </w:lvl>
+    <w:lvl w:ilvl="6" w:tplc="0C0A000F" w:tentative="1">
+      <w:start w:val="1"/>
+      <w:numFmt w:val="decimal"/>
+      <w:lvlText w:val="%7."/>
+      <w:lvlJc w:val="left"/>
+      <w:pPr>
+        <w:ind w:left="5040" w:hanging="360"/>
+      </w:pPr>
+    </w:lvl>
+    <w:lvl w:ilvl="7" w:tplc="0C0A0019" w:tentative="1">
+      <w:start w:val="1"/>
+      <w:numFmt w:val="lowerLetter"/>
+      <w:lvlText w:val="%8."/>
+      <w:lvlJc w:val="left"/>
+      <w:pPr>
+        <w:ind w:left="5760" w:hanging="360"/>
+      </w:pPr>
+    </w:lvl>
+    <w:lvl w:ilvl="8" w:tplc="0C0A001B" w:tentative="1">
+      <w:start w:val="1"/>
+      <w:numFmt w:val="lowerRoman"/>
+      <w:lvlText w:val="%9."/>
+      <w:lvlJc w:val="right"/>
+      <w:pPr>
+        <w:ind w:left="6480" w:hanging="180"/>
+      </w:pPr>
+    </w:lvl>
+  </w:abstractNum>
+  <w:num w:numId="1">
+    <w:abstractNumId w:val="3"/>
+  </w:num>
+  <w:num w:numId="2">
+    <w:abstractNumId w:val="1"/>
+  </w:num>
+  <w:num w:numId="3">
+    <w:abstractNumId w:val="0"/>
+  </w:num>
+  <w:num w:numId="4">
+    <w:abstractNumId w:val="2"/>
+  </w:num>
+  <w:num w:numId="5">
+    <w:abstractNumId w:val="4"/>
+  </w:num>
+  <w:num w:numId="6">
+    <w:abstractNumId w:val="5"/>
+  </w:num>
+</w:numbering>
 </file>
 
 <file path=word/styles.xml><?xml version="1.0" encoding="utf-8"?>
@@ -472,6 +3320,17 @@
     <w:semiHidden/>
     <w:unhideWhenUsed/>
   </w:style>
+  <w:style w:type="paragraph" w:styleId="Prrafodelista">
+    <w:name w:val="List Paragraph"/>
+    <w:basedOn w:val="Normal"/>
+    <w:uiPriority w:val="34"/>
+    <w:qFormat/>
+    <w:rsid w:val="007325E5"/>
+    <w:pPr>
+      <w:ind w:left="720"/>
+      <w:contextualSpacing/>
+    </w:pPr>
+  </w:style>
 </w:styles>
 </file>
 
@@ -768,4 +3627,16 @@
     </a:ext>
   </a:extLst>
 </a:theme>
+</file>
+
+<file path=customXml/item1.xml><?xml version="1.0" encoding="utf-8"?>
+<b:Sources xmlns:b="http://schemas.openxmlformats.org/officeDocument/2006/bibliography" xmlns="http://schemas.openxmlformats.org/officeDocument/2006/bibliography" SelectedStyle="\APASixthEditionOfficeOnline.xsl" StyleName="APA" Version="6"/>
+</file>
+
+<file path=customXml/itemProps1.xml><?xml version="1.0" encoding="utf-8"?>
+<ds:datastoreItem xmlns:ds="http://schemas.openxmlformats.org/officeDocument/2006/customXml" ds:itemID="{B749A872-56DE-4F16-A434-7289A029E6F9}">
+  <ds:schemaRefs>
+    <ds:schemaRef ds:uri="http://schemas.openxmlformats.org/officeDocument/2006/bibliography"/>
+  </ds:schemaRefs>
+</ds:datastoreItem>
 </file>